--- a/Test-Cases.docx
+++ b/Test-Cases.docx
@@ -1,6 +1,6 @@
 
 <file path=word/document.xml><?xml version="1.0" encoding="utf-8"?>
-<w:document xmlns:wpc="http://schemas.microsoft.com/office/word/2010/wordprocessingCanvas" xmlns:mc="http://schemas.openxmlformats.org/markup-compatibility/2006" xmlns:o="urn:schemas-microsoft-com:office:office" xmlns:r="http://schemas.openxmlformats.org/officeDocument/2006/relationships" xmlns:m="http://schemas.openxmlformats.org/officeDocument/2006/math" xmlns:v="urn:schemas-microsoft-com:vml" xmlns:wp14="http://schemas.microsoft.com/office/word/2010/wordprocessingDrawing" xmlns:wp="http://schemas.openxmlformats.org/drawingml/2006/wordprocessingDrawing" xmlns:w10="urn:schemas-microsoft-com:office:word" xmlns:w="http://schemas.openxmlformats.org/wordprocessingml/2006/main" xmlns:w14="http://schemas.microsoft.com/office/word/2010/wordml" xmlns:w15="http://schemas.microsoft.com/office/word/2012/wordml" xmlns:wpg="http://schemas.microsoft.com/office/word/2010/wordprocessingGroup" xmlns:wpi="http://schemas.microsoft.com/office/word/2010/wordprocessingInk" xmlns:wne="http://schemas.microsoft.com/office/word/2006/wordml" xmlns:wps="http://schemas.microsoft.com/office/word/2010/wordprocessingShape" mc:Ignorable="w14 w15 wp14">
+<w:document xmlns:ve="http://schemas.openxmlformats.org/markup-compatibility/2006" xmlns:o="urn:schemas-microsoft-com:office:office" xmlns:r="http://schemas.openxmlformats.org/officeDocument/2006/relationships" xmlns:m="http://schemas.openxmlformats.org/officeDocument/2006/math" xmlns:v="urn:schemas-microsoft-com:vml" xmlns:wp="http://schemas.openxmlformats.org/drawingml/2006/wordprocessingDrawing" xmlns:w10="urn:schemas-microsoft-com:office:word" xmlns:w="http://schemas.openxmlformats.org/wordprocessingml/2006/main" xmlns:wne="http://schemas.microsoft.com/office/word/2006/wordml">
   <w:body>
     <w:p>
       <w:pPr>
@@ -33,11 +33,11 @@
           <w:szCs w:val="36"/>
         </w:rPr>
       </w:pPr>
-      <w:bookmarkStart w:id="0" w:name="OLE_LINK3"/>
-      <w:bookmarkStart w:id="1" w:name="OLE_LINK4"/>
-      <w:bookmarkStart w:id="2" w:name="OLE_LINK5"/>
-      <w:bookmarkStart w:id="3" w:name="OLE_LINK6"/>
-      <w:bookmarkStart w:id="4" w:name="OLE_LINK7"/>
+      <w:bookmarkStart w:id="0" w:name="OLE_LINK5"/>
+      <w:bookmarkStart w:id="1" w:name="OLE_LINK6"/>
+      <w:bookmarkStart w:id="2" w:name="OLE_LINK7"/>
+      <w:bookmarkStart w:id="3" w:name="OLE_LINK3"/>
+      <w:bookmarkStart w:id="4" w:name="OLE_LINK4"/>
       <w:r>
         <w:rPr>
           <w:b/>
@@ -45,19 +45,8 @@
           <w:sz w:val="36"/>
           <w:szCs w:val="36"/>
         </w:rPr>
-        <w:t xml:space="preserve">1 - Normal Test </w:t>
-      </w:r>
-      <w:proofErr w:type="gramStart"/>
-      <w:r>
-        <w:rPr>
-          <w:b/>
-          <w:bCs/>
-          <w:sz w:val="36"/>
-          <w:szCs w:val="36"/>
-        </w:rPr>
-        <w:t>Cases :</w:t>
-      </w:r>
-      <w:proofErr w:type="gramEnd"/>
+        <w:t>1 - Normal Test Cases :</w:t>
+      </w:r>
     </w:p>
     <w:p>
       <w:pPr>
@@ -87,16 +76,7 @@
           <w:szCs w:val="28"/>
           <w:u w:val="single"/>
         </w:rPr>
-        <w:t xml:space="preserve"> Assembly Format  </w:t>
-      </w:r>
-      <w:r>
-        <w:rPr>
-          <w:b/>
-          <w:bCs/>
-          <w:sz w:val="28"/>
-          <w:szCs w:val="28"/>
-        </w:rPr>
-        <w:t xml:space="preserve">                                  </w:t>
+        <w:t xml:space="preserve"> Assembly Format</w:t>
       </w:r>
       <w:r>
         <w:rPr>
@@ -106,47 +86,50 @@
           <w:szCs w:val="28"/>
           <w:u w:val="single"/>
         </w:rPr>
-        <w:t xml:space="preserve">Binary Format </w:t>
-      </w:r>
-    </w:p>
-    <w:p>
-      <w:pPr>
-        <w:rPr>
-          <w:b/>
-          <w:bCs/>
-          <w:sz w:val="24"/>
-          <w:szCs w:val="24"/>
-        </w:rPr>
-      </w:pPr>
-      <w:r>
-        <w:rPr>
-          <w:sz w:val="24"/>
-          <w:szCs w:val="24"/>
-        </w:rPr>
-        <w:t xml:space="preserve">        </w:t>
-      </w:r>
-      <w:proofErr w:type="gramStart"/>
-      <w:r>
-        <w:rPr>
-          <w:sz w:val="24"/>
-          <w:szCs w:val="24"/>
-        </w:rPr>
-        <w:t>add</w:t>
-      </w:r>
-      <w:proofErr w:type="gramEnd"/>
-      <w:r>
-        <w:rPr>
-          <w:sz w:val="24"/>
-          <w:szCs w:val="24"/>
-        </w:rPr>
-        <w:t xml:space="preserve"> $s0,$s1,$s2</w:t>
-      </w:r>
-      <w:r>
-        <w:rPr>
-          <w:sz w:val="24"/>
-          <w:szCs w:val="24"/>
-        </w:rPr>
-        <w:t xml:space="preserve">                                            </w:t>
+        <w:t xml:space="preserve"> </w:t>
+      </w:r>
+      <w:r>
+        <w:rPr>
+          <w:b/>
+          <w:bCs/>
+          <w:sz w:val="28"/>
+          <w:szCs w:val="28"/>
+        </w:rPr>
+        <w:t xml:space="preserve">                                                                  </w:t>
+      </w:r>
+      <w:r>
+        <w:rPr>
+          <w:b/>
+          <w:bCs/>
+          <w:sz w:val="28"/>
+          <w:szCs w:val="28"/>
+          <w:u w:val="single"/>
+        </w:rPr>
+        <w:t xml:space="preserve">  Binary Format </w:t>
+      </w:r>
+    </w:p>
+    <w:p>
+      <w:pPr>
+        <w:rPr>
+          <w:b/>
+          <w:bCs/>
+          <w:sz w:val="24"/>
+          <w:szCs w:val="24"/>
+        </w:rPr>
+      </w:pPr>
+      <w:r>
+        <w:rPr>
+          <w:sz w:val="24"/>
+          <w:szCs w:val="24"/>
+        </w:rPr>
+        <w:t>add $s0,$s1,$s2</w:t>
+      </w:r>
+      <w:r>
+        <w:rPr>
+          <w:sz w:val="24"/>
+          <w:szCs w:val="24"/>
+        </w:rPr>
+        <w:t xml:space="preserve">                                                                              </w:t>
       </w:r>
       <w:r>
         <w:rPr>
@@ -168,30 +151,14 @@
           <w:sz w:val="24"/>
           <w:szCs w:val="24"/>
         </w:rPr>
-        <w:t xml:space="preserve">        </w:t>
-      </w:r>
-      <w:proofErr w:type="gramStart"/>
-      <w:r>
-        <w:rPr>
-          <w:sz w:val="24"/>
-          <w:szCs w:val="24"/>
-        </w:rPr>
-        <w:t>sub</w:t>
-      </w:r>
-      <w:proofErr w:type="gramEnd"/>
-      <w:r>
-        <w:rPr>
-          <w:sz w:val="24"/>
-          <w:szCs w:val="24"/>
-        </w:rPr>
-        <w:t xml:space="preserve"> $s3,$s4,$s5</w:t>
-      </w:r>
-      <w:r>
-        <w:rPr>
-          <w:sz w:val="24"/>
-          <w:szCs w:val="24"/>
-        </w:rPr>
-        <w:t xml:space="preserve">                                            </w:t>
+        <w:t>sub $s3,$s4,$s5</w:t>
+      </w:r>
+      <w:r>
+        <w:rPr>
+          <w:sz w:val="24"/>
+          <w:szCs w:val="24"/>
+        </w:rPr>
+        <w:t xml:space="preserve">                                                                              </w:t>
       </w:r>
       <w:r>
         <w:rPr>
@@ -208,15 +175,7 @@
           <w:szCs w:val="24"/>
         </w:rPr>
       </w:pPr>
-      <w:r>
-        <w:rPr>
-          <w:sz w:val="24"/>
-          <w:szCs w:val="24"/>
-        </w:rPr>
-        <w:t xml:space="preserve">        </w:t>
-      </w:r>
       <w:proofErr w:type="spellStart"/>
-      <w:proofErr w:type="gramStart"/>
       <w:r>
         <w:rPr>
           <w:sz w:val="24"/>
@@ -225,7 +184,6 @@
         <w:t>ori</w:t>
       </w:r>
       <w:proofErr w:type="spellEnd"/>
-      <w:proofErr w:type="gramEnd"/>
       <w:r>
         <w:rPr>
           <w:sz w:val="24"/>
@@ -238,7 +196,7 @@
           <w:sz w:val="24"/>
           <w:szCs w:val="24"/>
         </w:rPr>
-        <w:t xml:space="preserve">                                               </w:t>
+        <w:t xml:space="preserve">                                                                                 </w:t>
       </w:r>
       <w:r>
         <w:rPr>
@@ -255,15 +213,7 @@
           <w:szCs w:val="24"/>
         </w:rPr>
       </w:pPr>
-      <w:r>
-        <w:rPr>
-          <w:sz w:val="24"/>
-          <w:szCs w:val="24"/>
-        </w:rPr>
-        <w:t xml:space="preserve">        </w:t>
-      </w:r>
       <w:proofErr w:type="spellStart"/>
-      <w:proofErr w:type="gramStart"/>
       <w:r>
         <w:rPr>
           <w:sz w:val="24"/>
@@ -272,7 +222,6 @@
         <w:t>addi</w:t>
       </w:r>
       <w:proofErr w:type="spellEnd"/>
-      <w:proofErr w:type="gramEnd"/>
       <w:r>
         <w:rPr>
           <w:sz w:val="24"/>
@@ -285,7 +234,7 @@
           <w:sz w:val="24"/>
           <w:szCs w:val="24"/>
         </w:rPr>
-        <w:t xml:space="preserve">                                            </w:t>
+        <w:t xml:space="preserve">                                                                              </w:t>
       </w:r>
       <w:r>
         <w:rPr>
@@ -294,30 +243,15 @@
         </w:rPr>
         <w:t>00100010010100100000000000001010</w:t>
       </w:r>
-      <w:r>
-        <w:rPr>
-          <w:sz w:val="24"/>
-          <w:szCs w:val="24"/>
-        </w:rPr>
-        <w:t xml:space="preserve">                                          </w:t>
-      </w:r>
-    </w:p>
-    <w:p>
-      <w:pPr>
-        <w:rPr>
-          <w:sz w:val="24"/>
-          <w:szCs w:val="24"/>
-        </w:rPr>
-      </w:pPr>
-      <w:r>
-        <w:rPr>
-          <w:sz w:val="24"/>
-          <w:szCs w:val="24"/>
-        </w:rPr>
-        <w:t xml:space="preserve">        </w:t>
-      </w:r>
+    </w:p>
+    <w:p>
+      <w:pPr>
+        <w:rPr>
+          <w:sz w:val="24"/>
+          <w:szCs w:val="24"/>
+        </w:rPr>
+      </w:pPr>
       <w:proofErr w:type="spellStart"/>
-      <w:proofErr w:type="gramStart"/>
       <w:r>
         <w:rPr>
           <w:sz w:val="24"/>
@@ -326,13 +260,19 @@
         <w:t>sll</w:t>
       </w:r>
       <w:proofErr w:type="spellEnd"/>
-      <w:proofErr w:type="gramEnd"/>
-      <w:r>
-        <w:rPr>
-          <w:sz w:val="24"/>
-          <w:szCs w:val="24"/>
-        </w:rPr>
-        <w:t xml:space="preserve"> $s4,$s4,2                                                  </w:t>
+      <w:r>
+        <w:rPr>
+          <w:sz w:val="24"/>
+          <w:szCs w:val="24"/>
+        </w:rPr>
+        <w:t xml:space="preserve"> $s4,$s4,2                                                </w:t>
+      </w:r>
+      <w:r>
+        <w:rPr>
+          <w:sz w:val="24"/>
+          <w:szCs w:val="24"/>
+        </w:rPr>
+        <w:t xml:space="preserve">                                    </w:t>
       </w:r>
       <w:r>
         <w:rPr>
@@ -349,15 +289,7 @@
           <w:szCs w:val="24"/>
         </w:rPr>
       </w:pPr>
-      <w:r>
-        <w:rPr>
-          <w:sz w:val="24"/>
-          <w:szCs w:val="24"/>
-        </w:rPr>
-        <w:t xml:space="preserve">        </w:t>
-      </w:r>
       <w:proofErr w:type="spellStart"/>
-      <w:proofErr w:type="gramStart"/>
       <w:r>
         <w:rPr>
           <w:sz w:val="24"/>
@@ -366,13 +298,19 @@
         <w:t>sra</w:t>
       </w:r>
       <w:proofErr w:type="spellEnd"/>
-      <w:proofErr w:type="gramEnd"/>
-      <w:r>
-        <w:rPr>
-          <w:sz w:val="24"/>
-          <w:szCs w:val="24"/>
-        </w:rPr>
-        <w:t xml:space="preserve"> $s5,$s5,2                                                 </w:t>
+      <w:r>
+        <w:rPr>
+          <w:sz w:val="24"/>
+          <w:szCs w:val="24"/>
+        </w:rPr>
+        <w:t xml:space="preserve"> $s5,$s5,2                                              </w:t>
+      </w:r>
+      <w:r>
+        <w:rPr>
+          <w:sz w:val="24"/>
+          <w:szCs w:val="24"/>
+        </w:rPr>
+        <w:t xml:space="preserve">                                    </w:t>
       </w:r>
       <w:r>
         <w:rPr>
@@ -389,15 +327,7 @@
           <w:szCs w:val="24"/>
         </w:rPr>
       </w:pPr>
-      <w:r>
-        <w:rPr>
-          <w:sz w:val="24"/>
-          <w:szCs w:val="24"/>
-        </w:rPr>
-        <w:t xml:space="preserve">        </w:t>
-      </w:r>
       <w:proofErr w:type="spellStart"/>
-      <w:proofErr w:type="gramStart"/>
       <w:r>
         <w:rPr>
           <w:sz w:val="24"/>
@@ -406,7 +336,6 @@
         <w:t>slt</w:t>
       </w:r>
       <w:proofErr w:type="spellEnd"/>
-      <w:proofErr w:type="gramEnd"/>
       <w:r>
         <w:rPr>
           <w:sz w:val="24"/>
@@ -426,14 +355,7 @@
           <w:sz w:val="24"/>
           <w:szCs w:val="24"/>
         </w:rPr>
-        <w:t xml:space="preserve">                                     </w:t>
-      </w:r>
-      <w:r>
-        <w:rPr>
-          <w:sz w:val="24"/>
-          <w:szCs w:val="24"/>
-        </w:rPr>
-        <w:t xml:space="preserve">         </w:t>
+        <w:t xml:space="preserve">                                                                               </w:t>
       </w:r>
       <w:r>
         <w:rPr>
@@ -450,15 +372,7 @@
           <w:szCs w:val="24"/>
         </w:rPr>
       </w:pPr>
-      <w:r>
-        <w:rPr>
-          <w:sz w:val="24"/>
-          <w:szCs w:val="24"/>
-        </w:rPr>
-        <w:t xml:space="preserve">        </w:t>
-      </w:r>
       <w:proofErr w:type="spellStart"/>
-      <w:proofErr w:type="gramStart"/>
       <w:r>
         <w:rPr>
           <w:sz w:val="24"/>
@@ -467,7 +381,6 @@
         <w:t>andi</w:t>
       </w:r>
       <w:proofErr w:type="spellEnd"/>
-      <w:proofErr w:type="gramEnd"/>
       <w:r>
         <w:rPr>
           <w:sz w:val="24"/>
@@ -480,7 +393,7 @@
           <w:sz w:val="24"/>
           <w:szCs w:val="24"/>
         </w:rPr>
-        <w:t xml:space="preserve">                                             </w:t>
+        <w:t xml:space="preserve">                                                                              </w:t>
       </w:r>
       <w:r>
         <w:rPr>
@@ -497,15 +410,7 @@
           <w:szCs w:val="24"/>
         </w:rPr>
       </w:pPr>
-      <w:r>
-        <w:rPr>
-          <w:sz w:val="24"/>
-          <w:szCs w:val="24"/>
-        </w:rPr>
-        <w:t xml:space="preserve">        </w:t>
-      </w:r>
       <w:proofErr w:type="spellStart"/>
-      <w:proofErr w:type="gramStart"/>
       <w:r>
         <w:rPr>
           <w:sz w:val="24"/>
@@ -514,13 +419,26 @@
         <w:t>lw</w:t>
       </w:r>
       <w:proofErr w:type="spellEnd"/>
-      <w:proofErr w:type="gramEnd"/>
-      <w:r>
-        <w:rPr>
-          <w:sz w:val="24"/>
-          <w:szCs w:val="24"/>
-        </w:rPr>
-        <w:t xml:space="preserve"> $t1,20($t2)                                               </w:t>
+      <w:r>
+        <w:rPr>
+          <w:sz w:val="24"/>
+          <w:szCs w:val="24"/>
+        </w:rPr>
+        <w:t xml:space="preserve"> $t1,20($t2)                                              </w:t>
+      </w:r>
+      <w:r>
+        <w:rPr>
+          <w:sz w:val="24"/>
+          <w:szCs w:val="24"/>
+        </w:rPr>
+        <w:t xml:space="preserve">                                 </w:t>
+      </w:r>
+      <w:r>
+        <w:rPr>
+          <w:sz w:val="24"/>
+          <w:szCs w:val="24"/>
+        </w:rPr>
+        <w:t xml:space="preserve"> </w:t>
       </w:r>
       <w:r>
         <w:rPr>
@@ -537,15 +455,7 @@
           <w:szCs w:val="24"/>
         </w:rPr>
       </w:pPr>
-      <w:r>
-        <w:rPr>
-          <w:sz w:val="24"/>
-          <w:szCs w:val="24"/>
-        </w:rPr>
-        <w:t xml:space="preserve">        </w:t>
-      </w:r>
       <w:proofErr w:type="spellStart"/>
-      <w:proofErr w:type="gramStart"/>
       <w:r>
         <w:rPr>
           <w:sz w:val="24"/>
@@ -554,20 +464,26 @@
         <w:t>sw</w:t>
       </w:r>
       <w:proofErr w:type="spellEnd"/>
-      <w:proofErr w:type="gramEnd"/>
-      <w:r>
-        <w:rPr>
-          <w:sz w:val="24"/>
-          <w:szCs w:val="24"/>
-        </w:rPr>
-        <w:t xml:space="preserve"> $t2,0($t4) </w:t>
-      </w:r>
-      <w:r>
-        <w:rPr>
-          <w:sz w:val="24"/>
-          <w:szCs w:val="24"/>
-        </w:rPr>
-        <w:t xml:space="preserve">                                               </w:t>
+      <w:r>
+        <w:rPr>
+          <w:sz w:val="24"/>
+          <w:szCs w:val="24"/>
+        </w:rPr>
+        <w:t xml:space="preserve"> $t2,0($t4)</w:t>
+      </w:r>
+      <w:r>
+        <w:rPr>
+          <w:sz w:val="24"/>
+          <w:szCs w:val="24"/>
+        </w:rPr>
+        <w:t xml:space="preserve">                                                                                 </w:t>
+      </w:r>
+      <w:r>
+        <w:rPr>
+          <w:sz w:val="24"/>
+          <w:szCs w:val="24"/>
+        </w:rPr>
+        <w:t xml:space="preserve"> </w:t>
       </w:r>
       <w:r>
         <w:rPr>
@@ -584,15 +500,7 @@
           <w:szCs w:val="24"/>
         </w:rPr>
       </w:pPr>
-      <w:r>
-        <w:rPr>
-          <w:sz w:val="24"/>
-          <w:szCs w:val="24"/>
-        </w:rPr>
-        <w:t xml:space="preserve">        </w:t>
-      </w:r>
       <w:proofErr w:type="spellStart"/>
-      <w:proofErr w:type="gramStart"/>
       <w:r>
         <w:rPr>
           <w:sz w:val="24"/>
@@ -601,7 +509,6 @@
         <w:t>lui</w:t>
       </w:r>
       <w:proofErr w:type="spellEnd"/>
-      <w:proofErr w:type="gramEnd"/>
       <w:r>
         <w:rPr>
           <w:sz w:val="24"/>
@@ -614,7 +521,7 @@
           <w:sz w:val="24"/>
           <w:szCs w:val="24"/>
         </w:rPr>
-        <w:t xml:space="preserve">                                                     </w:t>
+        <w:t xml:space="preserve">                                                                                       </w:t>
       </w:r>
       <w:r>
         <w:rPr>
@@ -642,25 +549,9 @@
       </w:pPr>
       <w:r>
         <w:rPr>
-          <w:sz w:val="24"/>
-          <w:szCs w:val="24"/>
-        </w:rPr>
-        <w:t xml:space="preserve">                      </w:t>
-      </w:r>
-      <w:r>
-        <w:rPr>
-          <w:noProof/>
-          <w:sz w:val="24"/>
-          <w:szCs w:val="24"/>
-        </w:rPr>
-        <w:t xml:space="preserve">  </w:t>
-      </w:r>
-      <w:r>
-        <w:rPr>
-          <w:noProof/>
-          <w:sz w:val="24"/>
-          <w:szCs w:val="24"/>
-          <w:lang w:val="en-GB" w:eastAsia="en-GB"/>
+          <w:noProof/>
+          <w:sz w:val="24"/>
+          <w:szCs w:val="24"/>
         </w:rPr>
         <w:drawing>
           <wp:inline distT="0" distB="0" distL="0" distR="0">
@@ -730,21 +621,13 @@
       </w:pPr>
       <w:r>
         <w:rPr>
-          <w:noProof/>
-          <w:sz w:val="24"/>
-          <w:szCs w:val="24"/>
+          <w:b/>
+          <w:bCs/>
+          <w:noProof/>
+          <w:sz w:val="32"/>
+          <w:szCs w:val="32"/>
         </w:rPr>
         <w:lastRenderedPageBreak/>
-        <w:t xml:space="preserve">  </w:t>
-      </w:r>
-      <w:r>
-        <w:rPr>
-          <w:b/>
-          <w:bCs/>
-          <w:noProof/>
-          <w:sz w:val="32"/>
-          <w:szCs w:val="32"/>
-        </w:rPr>
         <w:t>Expected outputs :</w:t>
       </w:r>
     </w:p>
@@ -765,7 +648,6 @@
           <w:noProof/>
           <w:sz w:val="32"/>
           <w:szCs w:val="32"/>
-          <w:lang w:val="en-GB" w:eastAsia="en-GB"/>
         </w:rPr>
         <w:drawing>
           <wp:inline distT="0" distB="0" distL="0" distR="0">
@@ -864,17 +746,6 @@
           <w:sz w:val="32"/>
           <w:szCs w:val="32"/>
         </w:rPr>
-        <w:t xml:space="preserve">     </w:t>
-      </w:r>
-      <w:r>
-        <w:rPr>
-          <w:b/>
-          <w:bCs/>
-          <w:noProof/>
-          <w:sz w:val="32"/>
-          <w:szCs w:val="32"/>
-          <w:lang w:val="en-GB" w:eastAsia="en-GB"/>
-        </w:rPr>
         <w:drawing>
           <wp:inline distT="0" distB="0" distL="0" distR="0">
             <wp:extent cx="7013832" cy="2428875"/>
@@ -930,14 +801,6 @@
           <w:szCs w:val="24"/>
         </w:rPr>
       </w:pPr>
-      <w:r>
-        <w:rPr>
-          <w:noProof/>
-          <w:sz w:val="24"/>
-          <w:szCs w:val="24"/>
-        </w:rPr>
-        <w:t xml:space="preserve"> </w:t>
-      </w:r>
     </w:p>
     <w:p>
       <w:pPr>
@@ -969,7 +832,6 @@
           <w:noProof/>
           <w:sz w:val="24"/>
           <w:szCs w:val="24"/>
-          <w:lang w:val="en-GB" w:eastAsia="en-GB"/>
         </w:rPr>
         <w:drawing>
           <wp:inline distT="0" distB="0" distL="0" distR="0">
@@ -1026,22 +888,22 @@
         </w:rPr>
       </w:pPr>
     </w:p>
+    <w:bookmarkEnd w:id="0"/>
+    <w:bookmarkEnd w:id="1"/>
     <w:bookmarkEnd w:id="2"/>
+    <w:p>
+      <w:pPr>
+        <w:rPr>
+          <w:sz w:val="24"/>
+          <w:szCs w:val="24"/>
+        </w:rPr>
+      </w:pPr>
+    </w:p>
     <w:bookmarkEnd w:id="3"/>
     <w:bookmarkEnd w:id="4"/>
     <w:p>
       <w:pPr>
         <w:rPr>
-          <w:sz w:val="24"/>
-          <w:szCs w:val="24"/>
-        </w:rPr>
-      </w:pPr>
-    </w:p>
-    <w:bookmarkEnd w:id="0"/>
-    <w:bookmarkEnd w:id="1"/>
-    <w:p>
-      <w:pPr>
-        <w:rPr>
           <w:b/>
           <w:bCs/>
           <w:sz w:val="36"/>
@@ -1056,19 +918,8 @@
           <w:szCs w:val="36"/>
         </w:rPr>
         <w:lastRenderedPageBreak/>
-        <w:t xml:space="preserve">  Testing Branch and </w:t>
-      </w:r>
-      <w:proofErr w:type="gramStart"/>
-      <w:r>
-        <w:rPr>
-          <w:b/>
-          <w:bCs/>
-          <w:sz w:val="36"/>
-          <w:szCs w:val="36"/>
-        </w:rPr>
-        <w:t>Jump :</w:t>
-      </w:r>
-      <w:proofErr w:type="gramEnd"/>
+        <w:t xml:space="preserve">  Testing Branch and Jump :</w:t>
+      </w:r>
     </w:p>
     <w:p>
       <w:pPr>
@@ -1097,7 +948,14 @@
           <w:szCs w:val="28"/>
           <w:u w:val="single"/>
         </w:rPr>
-        <w:t xml:space="preserve">  </w:t>
+        <w:t xml:space="preserve">Assembly Format </w:t>
+      </w:r>
+      <w:r>
+        <w:rPr>
+          <w:sz w:val="24"/>
+          <w:szCs w:val="24"/>
+        </w:rPr>
+        <w:t xml:space="preserve">                                                                              </w:t>
       </w:r>
       <w:r>
         <w:rPr>
@@ -1107,34 +965,6 @@
           <w:szCs w:val="28"/>
           <w:u w:val="single"/>
         </w:rPr>
-        <w:t xml:space="preserve">Assembly Format  </w:t>
-      </w:r>
-      <w:r>
-        <w:rPr>
-          <w:b/>
-          <w:bCs/>
-          <w:sz w:val="28"/>
-          <w:szCs w:val="28"/>
-        </w:rPr>
-        <w:t xml:space="preserve">                                  </w:t>
-      </w:r>
-      <w:r>
-        <w:rPr>
-          <w:b/>
-          <w:bCs/>
-          <w:sz w:val="28"/>
-          <w:szCs w:val="28"/>
-        </w:rPr>
-        <w:t xml:space="preserve">                                   </w:t>
-      </w:r>
-      <w:r>
-        <w:rPr>
-          <w:b/>
-          <w:bCs/>
-          <w:sz w:val="28"/>
-          <w:szCs w:val="28"/>
-          <w:u w:val="single"/>
-        </w:rPr>
         <w:t xml:space="preserve">Binary Format </w:t>
       </w:r>
     </w:p>
@@ -1147,15 +977,7 @@
           <w:szCs w:val="24"/>
         </w:rPr>
       </w:pPr>
-      <w:r>
-        <w:rPr>
-          <w:sz w:val="24"/>
-          <w:szCs w:val="24"/>
-        </w:rPr>
-        <w:t xml:space="preserve">     </w:t>
-      </w:r>
       <w:proofErr w:type="spellStart"/>
-      <w:proofErr w:type="gramStart"/>
       <w:r>
         <w:rPr>
           <w:sz w:val="24"/>
@@ -1171,7 +993,6 @@
         </w:rPr>
         <w:t>[</w:t>
       </w:r>
-      <w:proofErr w:type="gramEnd"/>
       <w:r>
         <w:rPr>
           <w:sz w:val="24"/>
@@ -1193,13 +1014,6 @@
         </w:rPr>
         <w:t xml:space="preserve">  =</w:t>
       </w:r>
-      <w:r>
-        <w:rPr>
-          <w:sz w:val="24"/>
-          <w:szCs w:val="24"/>
-        </w:rPr>
-        <w:t xml:space="preserve">   </w:t>
-      </w:r>
       <w:proofErr w:type="spellStart"/>
       <w:r>
         <w:rPr>
@@ -1238,15 +1052,7 @@
           <w:szCs w:val="24"/>
         </w:rPr>
       </w:pPr>
-      <w:r>
-        <w:rPr>
-          <w:sz w:val="24"/>
-          <w:szCs w:val="24"/>
-        </w:rPr>
-        <w:t xml:space="preserve">     </w:t>
-      </w:r>
       <w:proofErr w:type="spellStart"/>
-      <w:proofErr w:type="gramStart"/>
       <w:r>
         <w:rPr>
           <w:sz w:val="24"/>
@@ -1262,7 +1068,6 @@
         </w:rPr>
         <w:t>[</w:t>
       </w:r>
-      <w:proofErr w:type="gramEnd"/>
       <w:r>
         <w:rPr>
           <w:sz w:val="24"/>
@@ -1282,6 +1087,27 @@
           <w:sz w:val="24"/>
           <w:szCs w:val="24"/>
         </w:rPr>
+        <w:t xml:space="preserve">= </w:t>
+      </w:r>
+      <w:r>
+        <w:rPr>
+          <w:sz w:val="24"/>
+          <w:szCs w:val="24"/>
+        </w:rPr>
+        <w:t>add $s3,$s4,$</w:t>
+      </w:r>
+      <w:r>
+        <w:rPr>
+          <w:sz w:val="24"/>
+          <w:szCs w:val="24"/>
+        </w:rPr>
+        <w:t xml:space="preserve">t0                                         </w:t>
+      </w:r>
+      <w:r>
+        <w:rPr>
+          <w:sz w:val="24"/>
+          <w:szCs w:val="24"/>
+        </w:rPr>
         <w:t xml:space="preserve"> </w:t>
       </w:r>
       <w:r>
@@ -1289,7 +1115,52 @@
           <w:sz w:val="24"/>
           <w:szCs w:val="24"/>
         </w:rPr>
-        <w:t xml:space="preserve">  </w:t>
+        <w:t xml:space="preserve">  000000101000100010011</w:t>
+      </w:r>
+      <w:r>
+        <w:rPr>
+          <w:sz w:val="24"/>
+          <w:szCs w:val="24"/>
+        </w:rPr>
+        <w:t>00000100000</w:t>
+      </w:r>
+    </w:p>
+    <w:p>
+      <w:pPr>
+        <w:rPr>
+          <w:sz w:val="24"/>
+          <w:szCs w:val="24"/>
+        </w:rPr>
+      </w:pPr>
+      <w:proofErr w:type="spellStart"/>
+      <w:r>
+        <w:rPr>
+          <w:sz w:val="24"/>
+          <w:szCs w:val="24"/>
+        </w:rPr>
+        <w:t>InstrucionMem</w:t>
+      </w:r>
+      <w:proofErr w:type="spellEnd"/>
+      <w:r>
+        <w:rPr>
+          <w:sz w:val="24"/>
+          <w:szCs w:val="24"/>
+        </w:rPr>
+        <w:t>[</w:t>
+      </w:r>
+      <w:r>
+        <w:rPr>
+          <w:sz w:val="24"/>
+          <w:szCs w:val="24"/>
+        </w:rPr>
+        <w:t>14</w:t>
+      </w:r>
+      <w:r>
+        <w:rPr>
+          <w:sz w:val="24"/>
+          <w:szCs w:val="24"/>
+        </w:rPr>
+        <w:t>]</w:t>
       </w:r>
       <w:r>
         <w:rPr>
@@ -1303,102 +1174,6 @@
           <w:sz w:val="24"/>
           <w:szCs w:val="24"/>
         </w:rPr>
-        <w:t xml:space="preserve"> </w:t>
-      </w:r>
-      <w:r>
-        <w:rPr>
-          <w:sz w:val="24"/>
-          <w:szCs w:val="24"/>
-        </w:rPr>
-        <w:t>add $s3,$s4,$</w:t>
-      </w:r>
-      <w:r>
-        <w:rPr>
-          <w:sz w:val="24"/>
-          <w:szCs w:val="24"/>
-        </w:rPr>
-        <w:t>t0                                           000000101000100010011</w:t>
-      </w:r>
-      <w:r>
-        <w:rPr>
-          <w:sz w:val="24"/>
-          <w:szCs w:val="24"/>
-        </w:rPr>
-        <w:t>00000100000</w:t>
-      </w:r>
-    </w:p>
-    <w:p>
-      <w:pPr>
-        <w:rPr>
-          <w:sz w:val="24"/>
-          <w:szCs w:val="24"/>
-        </w:rPr>
-      </w:pPr>
-      <w:r>
-        <w:rPr>
-          <w:sz w:val="24"/>
-          <w:szCs w:val="24"/>
-        </w:rPr>
-        <w:t xml:space="preserve">     </w:t>
-      </w:r>
-      <w:proofErr w:type="spellStart"/>
-      <w:proofErr w:type="gramStart"/>
-      <w:r>
-        <w:rPr>
-          <w:sz w:val="24"/>
-          <w:szCs w:val="24"/>
-        </w:rPr>
-        <w:t>InstrucionMem</w:t>
-      </w:r>
-      <w:proofErr w:type="spellEnd"/>
-      <w:r>
-        <w:rPr>
-          <w:sz w:val="24"/>
-          <w:szCs w:val="24"/>
-        </w:rPr>
-        <w:t>[</w:t>
-      </w:r>
-      <w:proofErr w:type="gramEnd"/>
-      <w:r>
-        <w:rPr>
-          <w:sz w:val="24"/>
-          <w:szCs w:val="24"/>
-        </w:rPr>
-        <w:t>14</w:t>
-      </w:r>
-      <w:r>
-        <w:rPr>
-          <w:sz w:val="24"/>
-          <w:szCs w:val="24"/>
-        </w:rPr>
-        <w:t>]</w:t>
-      </w:r>
-      <w:r>
-        <w:rPr>
-          <w:sz w:val="24"/>
-          <w:szCs w:val="24"/>
-        </w:rPr>
-        <w:t xml:space="preserve"> </w:t>
-      </w:r>
-      <w:r>
-        <w:rPr>
-          <w:sz w:val="24"/>
-          <w:szCs w:val="24"/>
-        </w:rPr>
-        <w:t xml:space="preserve">   </w:t>
-      </w:r>
-      <w:r>
-        <w:rPr>
-          <w:sz w:val="24"/>
-          <w:szCs w:val="24"/>
-        </w:rPr>
-        <w:t xml:space="preserve">= </w:t>
-      </w:r>
-      <w:r>
-        <w:rPr>
-          <w:sz w:val="24"/>
-          <w:szCs w:val="24"/>
-        </w:rPr>
         <w:t>label : add $s3,$s4,$s5</w:t>
       </w:r>
       <w:r>
@@ -1436,7 +1211,6 @@
           <w:noProof/>
           <w:sz w:val="24"/>
           <w:szCs w:val="24"/>
-          <w:lang w:val="en-GB" w:eastAsia="en-GB"/>
         </w:rPr>
         <w:drawing>
           <wp:inline distT="0" distB="0" distL="0" distR="0">
@@ -1516,16 +1290,6 @@
       </w:pPr>
       <w:r>
         <w:rPr>
-          <w:b/>
-          <w:bCs/>
-          <w:noProof/>
-          <w:sz w:val="32"/>
-          <w:szCs w:val="32"/>
-        </w:rPr>
-        <w:t xml:space="preserve">   </w:t>
-      </w:r>
-      <w:r>
-        <w:rPr>
           <w:noProof/>
           <w:sz w:val="32"/>
           <w:szCs w:val="32"/>
@@ -1566,7 +1330,6 @@
           <w:noProof/>
           <w:sz w:val="36"/>
           <w:szCs w:val="36"/>
-          <w:lang w:val="en-GB" w:eastAsia="en-GB"/>
         </w:rPr>
         <w:drawing>
           <wp:inline distT="0" distB="0" distL="0" distR="0">
@@ -1664,30 +1427,10 @@
       </w:r>
       <w:r>
         <w:rPr>
-          <w:b/>
-          <w:bCs/>
-          <w:sz w:val="28"/>
-          <w:szCs w:val="28"/>
-        </w:rPr>
-        <w:t xml:space="preserve">                                </w:t>
-      </w:r>
-      <w:r>
-        <w:rPr>
-          <w:b/>
-          <w:bCs/>
-          <w:sz w:val="28"/>
-          <w:szCs w:val="28"/>
-        </w:rPr>
-        <w:t xml:space="preserve">                                       </w:t>
-      </w:r>
-      <w:r>
-        <w:rPr>
-          <w:b/>
-          <w:bCs/>
-          <w:sz w:val="28"/>
-          <w:szCs w:val="28"/>
-        </w:rPr>
-        <w:t xml:space="preserve">  </w:t>
+          <w:sz w:val="24"/>
+          <w:szCs w:val="24"/>
+        </w:rPr>
+        <w:t xml:space="preserve">                                                                              </w:t>
       </w:r>
       <w:r>
         <w:rPr>
@@ -1709,15 +1452,7 @@
           <w:szCs w:val="24"/>
         </w:rPr>
       </w:pPr>
-      <w:r>
-        <w:rPr>
-          <w:sz w:val="24"/>
-          <w:szCs w:val="24"/>
-        </w:rPr>
-        <w:t xml:space="preserve">       </w:t>
-      </w:r>
       <w:proofErr w:type="spellStart"/>
-      <w:proofErr w:type="gramStart"/>
       <w:r>
         <w:rPr>
           <w:sz w:val="24"/>
@@ -1731,15 +1466,155 @@
           <w:sz w:val="24"/>
           <w:szCs w:val="24"/>
         </w:rPr>
+        <w:t>[0]</w:t>
+      </w:r>
+      <w:r>
+        <w:rPr>
+          <w:sz w:val="24"/>
+          <w:szCs w:val="24"/>
+        </w:rPr>
+        <w:t xml:space="preserve"> = </w:t>
+      </w:r>
+      <w:proofErr w:type="spellStart"/>
+      <w:r>
+        <w:rPr>
+          <w:sz w:val="24"/>
+          <w:szCs w:val="24"/>
+        </w:rPr>
+        <w:t>bnq</w:t>
+      </w:r>
+      <w:proofErr w:type="spellEnd"/>
+      <w:r>
+        <w:rPr>
+          <w:sz w:val="24"/>
+          <w:szCs w:val="24"/>
+        </w:rPr>
+        <w:t xml:space="preserve"> $s1,$s2,label</w:t>
+      </w:r>
+      <w:r>
+        <w:rPr>
+          <w:sz w:val="24"/>
+          <w:szCs w:val="24"/>
+        </w:rPr>
+        <w:t xml:space="preserve">                                         </w:t>
+      </w:r>
+      <w:r>
+        <w:rPr>
+          <w:sz w:val="24"/>
+          <w:szCs w:val="24"/>
+        </w:rPr>
+        <w:t>00010110001100100000000000001101</w:t>
+      </w:r>
+    </w:p>
+    <w:p>
+      <w:pPr>
+        <w:rPr>
+          <w:sz w:val="24"/>
+          <w:szCs w:val="24"/>
+        </w:rPr>
+      </w:pPr>
+      <w:proofErr w:type="spellStart"/>
+      <w:r>
+        <w:rPr>
+          <w:sz w:val="24"/>
+          <w:szCs w:val="24"/>
+        </w:rPr>
+        <w:t>InstrucionMem</w:t>
+      </w:r>
+      <w:proofErr w:type="spellEnd"/>
+      <w:r>
+        <w:rPr>
+          <w:sz w:val="24"/>
+          <w:szCs w:val="24"/>
+        </w:rPr>
         <w:t>[</w:t>
       </w:r>
-      <w:proofErr w:type="gramEnd"/>
-      <w:r>
-        <w:rPr>
-          <w:sz w:val="24"/>
-          <w:szCs w:val="24"/>
-        </w:rPr>
-        <w:t>0]</w:t>
+      <w:r>
+        <w:rPr>
+          <w:sz w:val="24"/>
+          <w:szCs w:val="24"/>
+        </w:rPr>
+        <w:t>1</w:t>
+      </w:r>
+      <w:r>
+        <w:rPr>
+          <w:sz w:val="24"/>
+          <w:szCs w:val="24"/>
+        </w:rPr>
+        <w:t>]</w:t>
+      </w:r>
+      <w:r>
+        <w:rPr>
+          <w:sz w:val="24"/>
+          <w:szCs w:val="24"/>
+        </w:rPr>
+        <w:t xml:space="preserve"> = add $s3,$s1</w:t>
+      </w:r>
+      <w:r>
+        <w:rPr>
+          <w:sz w:val="24"/>
+          <w:szCs w:val="24"/>
+        </w:rPr>
+        <w:t>,$</w:t>
+      </w:r>
+      <w:r>
+        <w:rPr>
+          <w:sz w:val="24"/>
+          <w:szCs w:val="24"/>
+        </w:rPr>
+        <w:t>s2</w:t>
+      </w:r>
+      <w:r>
+        <w:rPr>
+          <w:sz w:val="24"/>
+          <w:szCs w:val="24"/>
+        </w:rPr>
+        <w:t xml:space="preserve">                                           </w:t>
+      </w:r>
+      <w:r>
+        <w:rPr>
+          <w:sz w:val="24"/>
+          <w:szCs w:val="24"/>
+        </w:rPr>
+        <w:t>00000010001100101001100000100000</w:t>
+      </w:r>
+    </w:p>
+    <w:p>
+      <w:pPr>
+        <w:rPr>
+          <w:sz w:val="24"/>
+          <w:szCs w:val="24"/>
+        </w:rPr>
+      </w:pPr>
+      <w:proofErr w:type="spellStart"/>
+      <w:r>
+        <w:rPr>
+          <w:sz w:val="24"/>
+          <w:szCs w:val="24"/>
+        </w:rPr>
+        <w:t>InstrucionMem</w:t>
+      </w:r>
+      <w:proofErr w:type="spellEnd"/>
+      <w:r>
+        <w:rPr>
+          <w:sz w:val="24"/>
+          <w:szCs w:val="24"/>
+        </w:rPr>
+        <w:t>[</w:t>
+      </w:r>
+      <w:r>
+        <w:rPr>
+          <w:sz w:val="24"/>
+          <w:szCs w:val="24"/>
+        </w:rPr>
+        <w:t>15</w:t>
+      </w:r>
+      <w:r>
+        <w:rPr>
+          <w:sz w:val="24"/>
+          <w:szCs w:val="24"/>
+        </w:rPr>
+        <w:t>]</w:t>
       </w:r>
       <w:r>
         <w:rPr>
@@ -1753,7 +1628,7 @@
           <w:sz w:val="24"/>
           <w:szCs w:val="24"/>
         </w:rPr>
-        <w:t xml:space="preserve"> </w:t>
+        <w:t xml:space="preserve">label : </w:t>
       </w:r>
       <w:proofErr w:type="spellStart"/>
       <w:r>
@@ -1761,7 +1636,14 @@
           <w:sz w:val="24"/>
           <w:szCs w:val="24"/>
         </w:rPr>
-        <w:t>bnq</w:t>
+        <w:t>add</w:t>
+      </w:r>
+      <w:r>
+        <w:rPr>
+          <w:sz w:val="24"/>
+          <w:szCs w:val="24"/>
+        </w:rPr>
+        <w:t>i</w:t>
       </w:r>
       <w:proofErr w:type="spellEnd"/>
       <w:r>
@@ -1769,207 +1651,6 @@
           <w:sz w:val="24"/>
           <w:szCs w:val="24"/>
         </w:rPr>
-        <w:t xml:space="preserve"> $s1,$s2,label</w:t>
-      </w:r>
-      <w:r>
-        <w:rPr>
-          <w:sz w:val="24"/>
-          <w:szCs w:val="24"/>
-        </w:rPr>
-        <w:t xml:space="preserve">                                        </w:t>
-      </w:r>
-      <w:r>
-        <w:rPr>
-          <w:sz w:val="24"/>
-          <w:szCs w:val="24"/>
-        </w:rPr>
-        <w:t>00010110001100100000000000001101</w:t>
-      </w:r>
-    </w:p>
-    <w:p>
-      <w:pPr>
-        <w:rPr>
-          <w:sz w:val="24"/>
-          <w:szCs w:val="24"/>
-        </w:rPr>
-      </w:pPr>
-      <w:r>
-        <w:rPr>
-          <w:sz w:val="24"/>
-          <w:szCs w:val="24"/>
-        </w:rPr>
-        <w:t xml:space="preserve">      </w:t>
-      </w:r>
-      <w:r>
-        <w:rPr>
-          <w:sz w:val="24"/>
-          <w:szCs w:val="24"/>
-        </w:rPr>
-        <w:t xml:space="preserve"> </w:t>
-      </w:r>
-      <w:proofErr w:type="spellStart"/>
-      <w:proofErr w:type="gramStart"/>
-      <w:r>
-        <w:rPr>
-          <w:sz w:val="24"/>
-          <w:szCs w:val="24"/>
-        </w:rPr>
-        <w:t>InstrucionMem</w:t>
-      </w:r>
-      <w:proofErr w:type="spellEnd"/>
-      <w:r>
-        <w:rPr>
-          <w:sz w:val="24"/>
-          <w:szCs w:val="24"/>
-        </w:rPr>
-        <w:t>[</w:t>
-      </w:r>
-      <w:proofErr w:type="gramEnd"/>
-      <w:r>
-        <w:rPr>
-          <w:sz w:val="24"/>
-          <w:szCs w:val="24"/>
-        </w:rPr>
-        <w:t>1</w:t>
-      </w:r>
-      <w:r>
-        <w:rPr>
-          <w:sz w:val="24"/>
-          <w:szCs w:val="24"/>
-        </w:rPr>
-        <w:t>]</w:t>
-      </w:r>
-      <w:r>
-        <w:rPr>
-          <w:sz w:val="24"/>
-          <w:szCs w:val="24"/>
-        </w:rPr>
-        <w:t xml:space="preserve"> = add $s3,$s1</w:t>
-      </w:r>
-      <w:r>
-        <w:rPr>
-          <w:sz w:val="24"/>
-          <w:szCs w:val="24"/>
-        </w:rPr>
-        <w:t>,$</w:t>
-      </w:r>
-      <w:r>
-        <w:rPr>
-          <w:sz w:val="24"/>
-          <w:szCs w:val="24"/>
-        </w:rPr>
-        <w:t>s2</w:t>
-      </w:r>
-      <w:r>
-        <w:rPr>
-          <w:sz w:val="24"/>
-          <w:szCs w:val="24"/>
-        </w:rPr>
-        <w:t xml:space="preserve">                                         </w:t>
-      </w:r>
-      <w:r>
-        <w:rPr>
-          <w:sz w:val="24"/>
-          <w:szCs w:val="24"/>
-        </w:rPr>
-        <w:t xml:space="preserve"> </w:t>
-      </w:r>
-      <w:r>
-        <w:rPr>
-          <w:sz w:val="24"/>
-          <w:szCs w:val="24"/>
-        </w:rPr>
-        <w:t xml:space="preserve"> </w:t>
-      </w:r>
-      <w:r>
-        <w:rPr>
-          <w:sz w:val="24"/>
-          <w:szCs w:val="24"/>
-        </w:rPr>
-        <w:t>00000010001100101001100000100000</w:t>
-      </w:r>
-    </w:p>
-    <w:p>
-      <w:pPr>
-        <w:rPr>
-          <w:sz w:val="24"/>
-          <w:szCs w:val="24"/>
-        </w:rPr>
-      </w:pPr>
-      <w:r>
-        <w:rPr>
-          <w:sz w:val="24"/>
-          <w:szCs w:val="24"/>
-        </w:rPr>
-        <w:t xml:space="preserve">       </w:t>
-      </w:r>
-      <w:proofErr w:type="spellStart"/>
-      <w:proofErr w:type="gramStart"/>
-      <w:r>
-        <w:rPr>
-          <w:sz w:val="24"/>
-          <w:szCs w:val="24"/>
-        </w:rPr>
-        <w:t>InstrucionMem</w:t>
-      </w:r>
-      <w:proofErr w:type="spellEnd"/>
-      <w:r>
-        <w:rPr>
-          <w:sz w:val="24"/>
-          <w:szCs w:val="24"/>
-        </w:rPr>
-        <w:t>[</w:t>
-      </w:r>
-      <w:proofErr w:type="gramEnd"/>
-      <w:r>
-        <w:rPr>
-          <w:sz w:val="24"/>
-          <w:szCs w:val="24"/>
-        </w:rPr>
-        <w:t>15</w:t>
-      </w:r>
-      <w:r>
-        <w:rPr>
-          <w:sz w:val="24"/>
-          <w:szCs w:val="24"/>
-        </w:rPr>
-        <w:t>]</w:t>
-      </w:r>
-      <w:r>
-        <w:rPr>
-          <w:sz w:val="24"/>
-          <w:szCs w:val="24"/>
-        </w:rPr>
-        <w:t xml:space="preserve"> = </w:t>
-      </w:r>
-      <w:r>
-        <w:rPr>
-          <w:sz w:val="24"/>
-          <w:szCs w:val="24"/>
-        </w:rPr>
-        <w:t xml:space="preserve">label : </w:t>
-      </w:r>
-      <w:proofErr w:type="spellStart"/>
-      <w:r>
-        <w:rPr>
-          <w:sz w:val="24"/>
-          <w:szCs w:val="24"/>
-        </w:rPr>
-        <w:t>add</w:t>
-      </w:r>
-      <w:r>
-        <w:rPr>
-          <w:sz w:val="24"/>
-          <w:szCs w:val="24"/>
-        </w:rPr>
-        <w:t>i</w:t>
-      </w:r>
-      <w:proofErr w:type="spellEnd"/>
-      <w:r>
-        <w:rPr>
-          <w:sz w:val="24"/>
-          <w:szCs w:val="24"/>
-        </w:rPr>
         <w:t xml:space="preserve"> $s3,$s3,10</w:t>
       </w:r>
       <w:r>
@@ -1977,7 +1658,7 @@
           <w:sz w:val="24"/>
           <w:szCs w:val="24"/>
         </w:rPr>
-        <w:t xml:space="preserve">                               </w:t>
+        <w:t xml:space="preserve">                             </w:t>
       </w:r>
       <w:r>
         <w:rPr>
@@ -1996,17 +1677,9 @@
       </w:pPr>
       <w:r>
         <w:rPr>
-          <w:sz w:val="24"/>
-          <w:szCs w:val="24"/>
-        </w:rPr>
-        <w:t xml:space="preserve">         </w:t>
-      </w:r>
-      <w:r>
-        <w:rPr>
-          <w:noProof/>
-          <w:sz w:val="24"/>
-          <w:szCs w:val="24"/>
-          <w:lang w:val="en-GB" w:eastAsia="en-GB"/>
+          <w:noProof/>
+          <w:sz w:val="24"/>
+          <w:szCs w:val="24"/>
         </w:rPr>
         <w:drawing>
           <wp:inline distT="0" distB="0" distL="0" distR="0">
@@ -2086,16 +1759,6 @@
       </w:pPr>
       <w:r>
         <w:rPr>
-          <w:b/>
-          <w:bCs/>
-          <w:noProof/>
-          <w:sz w:val="32"/>
-          <w:szCs w:val="32"/>
-        </w:rPr>
-        <w:t xml:space="preserve">   </w:t>
-      </w:r>
-      <w:r>
-        <w:rPr>
           <w:noProof/>
           <w:sz w:val="32"/>
           <w:szCs w:val="32"/>
@@ -2141,17 +1804,6 @@
           <w:noProof/>
           <w:sz w:val="32"/>
           <w:szCs w:val="32"/>
-        </w:rPr>
-        <w:t xml:space="preserve">           </w:t>
-      </w:r>
-      <w:r>
-        <w:rPr>
-          <w:b/>
-          <w:bCs/>
-          <w:noProof/>
-          <w:sz w:val="32"/>
-          <w:szCs w:val="32"/>
-          <w:lang w:val="en-GB" w:eastAsia="en-GB"/>
         </w:rPr>
         <w:drawing>
           <wp:inline distT="0" distB="0" distL="0" distR="0">
@@ -2255,7 +1907,14 @@
           <w:szCs w:val="28"/>
           <w:u w:val="single"/>
         </w:rPr>
-        <w:t xml:space="preserve">  </w:t>
+        <w:t>Assembly Format</w:t>
+      </w:r>
+      <w:r>
+        <w:rPr>
+          <w:sz w:val="24"/>
+          <w:szCs w:val="24"/>
+        </w:rPr>
+        <w:t xml:space="preserve">                                                                              </w:t>
       </w:r>
       <w:r>
         <w:rPr>
@@ -2265,64 +1924,172 @@
           <w:szCs w:val="28"/>
           <w:u w:val="single"/>
         </w:rPr>
-        <w:t xml:space="preserve">Assembly Format  </w:t>
-      </w:r>
-      <w:r>
-        <w:rPr>
-          <w:b/>
-          <w:bCs/>
-          <w:sz w:val="28"/>
-          <w:szCs w:val="28"/>
-        </w:rPr>
-        <w:t xml:space="preserve">                               </w:t>
-      </w:r>
-      <w:r>
-        <w:rPr>
-          <w:b/>
-          <w:bCs/>
-          <w:sz w:val="28"/>
-          <w:szCs w:val="28"/>
-        </w:rPr>
-        <w:t xml:space="preserve">                                      </w:t>
-      </w:r>
-      <w:r>
-        <w:rPr>
-          <w:b/>
-          <w:bCs/>
-          <w:sz w:val="28"/>
-          <w:szCs w:val="28"/>
+        <w:t xml:space="preserve">  Binary Format </w:t>
+      </w:r>
+    </w:p>
+    <w:p>
+      <w:pPr>
+        <w:rPr>
+          <w:b/>
+          <w:bCs/>
+          <w:sz w:val="24"/>
+          <w:szCs w:val="24"/>
+        </w:rPr>
+      </w:pPr>
+      <w:proofErr w:type="spellStart"/>
+      <w:r>
+        <w:rPr>
+          <w:sz w:val="24"/>
+          <w:szCs w:val="24"/>
+        </w:rPr>
+        <w:t>InstrucionMem</w:t>
+      </w:r>
+      <w:proofErr w:type="spellEnd"/>
+      <w:r>
+        <w:rPr>
+          <w:sz w:val="24"/>
+          <w:szCs w:val="24"/>
+        </w:rPr>
+        <w:t>[1]</w:t>
+      </w:r>
+      <w:r>
+        <w:rPr>
+          <w:sz w:val="24"/>
+          <w:szCs w:val="24"/>
+        </w:rPr>
+        <w:t>=</w:t>
+      </w:r>
+      <w:r>
+        <w:rPr>
+          <w:sz w:val="24"/>
+          <w:szCs w:val="24"/>
+        </w:rPr>
+        <w:t xml:space="preserve">  j  </w:t>
+      </w:r>
+      <w:r>
+        <w:rPr>
+          <w:sz w:val="24"/>
+          <w:szCs w:val="24"/>
+        </w:rPr>
+        <w:t>label</w:t>
+      </w:r>
+      <w:r>
+        <w:rPr>
+          <w:sz w:val="24"/>
+          <w:szCs w:val="24"/>
+        </w:rPr>
+        <w:t xml:space="preserve">                                                             </w:t>
+      </w:r>
+      <w:r>
+        <w:rPr>
+          <w:sz w:val="24"/>
+          <w:szCs w:val="24"/>
+        </w:rPr>
+        <w:t>00001</w:t>
+      </w:r>
+      <w:r>
+        <w:rPr>
+          <w:sz w:val="24"/>
+          <w:szCs w:val="24"/>
+        </w:rPr>
+        <w:t>0</w:t>
+      </w:r>
+      <w:r>
+        <w:rPr>
+          <w:sz w:val="24"/>
+          <w:szCs w:val="24"/>
+        </w:rPr>
+        <w:t>00000000000000000000010011</w:t>
+      </w:r>
+    </w:p>
+    <w:p>
+      <w:pPr>
+        <w:rPr>
+          <w:sz w:val="24"/>
+          <w:szCs w:val="24"/>
+        </w:rPr>
+      </w:pPr>
+      <w:proofErr w:type="spellStart"/>
+      <w:r>
+        <w:rPr>
+          <w:sz w:val="24"/>
+          <w:szCs w:val="24"/>
+        </w:rPr>
+        <w:t>InstrucionMem</w:t>
+      </w:r>
+      <w:proofErr w:type="spellEnd"/>
+      <w:r>
+        <w:rPr>
+          <w:sz w:val="24"/>
+          <w:szCs w:val="24"/>
+        </w:rPr>
+        <w:t>[</w:t>
+      </w:r>
+      <w:r>
+        <w:rPr>
+          <w:sz w:val="24"/>
+          <w:szCs w:val="24"/>
+        </w:rPr>
+        <w:t>2</w:t>
+      </w:r>
+      <w:r>
+        <w:rPr>
+          <w:sz w:val="24"/>
+          <w:szCs w:val="24"/>
+        </w:rPr>
+        <w:t>]</w:t>
+      </w:r>
+      <w:r>
+        <w:rPr>
+          <w:sz w:val="24"/>
+          <w:szCs w:val="24"/>
+        </w:rPr>
+        <w:t>=</w:t>
+      </w:r>
+      <w:r>
+        <w:rPr>
+          <w:sz w:val="24"/>
+          <w:szCs w:val="24"/>
+        </w:rPr>
+        <w:t>add $s3,$s4,$</w:t>
+      </w:r>
+      <w:r>
+        <w:rPr>
+          <w:sz w:val="24"/>
+          <w:szCs w:val="24"/>
+        </w:rPr>
+        <w:t xml:space="preserve">t0                                         </w:t>
+      </w:r>
+      <w:r>
+        <w:rPr>
+          <w:sz w:val="24"/>
+          <w:szCs w:val="24"/>
         </w:rPr>
         <w:t xml:space="preserve">   </w:t>
       </w:r>
       <w:r>
         <w:rPr>
-          <w:b/>
-          <w:bCs/>
-          <w:sz w:val="28"/>
-          <w:szCs w:val="28"/>
-          <w:u w:val="single"/>
-        </w:rPr>
-        <w:t xml:space="preserve">Binary Format </w:t>
-      </w:r>
-    </w:p>
-    <w:p>
-      <w:pPr>
-        <w:rPr>
-          <w:b/>
-          <w:bCs/>
-          <w:sz w:val="24"/>
-          <w:szCs w:val="24"/>
-        </w:rPr>
-      </w:pPr>
-      <w:r>
-        <w:rPr>
-          <w:sz w:val="24"/>
-          <w:szCs w:val="24"/>
-        </w:rPr>
-        <w:t xml:space="preserve">     </w:t>
-      </w:r>
+          <w:sz w:val="24"/>
+          <w:szCs w:val="24"/>
+        </w:rPr>
+        <w:t xml:space="preserve">  000000101000100010011</w:t>
+      </w:r>
+      <w:r>
+        <w:rPr>
+          <w:sz w:val="24"/>
+          <w:szCs w:val="24"/>
+        </w:rPr>
+        <w:t>00000100000</w:t>
+      </w:r>
+    </w:p>
+    <w:p>
+      <w:pPr>
+        <w:rPr>
+          <w:sz w:val="24"/>
+          <w:szCs w:val="24"/>
+        </w:rPr>
+      </w:pPr>
       <w:proofErr w:type="spellStart"/>
-      <w:proofErr w:type="gramStart"/>
       <w:r>
         <w:rPr>
           <w:sz w:val="24"/>
@@ -2338,76 +2105,33 @@
         </w:rPr>
         <w:t>[</w:t>
       </w:r>
-      <w:proofErr w:type="gramEnd"/>
-      <w:r>
-        <w:rPr>
-          <w:sz w:val="24"/>
-          <w:szCs w:val="24"/>
-        </w:rPr>
-        <w:t>1]</w:t>
-      </w:r>
-      <w:r>
-        <w:rPr>
-          <w:sz w:val="24"/>
-          <w:szCs w:val="24"/>
-        </w:rPr>
-        <w:t xml:space="preserve"> </w:t>
-      </w:r>
-      <w:r>
-        <w:rPr>
-          <w:sz w:val="24"/>
-          <w:szCs w:val="24"/>
-        </w:rPr>
-        <w:t xml:space="preserve"> </w:t>
-      </w:r>
-      <w:r>
-        <w:rPr>
-          <w:sz w:val="24"/>
-          <w:szCs w:val="24"/>
-        </w:rPr>
-        <w:t>=</w:t>
-      </w:r>
-      <w:r>
-        <w:rPr>
-          <w:sz w:val="24"/>
-          <w:szCs w:val="24"/>
-        </w:rPr>
-        <w:t xml:space="preserve">  j  </w:t>
-      </w:r>
-      <w:r>
-        <w:rPr>
-          <w:sz w:val="24"/>
-          <w:szCs w:val="24"/>
-        </w:rPr>
-        <w:t>label</w:t>
-      </w:r>
-      <w:r>
-        <w:rPr>
-          <w:sz w:val="24"/>
-          <w:szCs w:val="24"/>
-        </w:rPr>
-        <w:t xml:space="preserve">                                                          </w:t>
-      </w:r>
-      <w:r>
-        <w:rPr>
-          <w:sz w:val="24"/>
-          <w:szCs w:val="24"/>
-        </w:rPr>
-        <w:t xml:space="preserve">    </w:t>
-      </w:r>
-      <w:r>
-        <w:rPr>
-          <w:sz w:val="24"/>
-          <w:szCs w:val="24"/>
-        </w:rPr>
-        <w:t xml:space="preserve"> </w:t>
-      </w:r>
-      <w:r>
-        <w:rPr>
-          <w:sz w:val="24"/>
-          <w:szCs w:val="24"/>
-        </w:rPr>
-        <w:t>00001</w:t>
+      <w:r>
+        <w:rPr>
+          <w:sz w:val="24"/>
+          <w:szCs w:val="24"/>
+        </w:rPr>
+        <w:t>21</w:t>
+      </w:r>
+      <w:r>
+        <w:rPr>
+          <w:sz w:val="24"/>
+          <w:szCs w:val="24"/>
+        </w:rPr>
+        <w:t>]</w:t>
+      </w:r>
+      <w:r>
+        <w:rPr>
+          <w:sz w:val="24"/>
+          <w:szCs w:val="24"/>
+        </w:rPr>
+        <w:t xml:space="preserve"> = </w:t>
+      </w:r>
+      <w:r>
+        <w:rPr>
+          <w:sz w:val="24"/>
+          <w:szCs w:val="24"/>
+        </w:rPr>
+        <w:t>label : add $s</w:t>
       </w:r>
       <w:r>
         <w:rPr>
@@ -2421,205 +2145,6 @@
           <w:sz w:val="24"/>
           <w:szCs w:val="24"/>
         </w:rPr>
-        <w:t>00000000000000000000010011</w:t>
-      </w:r>
-    </w:p>
-    <w:p>
-      <w:pPr>
-        <w:rPr>
-          <w:sz w:val="24"/>
-          <w:szCs w:val="24"/>
-        </w:rPr>
-      </w:pPr>
-      <w:r>
-        <w:rPr>
-          <w:sz w:val="24"/>
-          <w:szCs w:val="24"/>
-        </w:rPr>
-        <w:t xml:space="preserve">     </w:t>
-      </w:r>
-      <w:proofErr w:type="spellStart"/>
-      <w:proofErr w:type="gramStart"/>
-      <w:r>
-        <w:rPr>
-          <w:sz w:val="24"/>
-          <w:szCs w:val="24"/>
-        </w:rPr>
-        <w:t>InstrucionMem</w:t>
-      </w:r>
-      <w:proofErr w:type="spellEnd"/>
-      <w:r>
-        <w:rPr>
-          <w:sz w:val="24"/>
-          <w:szCs w:val="24"/>
-        </w:rPr>
-        <w:t>[</w:t>
-      </w:r>
-      <w:proofErr w:type="gramEnd"/>
-      <w:r>
-        <w:rPr>
-          <w:sz w:val="24"/>
-          <w:szCs w:val="24"/>
-        </w:rPr>
-        <w:t>2</w:t>
-      </w:r>
-      <w:r>
-        <w:rPr>
-          <w:sz w:val="24"/>
-          <w:szCs w:val="24"/>
-        </w:rPr>
-        <w:t>]</w:t>
-      </w:r>
-      <w:r>
-        <w:rPr>
-          <w:sz w:val="24"/>
-          <w:szCs w:val="24"/>
-        </w:rPr>
-        <w:t xml:space="preserve">  </w:t>
-      </w:r>
-      <w:r>
-        <w:rPr>
-          <w:sz w:val="24"/>
-          <w:szCs w:val="24"/>
-        </w:rPr>
-        <w:t>=</w:t>
-      </w:r>
-      <w:r>
-        <w:rPr>
-          <w:sz w:val="24"/>
-          <w:szCs w:val="24"/>
-        </w:rPr>
-        <w:t xml:space="preserve"> </w:t>
-      </w:r>
-      <w:r>
-        <w:rPr>
-          <w:sz w:val="24"/>
-          <w:szCs w:val="24"/>
-        </w:rPr>
-        <w:t xml:space="preserve"> </w:t>
-      </w:r>
-      <w:r>
-        <w:rPr>
-          <w:sz w:val="24"/>
-          <w:szCs w:val="24"/>
-        </w:rPr>
-        <w:t>add $s3,$s4,$</w:t>
-      </w:r>
-      <w:r>
-        <w:rPr>
-          <w:sz w:val="24"/>
-          <w:szCs w:val="24"/>
-        </w:rPr>
-        <w:t xml:space="preserve">t0                                           </w:t>
-      </w:r>
-      <w:r>
-        <w:rPr>
-          <w:sz w:val="24"/>
-          <w:szCs w:val="24"/>
-        </w:rPr>
-        <w:t xml:space="preserve">   </w:t>
-      </w:r>
-      <w:r>
-        <w:rPr>
-          <w:sz w:val="24"/>
-          <w:szCs w:val="24"/>
-        </w:rPr>
-        <w:t>000000101000100010011</w:t>
-      </w:r>
-      <w:r>
-        <w:rPr>
-          <w:sz w:val="24"/>
-          <w:szCs w:val="24"/>
-        </w:rPr>
-        <w:t>00000100000</w:t>
-      </w:r>
-    </w:p>
-    <w:p>
-      <w:pPr>
-        <w:rPr>
-          <w:sz w:val="24"/>
-          <w:szCs w:val="24"/>
-        </w:rPr>
-      </w:pPr>
-      <w:r>
-        <w:rPr>
-          <w:sz w:val="24"/>
-          <w:szCs w:val="24"/>
-        </w:rPr>
-        <w:t xml:space="preserve">      </w:t>
-      </w:r>
-      <w:proofErr w:type="spellStart"/>
-      <w:proofErr w:type="gramStart"/>
-      <w:r>
-        <w:rPr>
-          <w:sz w:val="24"/>
-          <w:szCs w:val="24"/>
-        </w:rPr>
-        <w:t>InstrucionMem</w:t>
-      </w:r>
-      <w:proofErr w:type="spellEnd"/>
-      <w:r>
-        <w:rPr>
-          <w:sz w:val="24"/>
-          <w:szCs w:val="24"/>
-        </w:rPr>
-        <w:t>[</w:t>
-      </w:r>
-      <w:proofErr w:type="gramEnd"/>
-      <w:r>
-        <w:rPr>
-          <w:sz w:val="24"/>
-          <w:szCs w:val="24"/>
-        </w:rPr>
-        <w:t>21</w:t>
-      </w:r>
-      <w:r>
-        <w:rPr>
-          <w:sz w:val="24"/>
-          <w:szCs w:val="24"/>
-        </w:rPr>
-        <w:t>]</w:t>
-      </w:r>
-      <w:r>
-        <w:rPr>
-          <w:sz w:val="24"/>
-          <w:szCs w:val="24"/>
-        </w:rPr>
-        <w:t xml:space="preserve"> </w:t>
-      </w:r>
-      <w:r>
-        <w:rPr>
-          <w:sz w:val="24"/>
-          <w:szCs w:val="24"/>
-        </w:rPr>
-        <w:t xml:space="preserve"> = </w:t>
-      </w:r>
-      <w:r>
-        <w:rPr>
-          <w:sz w:val="24"/>
-          <w:szCs w:val="24"/>
-        </w:rPr>
-        <w:t xml:space="preserve"> </w:t>
-      </w:r>
-      <w:r>
-        <w:rPr>
-          <w:sz w:val="24"/>
-          <w:szCs w:val="24"/>
-        </w:rPr>
-        <w:t>label : add $s</w:t>
-      </w:r>
-      <w:r>
-        <w:rPr>
-          <w:sz w:val="24"/>
-          <w:szCs w:val="24"/>
-        </w:rPr>
-        <w:t>0</w:t>
-      </w:r>
-      <w:r>
-        <w:rPr>
-          <w:sz w:val="24"/>
-          <w:szCs w:val="24"/>
-        </w:rPr>
         <w:t>,$s</w:t>
       </w:r>
       <w:r>
@@ -2641,7 +2166,7 @@
           <w:sz w:val="24"/>
           <w:szCs w:val="24"/>
         </w:rPr>
-        <w:t xml:space="preserve">2                               </w:t>
+        <w:t xml:space="preserve">2                              </w:t>
       </w:r>
       <w:r>
         <w:rPr>
@@ -2671,7 +2196,6 @@
           <w:noProof/>
           <w:sz w:val="36"/>
           <w:szCs w:val="36"/>
-          <w:lang w:val="en-GB" w:eastAsia="en-GB"/>
         </w:rPr>
         <w:drawing>
           <wp:inline distT="0" distB="0" distL="0" distR="0">
@@ -2751,16 +2275,6 @@
       </w:pPr>
       <w:r>
         <w:rPr>
-          <w:b/>
-          <w:bCs/>
-          <w:noProof/>
-          <w:sz w:val="32"/>
-          <w:szCs w:val="32"/>
-        </w:rPr>
-        <w:t xml:space="preserve">   </w:t>
-      </w:r>
-      <w:r>
-        <w:rPr>
           <w:noProof/>
           <w:sz w:val="32"/>
           <w:szCs w:val="32"/>
@@ -2833,7 +2347,6 @@
           <w:noProof/>
           <w:sz w:val="36"/>
           <w:szCs w:val="36"/>
-          <w:lang w:val="en-GB" w:eastAsia="en-GB"/>
         </w:rPr>
         <w:drawing>
           <wp:inline distT="0" distB="0" distL="0" distR="0">
@@ -2956,21 +2469,10 @@
       </w:r>
       <w:r>
         <w:rPr>
-          <w:b/>
-          <w:bCs/>
-          <w:sz w:val="28"/>
-          <w:szCs w:val="28"/>
-        </w:rPr>
-        <w:t xml:space="preserve">                                  </w:t>
-      </w:r>
-      <w:r>
-        <w:rPr>
-          <w:b/>
-          <w:bCs/>
-          <w:sz w:val="28"/>
-          <w:szCs w:val="28"/>
-        </w:rPr>
-        <w:t xml:space="preserve">                                   </w:t>
+          <w:sz w:val="24"/>
+          <w:szCs w:val="24"/>
+        </w:rPr>
+        <w:t xml:space="preserve">                                                                              </w:t>
       </w:r>
       <w:r>
         <w:rPr>
@@ -2992,15 +2494,7 @@
           <w:szCs w:val="24"/>
         </w:rPr>
       </w:pPr>
-      <w:r>
-        <w:rPr>
-          <w:sz w:val="24"/>
-          <w:szCs w:val="24"/>
-        </w:rPr>
-        <w:t xml:space="preserve">       </w:t>
-      </w:r>
       <w:proofErr w:type="spellStart"/>
-      <w:proofErr w:type="gramStart"/>
       <w:r>
         <w:rPr>
           <w:sz w:val="24"/>
@@ -3014,15 +2508,148 @@
           <w:sz w:val="24"/>
           <w:szCs w:val="24"/>
         </w:rPr>
+        <w:t>[1]</w:t>
+      </w:r>
+      <w:r>
+        <w:rPr>
+          <w:sz w:val="24"/>
+          <w:szCs w:val="24"/>
+        </w:rPr>
+        <w:t xml:space="preserve"> = </w:t>
+      </w:r>
+      <w:proofErr w:type="spellStart"/>
+      <w:r>
+        <w:rPr>
+          <w:sz w:val="24"/>
+          <w:szCs w:val="24"/>
+        </w:rPr>
+        <w:t>jr</w:t>
+      </w:r>
+      <w:proofErr w:type="spellEnd"/>
+      <w:r>
+        <w:rPr>
+          <w:sz w:val="24"/>
+          <w:szCs w:val="24"/>
+        </w:rPr>
+        <w:t xml:space="preserve"> $t5</w:t>
+      </w:r>
+      <w:r>
+        <w:rPr>
+          <w:sz w:val="24"/>
+          <w:szCs w:val="24"/>
+        </w:rPr>
+        <w:t xml:space="preserve">                                                        </w:t>
+      </w:r>
+      <w:r>
+        <w:rPr>
+          <w:sz w:val="24"/>
+          <w:szCs w:val="24"/>
+        </w:rPr>
+        <w:t>00000001101000000000000000001000</w:t>
+      </w:r>
+    </w:p>
+    <w:p>
+      <w:pPr>
+        <w:rPr>
+          <w:sz w:val="24"/>
+          <w:szCs w:val="24"/>
+        </w:rPr>
+      </w:pPr>
+      <w:proofErr w:type="spellStart"/>
+      <w:r>
+        <w:rPr>
+          <w:sz w:val="24"/>
+          <w:szCs w:val="24"/>
+        </w:rPr>
+        <w:t>InstrucionMem</w:t>
+      </w:r>
+      <w:proofErr w:type="spellEnd"/>
+      <w:r>
+        <w:rPr>
+          <w:sz w:val="24"/>
+          <w:szCs w:val="24"/>
+        </w:rPr>
         <w:t>[</w:t>
       </w:r>
-      <w:proofErr w:type="gramEnd"/>
-      <w:r>
-        <w:rPr>
-          <w:sz w:val="24"/>
-          <w:szCs w:val="24"/>
-        </w:rPr>
-        <w:t>1]</w:t>
+      <w:r>
+        <w:rPr>
+          <w:sz w:val="24"/>
+          <w:szCs w:val="24"/>
+        </w:rPr>
+        <w:t>2</w:t>
+      </w:r>
+      <w:r>
+        <w:rPr>
+          <w:sz w:val="24"/>
+          <w:szCs w:val="24"/>
+        </w:rPr>
+        <w:t>]</w:t>
+      </w:r>
+      <w:r>
+        <w:rPr>
+          <w:sz w:val="24"/>
+          <w:szCs w:val="24"/>
+        </w:rPr>
+        <w:t xml:space="preserve">=  </w:t>
+      </w:r>
+      <w:r>
+        <w:rPr>
+          <w:sz w:val="24"/>
+          <w:szCs w:val="24"/>
+        </w:rPr>
+        <w:t>add $t2,$s1,$s2</w:t>
+      </w:r>
+      <w:r>
+        <w:rPr>
+          <w:sz w:val="24"/>
+          <w:szCs w:val="24"/>
+        </w:rPr>
+        <w:t xml:space="preserve">                                    </w:t>
+      </w:r>
+      <w:r>
+        <w:rPr>
+          <w:sz w:val="24"/>
+          <w:szCs w:val="24"/>
+        </w:rPr>
+        <w:t>00000010001100100101000000100000</w:t>
+      </w:r>
+    </w:p>
+    <w:p>
+      <w:pPr>
+        <w:rPr>
+          <w:sz w:val="24"/>
+          <w:szCs w:val="24"/>
+        </w:rPr>
+      </w:pPr>
+      <w:proofErr w:type="spellStart"/>
+      <w:r>
+        <w:rPr>
+          <w:sz w:val="24"/>
+          <w:szCs w:val="24"/>
+        </w:rPr>
+        <w:t>InstrucionMem</w:t>
+      </w:r>
+      <w:proofErr w:type="spellEnd"/>
+      <w:r>
+        <w:rPr>
+          <w:sz w:val="24"/>
+          <w:szCs w:val="24"/>
+        </w:rPr>
+        <w:t>[</w:t>
+      </w:r>
+      <w:r>
+        <w:rPr>
+          <w:sz w:val="24"/>
+          <w:szCs w:val="24"/>
+        </w:rPr>
+        <w:t>19</w:t>
+      </w:r>
+      <w:r>
+        <w:rPr>
+          <w:sz w:val="24"/>
+          <w:szCs w:val="24"/>
+        </w:rPr>
+        <w:t>]</w:t>
       </w:r>
       <w:r>
         <w:rPr>
@@ -3036,186 +2663,6 @@
           <w:sz w:val="24"/>
           <w:szCs w:val="24"/>
         </w:rPr>
-        <w:t xml:space="preserve"> </w:t>
-      </w:r>
-      <w:proofErr w:type="spellStart"/>
-      <w:r>
-        <w:rPr>
-          <w:sz w:val="24"/>
-          <w:szCs w:val="24"/>
-        </w:rPr>
-        <w:t>jr</w:t>
-      </w:r>
-      <w:proofErr w:type="spellEnd"/>
-      <w:r>
-        <w:rPr>
-          <w:sz w:val="24"/>
-          <w:szCs w:val="24"/>
-        </w:rPr>
-        <w:t xml:space="preserve"> $t5</w:t>
-      </w:r>
-      <w:r>
-        <w:rPr>
-          <w:sz w:val="24"/>
-          <w:szCs w:val="24"/>
-        </w:rPr>
-        <w:t xml:space="preserve">                                                              </w:t>
-      </w:r>
-      <w:r>
-        <w:rPr>
-          <w:sz w:val="24"/>
-          <w:szCs w:val="24"/>
-        </w:rPr>
-        <w:t>00000001101000000000000000001000</w:t>
-      </w:r>
-    </w:p>
-    <w:p>
-      <w:pPr>
-        <w:rPr>
-          <w:sz w:val="24"/>
-          <w:szCs w:val="24"/>
-        </w:rPr>
-      </w:pPr>
-      <w:r>
-        <w:rPr>
-          <w:sz w:val="24"/>
-          <w:szCs w:val="24"/>
-        </w:rPr>
-        <w:t xml:space="preserve">       </w:t>
-      </w:r>
-      <w:proofErr w:type="spellStart"/>
-      <w:proofErr w:type="gramStart"/>
-      <w:r>
-        <w:rPr>
-          <w:sz w:val="24"/>
-          <w:szCs w:val="24"/>
-        </w:rPr>
-        <w:t>InstrucionMem</w:t>
-      </w:r>
-      <w:proofErr w:type="spellEnd"/>
-      <w:r>
-        <w:rPr>
-          <w:sz w:val="24"/>
-          <w:szCs w:val="24"/>
-        </w:rPr>
-        <w:t>[</w:t>
-      </w:r>
-      <w:proofErr w:type="gramEnd"/>
-      <w:r>
-        <w:rPr>
-          <w:sz w:val="24"/>
-          <w:szCs w:val="24"/>
-        </w:rPr>
-        <w:t>2</w:t>
-      </w:r>
-      <w:r>
-        <w:rPr>
-          <w:sz w:val="24"/>
-          <w:szCs w:val="24"/>
-        </w:rPr>
-        <w:t>]</w:t>
-      </w:r>
-      <w:r>
-        <w:rPr>
-          <w:sz w:val="24"/>
-          <w:szCs w:val="24"/>
-        </w:rPr>
-        <w:t xml:space="preserve"> </w:t>
-      </w:r>
-      <w:r>
-        <w:rPr>
-          <w:sz w:val="24"/>
-          <w:szCs w:val="24"/>
-        </w:rPr>
-        <w:t xml:space="preserve">=  </w:t>
-      </w:r>
-      <w:r>
-        <w:rPr>
-          <w:sz w:val="24"/>
-          <w:szCs w:val="24"/>
-        </w:rPr>
-        <w:t>add $t2,$s1,$s2</w:t>
-      </w:r>
-      <w:r>
-        <w:rPr>
-          <w:sz w:val="24"/>
-          <w:szCs w:val="24"/>
-        </w:rPr>
-        <w:t xml:space="preserve">                                           </w:t>
-      </w:r>
-      <w:r>
-        <w:rPr>
-          <w:sz w:val="24"/>
-          <w:szCs w:val="24"/>
-        </w:rPr>
-        <w:t>00000010001100100101000000100000</w:t>
-      </w:r>
-    </w:p>
-    <w:p>
-      <w:pPr>
-        <w:rPr>
-          <w:sz w:val="24"/>
-          <w:szCs w:val="24"/>
-        </w:rPr>
-      </w:pPr>
-      <w:r>
-        <w:rPr>
-          <w:sz w:val="24"/>
-          <w:szCs w:val="24"/>
-        </w:rPr>
-        <w:t xml:space="preserve">       </w:t>
-      </w:r>
-      <w:proofErr w:type="spellStart"/>
-      <w:proofErr w:type="gramStart"/>
-      <w:r>
-        <w:rPr>
-          <w:sz w:val="24"/>
-          <w:szCs w:val="24"/>
-        </w:rPr>
-        <w:t>InstrucionMem</w:t>
-      </w:r>
-      <w:proofErr w:type="spellEnd"/>
-      <w:r>
-        <w:rPr>
-          <w:sz w:val="24"/>
-          <w:szCs w:val="24"/>
-        </w:rPr>
-        <w:t>[</w:t>
-      </w:r>
-      <w:proofErr w:type="gramEnd"/>
-      <w:r>
-        <w:rPr>
-          <w:sz w:val="24"/>
-          <w:szCs w:val="24"/>
-        </w:rPr>
-        <w:t>19</w:t>
-      </w:r>
-      <w:r>
-        <w:rPr>
-          <w:sz w:val="24"/>
-          <w:szCs w:val="24"/>
-        </w:rPr>
-        <w:t>]</w:t>
-      </w:r>
-      <w:r>
-        <w:rPr>
-          <w:sz w:val="24"/>
-          <w:szCs w:val="24"/>
-        </w:rPr>
-        <w:t xml:space="preserve"> = </w:t>
-      </w:r>
-      <w:r>
-        <w:rPr>
-          <w:sz w:val="24"/>
-          <w:szCs w:val="24"/>
-        </w:rPr>
-        <w:t xml:space="preserve"> </w:t>
-      </w:r>
-      <w:r>
-        <w:rPr>
-          <w:sz w:val="24"/>
-          <w:szCs w:val="24"/>
-        </w:rPr>
         <w:t>add $s0,$s1,$s2</w:t>
       </w:r>
       <w:r>
@@ -3223,7 +2670,7 @@
           <w:sz w:val="24"/>
           <w:szCs w:val="24"/>
         </w:rPr>
-        <w:t xml:space="preserve">                                          </w:t>
+        <w:t xml:space="preserve">                                  </w:t>
       </w:r>
       <w:r>
         <w:rPr>
@@ -3250,17 +2697,9 @@
       </w:pPr>
       <w:r>
         <w:rPr>
-          <w:sz w:val="24"/>
-          <w:szCs w:val="24"/>
-        </w:rPr>
-        <w:t xml:space="preserve">       </w:t>
-      </w:r>
-      <w:r>
-        <w:rPr>
-          <w:noProof/>
-          <w:sz w:val="24"/>
-          <w:szCs w:val="24"/>
-          <w:lang w:val="en-GB" w:eastAsia="en-GB"/>
+          <w:noProof/>
+          <w:sz w:val="24"/>
+          <w:szCs w:val="24"/>
         </w:rPr>
         <w:drawing>
           <wp:inline distT="0" distB="0" distL="0" distR="0">
@@ -3342,16 +2781,6 @@
       </w:pPr>
       <w:r>
         <w:rPr>
-          <w:b/>
-          <w:bCs/>
-          <w:noProof/>
-          <w:sz w:val="32"/>
-          <w:szCs w:val="32"/>
-        </w:rPr>
-        <w:t xml:space="preserve">   </w:t>
-      </w:r>
-      <w:r>
-        <w:rPr>
           <w:noProof/>
           <w:sz w:val="32"/>
           <w:szCs w:val="32"/>
@@ -3423,7 +2852,6 @@
           <w:noProof/>
           <w:sz w:val="32"/>
           <w:szCs w:val="32"/>
-          <w:lang w:val="en-GB" w:eastAsia="en-GB"/>
         </w:rPr>
         <w:drawing>
           <wp:inline distT="0" distB="0" distL="0" distR="0">
@@ -3509,34 +2937,14 @@
           <w:szCs w:val="28"/>
           <w:u w:val="single"/>
         </w:rPr>
-        <w:t xml:space="preserve">  Assembly Format  </w:t>
-      </w:r>
-      <w:r>
-        <w:rPr>
-          <w:b/>
-          <w:bCs/>
-          <w:sz w:val="28"/>
-          <w:szCs w:val="28"/>
-        </w:rPr>
-        <w:t xml:space="preserve">                               </w:t>
-      </w:r>
-      <w:r>
-        <w:rPr>
-          <w:b/>
-          <w:bCs/>
-          <w:sz w:val="28"/>
-          <w:szCs w:val="28"/>
-        </w:rPr>
-        <w:t xml:space="preserve">                                  </w:t>
-      </w:r>
-      <w:r>
-        <w:rPr>
-          <w:b/>
-          <w:bCs/>
-          <w:sz w:val="28"/>
-          <w:szCs w:val="28"/>
-        </w:rPr>
-        <w:t xml:space="preserve">   </w:t>
+        <w:t xml:space="preserve">  Assembly Format </w:t>
+      </w:r>
+      <w:r>
+        <w:rPr>
+          <w:sz w:val="24"/>
+          <w:szCs w:val="24"/>
+        </w:rPr>
+        <w:t xml:space="preserve">                                                                              </w:t>
       </w:r>
       <w:r>
         <w:rPr>
@@ -3558,15 +2966,7 @@
           <w:szCs w:val="24"/>
         </w:rPr>
       </w:pPr>
-      <w:r>
-        <w:rPr>
-          <w:sz w:val="24"/>
-          <w:szCs w:val="24"/>
-        </w:rPr>
-        <w:t xml:space="preserve">     </w:t>
-      </w:r>
       <w:proofErr w:type="spellStart"/>
-      <w:proofErr w:type="gramStart"/>
       <w:r>
         <w:rPr>
           <w:sz w:val="24"/>
@@ -3580,22 +2980,82 @@
           <w:sz w:val="24"/>
           <w:szCs w:val="24"/>
         </w:rPr>
+        <w:t>[1]</w:t>
+      </w:r>
+      <w:r>
+        <w:rPr>
+          <w:sz w:val="24"/>
+          <w:szCs w:val="24"/>
+        </w:rPr>
+        <w:t xml:space="preserve">= </w:t>
+      </w:r>
+      <w:proofErr w:type="spellStart"/>
+      <w:r>
+        <w:rPr>
+          <w:sz w:val="24"/>
+          <w:szCs w:val="24"/>
+        </w:rPr>
+        <w:t>jal</w:t>
+      </w:r>
+      <w:proofErr w:type="spellEnd"/>
+      <w:r>
+        <w:rPr>
+          <w:sz w:val="24"/>
+          <w:szCs w:val="24"/>
+        </w:rPr>
+        <w:t xml:space="preserve"> L</w:t>
+      </w:r>
+      <w:r>
+        <w:rPr>
+          <w:sz w:val="24"/>
+          <w:szCs w:val="24"/>
+        </w:rPr>
+        <w:t xml:space="preserve">                                                             </w:t>
+      </w:r>
+      <w:r>
+        <w:rPr>
+          <w:sz w:val="24"/>
+          <w:szCs w:val="24"/>
+        </w:rPr>
+        <w:t>00001100000000000000000000010011</w:t>
+      </w:r>
+    </w:p>
+    <w:p>
+      <w:pPr>
+        <w:rPr>
+          <w:sz w:val="24"/>
+          <w:szCs w:val="24"/>
+        </w:rPr>
+      </w:pPr>
+      <w:proofErr w:type="spellStart"/>
+      <w:r>
+        <w:rPr>
+          <w:sz w:val="24"/>
+          <w:szCs w:val="24"/>
+        </w:rPr>
+        <w:t>InstrucionMem</w:t>
+      </w:r>
+      <w:proofErr w:type="spellEnd"/>
+      <w:r>
+        <w:rPr>
+          <w:sz w:val="24"/>
+          <w:szCs w:val="24"/>
+        </w:rPr>
         <w:t>[</w:t>
       </w:r>
-      <w:proofErr w:type="gramEnd"/>
-      <w:r>
-        <w:rPr>
-          <w:sz w:val="24"/>
-          <w:szCs w:val="24"/>
-        </w:rPr>
-        <w:t>1]</w:t>
-      </w:r>
-      <w:r>
-        <w:rPr>
-          <w:sz w:val="24"/>
-          <w:szCs w:val="24"/>
-        </w:rPr>
-        <w:t xml:space="preserve">  </w:t>
+      <w:r>
+        <w:rPr>
+          <w:sz w:val="24"/>
+          <w:szCs w:val="24"/>
+        </w:rPr>
+        <w:t>2</w:t>
+      </w:r>
+      <w:r>
+        <w:rPr>
+          <w:sz w:val="24"/>
+          <w:szCs w:val="24"/>
+        </w:rPr>
+        <w:t>]</w:t>
       </w:r>
       <w:r>
         <w:rPr>
@@ -3609,15 +3069,37 @@
           <w:sz w:val="24"/>
           <w:szCs w:val="24"/>
         </w:rPr>
-        <w:t xml:space="preserve"> </w:t>
-      </w:r>
+        <w:t>add $t2,$s1,$s2</w:t>
+      </w:r>
+      <w:r>
+        <w:rPr>
+          <w:sz w:val="24"/>
+          <w:szCs w:val="24"/>
+        </w:rPr>
+        <w:t xml:space="preserve">                                       </w:t>
+      </w:r>
+      <w:r>
+        <w:rPr>
+          <w:sz w:val="24"/>
+          <w:szCs w:val="24"/>
+        </w:rPr>
+        <w:t>00000010001100100101000000100000</w:t>
+      </w:r>
+    </w:p>
+    <w:p>
+      <w:pPr>
+        <w:rPr>
+          <w:sz w:val="24"/>
+          <w:szCs w:val="24"/>
+        </w:rPr>
+      </w:pPr>
       <w:proofErr w:type="spellStart"/>
       <w:r>
         <w:rPr>
           <w:sz w:val="24"/>
           <w:szCs w:val="24"/>
         </w:rPr>
-        <w:t>jal</w:t>
+        <w:t>InstrucionMem</w:t>
       </w:r>
       <w:proofErr w:type="spellEnd"/>
       <w:r>
@@ -3625,75 +3107,14 @@
           <w:sz w:val="24"/>
           <w:szCs w:val="24"/>
         </w:rPr>
-        <w:t xml:space="preserve"> L</w:t>
-      </w:r>
-      <w:r>
-        <w:rPr>
-          <w:sz w:val="24"/>
-          <w:szCs w:val="24"/>
-        </w:rPr>
-        <w:t xml:space="preserve">                                                             </w:t>
-      </w:r>
-      <w:r>
-        <w:rPr>
-          <w:sz w:val="24"/>
-          <w:szCs w:val="24"/>
-        </w:rPr>
-        <w:t xml:space="preserve"> </w:t>
-      </w:r>
-      <w:r>
-        <w:rPr>
-          <w:sz w:val="24"/>
-          <w:szCs w:val="24"/>
-        </w:rPr>
-        <w:t xml:space="preserve">   </w:t>
-      </w:r>
-      <w:r>
-        <w:rPr>
-          <w:sz w:val="24"/>
-          <w:szCs w:val="24"/>
-        </w:rPr>
-        <w:t>00001100000000000000000000010011</w:t>
-      </w:r>
-    </w:p>
-    <w:p>
-      <w:pPr>
-        <w:rPr>
-          <w:sz w:val="24"/>
-          <w:szCs w:val="24"/>
-        </w:rPr>
-      </w:pPr>
-      <w:r>
-        <w:rPr>
-          <w:sz w:val="24"/>
-          <w:szCs w:val="24"/>
-        </w:rPr>
-        <w:t xml:space="preserve">     </w:t>
-      </w:r>
-      <w:proofErr w:type="spellStart"/>
-      <w:proofErr w:type="gramStart"/>
-      <w:r>
-        <w:rPr>
-          <w:sz w:val="24"/>
-          <w:szCs w:val="24"/>
-        </w:rPr>
-        <w:t>InstrucionMem</w:t>
-      </w:r>
-      <w:proofErr w:type="spellEnd"/>
-      <w:r>
-        <w:rPr>
-          <w:sz w:val="24"/>
-          <w:szCs w:val="24"/>
-        </w:rPr>
         <w:t>[</w:t>
       </w:r>
-      <w:proofErr w:type="gramEnd"/>
-      <w:r>
-        <w:rPr>
-          <w:sz w:val="24"/>
-          <w:szCs w:val="24"/>
-        </w:rPr>
-        <w:t>2</w:t>
+      <w:r>
+        <w:rPr>
+          <w:sz w:val="24"/>
+          <w:szCs w:val="24"/>
+        </w:rPr>
+        <w:t>21</w:t>
       </w:r>
       <w:r>
         <w:rPr>
@@ -3707,123 +3128,6 @@
           <w:sz w:val="24"/>
           <w:szCs w:val="24"/>
         </w:rPr>
-        <w:t xml:space="preserve"> </w:t>
-      </w:r>
-      <w:r>
-        <w:rPr>
-          <w:sz w:val="24"/>
-          <w:szCs w:val="24"/>
-        </w:rPr>
-        <w:t xml:space="preserve">= </w:t>
-      </w:r>
-      <w:r>
-        <w:rPr>
-          <w:sz w:val="24"/>
-          <w:szCs w:val="24"/>
-        </w:rPr>
-        <w:t>add $t2,$s1,$s2</w:t>
-      </w:r>
-      <w:r>
-        <w:rPr>
-          <w:sz w:val="24"/>
-          <w:szCs w:val="24"/>
-        </w:rPr>
-        <w:t xml:space="preserve">                                         </w:t>
-      </w:r>
-      <w:r>
-        <w:rPr>
-          <w:sz w:val="24"/>
-          <w:szCs w:val="24"/>
-        </w:rPr>
-        <w:t xml:space="preserve">  </w:t>
-      </w:r>
-      <w:r>
-        <w:rPr>
-          <w:sz w:val="24"/>
-          <w:szCs w:val="24"/>
-        </w:rPr>
-        <w:t xml:space="preserve">  </w:t>
-      </w:r>
-      <w:r>
-        <w:rPr>
-          <w:sz w:val="24"/>
-          <w:szCs w:val="24"/>
-        </w:rPr>
-        <w:t xml:space="preserve"> </w:t>
-      </w:r>
-      <w:r>
-        <w:rPr>
-          <w:sz w:val="24"/>
-          <w:szCs w:val="24"/>
-        </w:rPr>
-        <w:t>00000010001100100101000000100000</w:t>
-      </w:r>
-    </w:p>
-    <w:p>
-      <w:pPr>
-        <w:rPr>
-          <w:sz w:val="24"/>
-          <w:szCs w:val="24"/>
-        </w:rPr>
-      </w:pPr>
-      <w:r>
-        <w:rPr>
-          <w:sz w:val="24"/>
-          <w:szCs w:val="24"/>
-        </w:rPr>
-        <w:t xml:space="preserve">    </w:t>
-      </w:r>
-      <w:r>
-        <w:rPr>
-          <w:sz w:val="24"/>
-          <w:szCs w:val="24"/>
-        </w:rPr>
-        <w:t xml:space="preserve"> </w:t>
-      </w:r>
-      <w:proofErr w:type="spellStart"/>
-      <w:proofErr w:type="gramStart"/>
-      <w:r>
-        <w:rPr>
-          <w:sz w:val="24"/>
-          <w:szCs w:val="24"/>
-        </w:rPr>
-        <w:t>InstrucionMem</w:t>
-      </w:r>
-      <w:proofErr w:type="spellEnd"/>
-      <w:r>
-        <w:rPr>
-          <w:sz w:val="24"/>
-          <w:szCs w:val="24"/>
-        </w:rPr>
-        <w:t>[</w:t>
-      </w:r>
-      <w:proofErr w:type="gramEnd"/>
-      <w:r>
-        <w:rPr>
-          <w:sz w:val="24"/>
-          <w:szCs w:val="24"/>
-        </w:rPr>
-        <w:t>21</w:t>
-      </w:r>
-      <w:r>
-        <w:rPr>
-          <w:sz w:val="24"/>
-          <w:szCs w:val="24"/>
-        </w:rPr>
-        <w:t>]</w:t>
-      </w:r>
-      <w:r>
-        <w:rPr>
-          <w:sz w:val="24"/>
-          <w:szCs w:val="24"/>
-        </w:rPr>
-        <w:t xml:space="preserve">  </w:t>
-      </w:r>
-      <w:r>
-        <w:rPr>
-          <w:sz w:val="24"/>
-          <w:szCs w:val="24"/>
-        </w:rPr>
         <w:t xml:space="preserve">=  </w:t>
       </w:r>
       <w:r>
@@ -3845,7 +3149,7 @@
           <w:sz w:val="24"/>
           <w:szCs w:val="24"/>
         </w:rPr>
-        <w:t xml:space="preserve">                                      </w:t>
+        <w:t xml:space="preserve">                               </w:t>
       </w:r>
       <w:r>
         <w:rPr>
@@ -3872,17 +3176,6 @@
           <w:noProof/>
           <w:sz w:val="32"/>
           <w:szCs w:val="32"/>
-        </w:rPr>
-        <w:t xml:space="preserve">        </w:t>
-      </w:r>
-      <w:r>
-        <w:rPr>
-          <w:b/>
-          <w:bCs/>
-          <w:noProof/>
-          <w:sz w:val="32"/>
-          <w:szCs w:val="32"/>
-          <w:lang w:val="en-GB" w:eastAsia="en-GB"/>
         </w:rPr>
         <w:drawing>
           <wp:inline distT="0" distB="0" distL="0" distR="0">
@@ -3973,16 +3266,6 @@
       </w:pPr>
       <w:r>
         <w:rPr>
-          <w:b/>
-          <w:bCs/>
-          <w:noProof/>
-          <w:sz w:val="32"/>
-          <w:szCs w:val="32"/>
-        </w:rPr>
-        <w:t xml:space="preserve">   </w:t>
-      </w:r>
-      <w:r>
-        <w:rPr>
           <w:noProof/>
           <w:sz w:val="32"/>
           <w:szCs w:val="32"/>
@@ -4060,7 +3343,6 @@
           <w:noProof/>
           <w:sz w:val="32"/>
           <w:szCs w:val="32"/>
-          <w:lang w:val="en-GB" w:eastAsia="en-GB"/>
         </w:rPr>
         <w:drawing>
           <wp:inline distT="0" distB="0" distL="0" distR="0">
@@ -4155,19 +3437,8 @@
           <w:sz w:val="36"/>
           <w:szCs w:val="36"/>
         </w:rPr>
-        <w:t xml:space="preserve"> - Test Cases with Data </w:t>
-      </w:r>
-      <w:proofErr w:type="gramStart"/>
-      <w:r>
-        <w:rPr>
-          <w:b/>
-          <w:bCs/>
-          <w:sz w:val="36"/>
-          <w:szCs w:val="36"/>
-        </w:rPr>
-        <w:t>Hazards :</w:t>
-      </w:r>
-      <w:proofErr w:type="gramEnd"/>
+        <w:t xml:space="preserve"> - Test Cases with Data Hazards :</w:t>
+      </w:r>
     </w:p>
     <w:p>
       <w:pPr>
@@ -4183,15 +3454,6 @@
         <w:rPr>
           <w:b/>
           <w:bCs/>
-          <w:sz w:val="36"/>
-          <w:szCs w:val="36"/>
-        </w:rPr>
-        <w:t xml:space="preserve">  </w:t>
-      </w:r>
-      <w:r>
-        <w:rPr>
-          <w:b/>
-          <w:bCs/>
           <w:sz w:val="28"/>
           <w:szCs w:val="28"/>
         </w:rPr>
@@ -4214,16 +3476,14 @@
           <w:szCs w:val="28"/>
           <w:u w:val="single"/>
         </w:rPr>
-        <w:t xml:space="preserve">  Assembly Format  </w:t>
-      </w:r>
-      <w:r>
-        <w:rPr>
-          <w:b/>
-          <w:bCs/>
-          <w:sz w:val="28"/>
-          <w:szCs w:val="28"/>
-        </w:rPr>
-        <w:t xml:space="preserve">                                                                    </w:t>
+        <w:t xml:space="preserve">  Assembly Format</w:t>
+      </w:r>
+      <w:r>
+        <w:rPr>
+          <w:sz w:val="24"/>
+          <w:szCs w:val="24"/>
+        </w:rPr>
+        <w:t xml:space="preserve">                                                                              </w:t>
       </w:r>
       <w:r>
         <w:rPr>
@@ -4233,27 +3493,19 @@
           <w:szCs w:val="28"/>
           <w:u w:val="single"/>
         </w:rPr>
-        <w:t xml:space="preserve">Binary Format </w:t>
-      </w:r>
-    </w:p>
-    <w:p>
-      <w:pPr>
-        <w:rPr>
-          <w:b/>
-          <w:bCs/>
-          <w:sz w:val="24"/>
-          <w:szCs w:val="24"/>
-        </w:rPr>
-      </w:pPr>
-      <w:r>
-        <w:rPr>
-          <w:sz w:val="24"/>
-          <w:szCs w:val="24"/>
-        </w:rPr>
-        <w:t xml:space="preserve">     </w:t>
-      </w:r>
+        <w:t xml:space="preserve">  Binary Format </w:t>
+      </w:r>
+    </w:p>
+    <w:p>
+      <w:pPr>
+        <w:rPr>
+          <w:b/>
+          <w:bCs/>
+          <w:sz w:val="24"/>
+          <w:szCs w:val="24"/>
+        </w:rPr>
+      </w:pPr>
       <w:proofErr w:type="spellStart"/>
-      <w:proofErr w:type="gramStart"/>
       <w:r>
         <w:rPr>
           <w:sz w:val="24"/>
@@ -4267,15 +3519,167 @@
           <w:sz w:val="24"/>
           <w:szCs w:val="24"/>
         </w:rPr>
+        <w:t>[1]</w:t>
+      </w:r>
+      <w:r>
+        <w:rPr>
+          <w:sz w:val="24"/>
+          <w:szCs w:val="24"/>
+        </w:rPr>
+        <w:t xml:space="preserve">  =  </w:t>
+      </w:r>
+      <w:r>
+        <w:rPr>
+          <w:sz w:val="24"/>
+          <w:szCs w:val="24"/>
+        </w:rPr>
+        <w:t xml:space="preserve">add </w:t>
+      </w:r>
+      <w:r>
+        <w:rPr>
+          <w:sz w:val="24"/>
+          <w:szCs w:val="24"/>
+        </w:rPr>
+        <w:t>$s0,$s</w:t>
+      </w:r>
+      <w:r>
+        <w:rPr>
+          <w:sz w:val="24"/>
+          <w:szCs w:val="24"/>
+        </w:rPr>
+        <w:t>2</w:t>
+      </w:r>
+      <w:r>
+        <w:rPr>
+          <w:sz w:val="24"/>
+          <w:szCs w:val="24"/>
+        </w:rPr>
+        <w:t>,$s</w:t>
+      </w:r>
+      <w:r>
+        <w:rPr>
+          <w:sz w:val="24"/>
+          <w:szCs w:val="24"/>
+        </w:rPr>
+        <w:t>1</w:t>
+      </w:r>
+      <w:r>
+        <w:rPr>
+          <w:sz w:val="24"/>
+          <w:szCs w:val="24"/>
+        </w:rPr>
+        <w:t xml:space="preserve">                                      </w:t>
+      </w:r>
+      <w:r>
+        <w:rPr>
+          <w:sz w:val="24"/>
+          <w:szCs w:val="24"/>
+        </w:rPr>
+        <w:t>00000010010100011000000000100000</w:t>
+      </w:r>
+    </w:p>
+    <w:p>
+      <w:pPr>
+        <w:rPr>
+          <w:sz w:val="24"/>
+          <w:szCs w:val="24"/>
+        </w:rPr>
+      </w:pPr>
+      <w:proofErr w:type="spellStart"/>
+      <w:r>
+        <w:rPr>
+          <w:sz w:val="24"/>
+          <w:szCs w:val="24"/>
+        </w:rPr>
+        <w:t>InstrucionMem</w:t>
+      </w:r>
+      <w:proofErr w:type="spellEnd"/>
+      <w:r>
+        <w:rPr>
+          <w:sz w:val="24"/>
+          <w:szCs w:val="24"/>
+        </w:rPr>
         <w:t>[</w:t>
       </w:r>
-      <w:proofErr w:type="gramEnd"/>
-      <w:r>
-        <w:rPr>
-          <w:sz w:val="24"/>
-          <w:szCs w:val="24"/>
-        </w:rPr>
-        <w:t>1]</w:t>
+      <w:r>
+        <w:rPr>
+          <w:sz w:val="24"/>
+          <w:szCs w:val="24"/>
+        </w:rPr>
+        <w:t>2</w:t>
+      </w:r>
+      <w:r>
+        <w:rPr>
+          <w:sz w:val="24"/>
+          <w:szCs w:val="24"/>
+        </w:rPr>
+        <w:t>]</w:t>
+      </w:r>
+      <w:r>
+        <w:rPr>
+          <w:sz w:val="24"/>
+          <w:szCs w:val="24"/>
+        </w:rPr>
+        <w:t xml:space="preserve"> =</w:t>
+      </w:r>
+      <w:r>
+        <w:rPr>
+          <w:sz w:val="24"/>
+          <w:szCs w:val="24"/>
+        </w:rPr>
+        <w:t>add $s4,$s0,$s3</w:t>
+      </w:r>
+      <w:r>
+        <w:rPr>
+          <w:sz w:val="24"/>
+          <w:szCs w:val="24"/>
+        </w:rPr>
+        <w:t xml:space="preserve">                                        </w:t>
+      </w:r>
+      <w:r>
+        <w:rPr>
+          <w:sz w:val="24"/>
+          <w:szCs w:val="24"/>
+        </w:rPr>
+        <w:t>00000010001100100101000000100000</w:t>
+      </w:r>
+    </w:p>
+    <w:p>
+      <w:pPr>
+        <w:rPr>
+          <w:sz w:val="24"/>
+          <w:szCs w:val="24"/>
+        </w:rPr>
+      </w:pPr>
+      <w:proofErr w:type="spellStart"/>
+      <w:r>
+        <w:rPr>
+          <w:sz w:val="24"/>
+          <w:szCs w:val="24"/>
+        </w:rPr>
+        <w:t>InstrucionMem</w:t>
+      </w:r>
+      <w:proofErr w:type="spellEnd"/>
+      <w:r>
+        <w:rPr>
+          <w:sz w:val="24"/>
+          <w:szCs w:val="24"/>
+        </w:rPr>
+        <w:t>[</w:t>
+      </w:r>
+      <w:r>
+        <w:rPr>
+          <w:sz w:val="24"/>
+          <w:szCs w:val="24"/>
+        </w:rPr>
+        <w:t>3</w:t>
+      </w:r>
+      <w:r>
+        <w:rPr>
+          <w:sz w:val="24"/>
+          <w:szCs w:val="24"/>
+        </w:rPr>
+        <w:t>]</w:t>
       </w:r>
       <w:r>
         <w:rPr>
@@ -4289,219 +3693,6 @@
           <w:sz w:val="24"/>
           <w:szCs w:val="24"/>
         </w:rPr>
-        <w:t xml:space="preserve">add </w:t>
-      </w:r>
-      <w:r>
-        <w:rPr>
-          <w:sz w:val="24"/>
-          <w:szCs w:val="24"/>
-        </w:rPr>
-        <w:t>$s0,$s</w:t>
-      </w:r>
-      <w:r>
-        <w:rPr>
-          <w:sz w:val="24"/>
-          <w:szCs w:val="24"/>
-        </w:rPr>
-        <w:t>2</w:t>
-      </w:r>
-      <w:r>
-        <w:rPr>
-          <w:sz w:val="24"/>
-          <w:szCs w:val="24"/>
-        </w:rPr>
-        <w:t>,$s</w:t>
-      </w:r>
-      <w:r>
-        <w:rPr>
-          <w:sz w:val="24"/>
-          <w:szCs w:val="24"/>
-        </w:rPr>
-        <w:t>1</w:t>
-      </w:r>
-      <w:r>
-        <w:rPr>
-          <w:sz w:val="24"/>
-          <w:szCs w:val="24"/>
-        </w:rPr>
-        <w:t xml:space="preserve">        </w:t>
-      </w:r>
-      <w:r>
-        <w:rPr>
-          <w:sz w:val="24"/>
-          <w:szCs w:val="24"/>
-        </w:rPr>
-        <w:t xml:space="preserve">  </w:t>
-      </w:r>
-      <w:r>
-        <w:rPr>
-          <w:sz w:val="24"/>
-          <w:szCs w:val="24"/>
-        </w:rPr>
-        <w:t xml:space="preserve">                                  </w:t>
-      </w:r>
-      <w:r>
-        <w:rPr>
-          <w:sz w:val="24"/>
-          <w:szCs w:val="24"/>
-        </w:rPr>
-        <w:t xml:space="preserve"> </w:t>
-      </w:r>
-      <w:r>
-        <w:rPr>
-          <w:sz w:val="24"/>
-          <w:szCs w:val="24"/>
-        </w:rPr>
-        <w:t>00000010010100011000000000100000</w:t>
-      </w:r>
-    </w:p>
-    <w:p>
-      <w:pPr>
-        <w:rPr>
-          <w:sz w:val="24"/>
-          <w:szCs w:val="24"/>
-        </w:rPr>
-      </w:pPr>
-      <w:r>
-        <w:rPr>
-          <w:sz w:val="24"/>
-          <w:szCs w:val="24"/>
-        </w:rPr>
-        <w:t xml:space="preserve">     </w:t>
-      </w:r>
-      <w:proofErr w:type="spellStart"/>
-      <w:proofErr w:type="gramStart"/>
-      <w:r>
-        <w:rPr>
-          <w:sz w:val="24"/>
-          <w:szCs w:val="24"/>
-        </w:rPr>
-        <w:t>InstrucionMem</w:t>
-      </w:r>
-      <w:proofErr w:type="spellEnd"/>
-      <w:r>
-        <w:rPr>
-          <w:sz w:val="24"/>
-          <w:szCs w:val="24"/>
-        </w:rPr>
-        <w:t>[</w:t>
-      </w:r>
-      <w:proofErr w:type="gramEnd"/>
-      <w:r>
-        <w:rPr>
-          <w:sz w:val="24"/>
-          <w:szCs w:val="24"/>
-        </w:rPr>
-        <w:t>2</w:t>
-      </w:r>
-      <w:r>
-        <w:rPr>
-          <w:sz w:val="24"/>
-          <w:szCs w:val="24"/>
-        </w:rPr>
-        <w:t>]</w:t>
-      </w:r>
-      <w:r>
-        <w:rPr>
-          <w:sz w:val="24"/>
-          <w:szCs w:val="24"/>
-        </w:rPr>
-        <w:t xml:space="preserve"> =</w:t>
-      </w:r>
-      <w:r>
-        <w:rPr>
-          <w:sz w:val="24"/>
-          <w:szCs w:val="24"/>
-        </w:rPr>
-        <w:t xml:space="preserve"> </w:t>
-      </w:r>
-      <w:r>
-        <w:rPr>
-          <w:sz w:val="24"/>
-          <w:szCs w:val="24"/>
-        </w:rPr>
-        <w:t xml:space="preserve"> </w:t>
-      </w:r>
-      <w:r>
-        <w:rPr>
-          <w:sz w:val="24"/>
-          <w:szCs w:val="24"/>
-        </w:rPr>
-        <w:t>add $s4,$s0,$s3</w:t>
-      </w:r>
-      <w:r>
-        <w:rPr>
-          <w:sz w:val="24"/>
-          <w:szCs w:val="24"/>
-        </w:rPr>
-        <w:t xml:space="preserve">                                              </w:t>
-      </w:r>
-      <w:r>
-        <w:rPr>
-          <w:sz w:val="24"/>
-          <w:szCs w:val="24"/>
-        </w:rPr>
-        <w:t>00000010001100100101000000100000</w:t>
-      </w:r>
-    </w:p>
-    <w:p>
-      <w:pPr>
-        <w:rPr>
-          <w:sz w:val="24"/>
-          <w:szCs w:val="24"/>
-        </w:rPr>
-      </w:pPr>
-      <w:r>
-        <w:rPr>
-          <w:sz w:val="24"/>
-          <w:szCs w:val="24"/>
-        </w:rPr>
-        <w:t xml:space="preserve">     </w:t>
-      </w:r>
-      <w:proofErr w:type="spellStart"/>
-      <w:proofErr w:type="gramStart"/>
-      <w:r>
-        <w:rPr>
-          <w:sz w:val="24"/>
-          <w:szCs w:val="24"/>
-        </w:rPr>
-        <w:t>InstrucionMem</w:t>
-      </w:r>
-      <w:proofErr w:type="spellEnd"/>
-      <w:r>
-        <w:rPr>
-          <w:sz w:val="24"/>
-          <w:szCs w:val="24"/>
-        </w:rPr>
-        <w:t>[</w:t>
-      </w:r>
-      <w:proofErr w:type="gramEnd"/>
-      <w:r>
-        <w:rPr>
-          <w:sz w:val="24"/>
-          <w:szCs w:val="24"/>
-        </w:rPr>
-        <w:t>3</w:t>
-      </w:r>
-      <w:r>
-        <w:rPr>
-          <w:sz w:val="24"/>
-          <w:szCs w:val="24"/>
-        </w:rPr>
-        <w:t>]</w:t>
-      </w:r>
-      <w:r>
-        <w:rPr>
-          <w:sz w:val="24"/>
-          <w:szCs w:val="24"/>
-        </w:rPr>
-        <w:t xml:space="preserve">  =  </w:t>
-      </w:r>
-      <w:r>
-        <w:rPr>
-          <w:sz w:val="24"/>
-          <w:szCs w:val="24"/>
-        </w:rPr>
         <w:t>add $s5,$s4,$s0</w:t>
       </w:r>
       <w:r>
@@ -4509,28 +3700,7 @@
           <w:sz w:val="24"/>
           <w:szCs w:val="24"/>
         </w:rPr>
-        <w:t xml:space="preserve">                                    </w:t>
-      </w:r>
-      <w:r>
-        <w:rPr>
-          <w:sz w:val="24"/>
-          <w:szCs w:val="24"/>
-        </w:rPr>
-        <w:t xml:space="preserve"> </w:t>
-      </w:r>
-      <w:r>
-        <w:rPr>
-          <w:sz w:val="24"/>
-          <w:szCs w:val="24"/>
-        </w:rPr>
-        <w:t xml:space="preserve">  </w:t>
-      </w:r>
-      <w:r>
-        <w:rPr>
-          <w:sz w:val="24"/>
-          <w:szCs w:val="24"/>
-        </w:rPr>
-        <w:t xml:space="preserve">      </w:t>
+        <w:t xml:space="preserve">                                     </w:t>
       </w:r>
       <w:r>
         <w:rPr>
@@ -4557,17 +3727,9 @@
       </w:pPr>
       <w:r>
         <w:rPr>
-          <w:sz w:val="24"/>
-          <w:szCs w:val="24"/>
-        </w:rPr>
-        <w:t xml:space="preserve">     </w:t>
-      </w:r>
-      <w:r>
-        <w:rPr>
-          <w:noProof/>
-          <w:sz w:val="24"/>
-          <w:szCs w:val="24"/>
-          <w:lang w:val="en-GB" w:eastAsia="en-GB"/>
+          <w:noProof/>
+          <w:sz w:val="24"/>
+          <w:szCs w:val="24"/>
         </w:rPr>
         <w:drawing>
           <wp:inline distT="0" distB="0" distL="0" distR="0">
@@ -4655,16 +3817,6 @@
       </w:pPr>
       <w:r>
         <w:rPr>
-          <w:b/>
-          <w:bCs/>
-          <w:noProof/>
-          <w:sz w:val="32"/>
-          <w:szCs w:val="32"/>
-        </w:rPr>
-        <w:t xml:space="preserve">   </w:t>
-      </w:r>
-      <w:r>
-        <w:rPr>
           <w:noProof/>
           <w:sz w:val="32"/>
           <w:szCs w:val="32"/>
@@ -4734,17 +3886,6 @@
           <w:noProof/>
           <w:sz w:val="32"/>
           <w:szCs w:val="32"/>
-        </w:rPr>
-        <w:t xml:space="preserve">                 </w:t>
-      </w:r>
-      <w:r>
-        <w:rPr>
-          <w:b/>
-          <w:bCs/>
-          <w:noProof/>
-          <w:sz w:val="32"/>
-          <w:szCs w:val="32"/>
-          <w:lang w:val="en-GB" w:eastAsia="en-GB"/>
         </w:rPr>
         <w:drawing>
           <wp:inline distT="0" distB="0" distL="0" distR="0">
@@ -4850,15 +3991,6 @@
         <w:rPr>
           <w:b/>
           <w:bCs/>
-          <w:sz w:val="36"/>
-          <w:szCs w:val="36"/>
-        </w:rPr>
-        <w:t xml:space="preserve">  </w:t>
-      </w:r>
-      <w:r>
-        <w:rPr>
-          <w:b/>
-          <w:bCs/>
           <w:sz w:val="28"/>
           <w:szCs w:val="28"/>
         </w:rPr>
@@ -4881,16 +4013,14 @@
           <w:szCs w:val="28"/>
           <w:u w:val="single"/>
         </w:rPr>
-        <w:t xml:space="preserve">  Assembly Format  </w:t>
-      </w:r>
-      <w:r>
-        <w:rPr>
-          <w:b/>
-          <w:bCs/>
-          <w:sz w:val="28"/>
-          <w:szCs w:val="28"/>
-        </w:rPr>
-        <w:t xml:space="preserve">                                                                    </w:t>
+        <w:t xml:space="preserve">  Assembly Format</w:t>
+      </w:r>
+      <w:r>
+        <w:rPr>
+          <w:sz w:val="24"/>
+          <w:szCs w:val="24"/>
+        </w:rPr>
+        <w:t xml:space="preserve">                                                                                   </w:t>
       </w:r>
       <w:r>
         <w:rPr>
@@ -4900,27 +4030,19 @@
           <w:szCs w:val="28"/>
           <w:u w:val="single"/>
         </w:rPr>
-        <w:t xml:space="preserve">Binary Format </w:t>
-      </w:r>
-    </w:p>
-    <w:p>
-      <w:pPr>
-        <w:rPr>
-          <w:b/>
-          <w:bCs/>
-          <w:sz w:val="24"/>
-          <w:szCs w:val="24"/>
-        </w:rPr>
-      </w:pPr>
-      <w:r>
-        <w:rPr>
-          <w:sz w:val="24"/>
-          <w:szCs w:val="24"/>
-        </w:rPr>
-        <w:t xml:space="preserve">     </w:t>
-      </w:r>
+        <w:t xml:space="preserve">  Binary Format </w:t>
+      </w:r>
+    </w:p>
+    <w:p>
+      <w:pPr>
+        <w:rPr>
+          <w:b/>
+          <w:bCs/>
+          <w:sz w:val="24"/>
+          <w:szCs w:val="24"/>
+        </w:rPr>
+      </w:pPr>
       <w:proofErr w:type="spellStart"/>
-      <w:proofErr w:type="gramStart"/>
       <w:r>
         <w:rPr>
           <w:sz w:val="24"/>
@@ -4934,15 +4056,141 @@
           <w:sz w:val="24"/>
           <w:szCs w:val="24"/>
         </w:rPr>
+        <w:t>[1]</w:t>
+      </w:r>
+      <w:r>
+        <w:rPr>
+          <w:sz w:val="24"/>
+          <w:szCs w:val="24"/>
+        </w:rPr>
+        <w:t xml:space="preserve">  =  </w:t>
+      </w:r>
+      <w:proofErr w:type="spellStart"/>
+      <w:r>
+        <w:rPr>
+          <w:sz w:val="24"/>
+          <w:szCs w:val="24"/>
+        </w:rPr>
+        <w:t>lw</w:t>
+      </w:r>
+      <w:proofErr w:type="spellEnd"/>
+      <w:r>
+        <w:rPr>
+          <w:sz w:val="24"/>
+          <w:szCs w:val="24"/>
+        </w:rPr>
+        <w:t xml:space="preserve"> $s0,0($s1)                                                  </w:t>
+      </w:r>
+      <w:r>
+        <w:rPr>
+          <w:sz w:val="24"/>
+          <w:szCs w:val="24"/>
+        </w:rPr>
+        <w:t>10001110001100000000000000000000</w:t>
+      </w:r>
+    </w:p>
+    <w:p>
+      <w:pPr>
+        <w:rPr>
+          <w:sz w:val="24"/>
+          <w:szCs w:val="24"/>
+        </w:rPr>
+      </w:pPr>
+      <w:proofErr w:type="spellStart"/>
+      <w:r>
+        <w:rPr>
+          <w:sz w:val="24"/>
+          <w:szCs w:val="24"/>
+        </w:rPr>
+        <w:t>InstrucionMem</w:t>
+      </w:r>
+      <w:proofErr w:type="spellEnd"/>
+      <w:r>
+        <w:rPr>
+          <w:sz w:val="24"/>
+          <w:szCs w:val="24"/>
+        </w:rPr>
         <w:t>[</w:t>
       </w:r>
-      <w:proofErr w:type="gramEnd"/>
-      <w:r>
-        <w:rPr>
-          <w:sz w:val="24"/>
-          <w:szCs w:val="24"/>
-        </w:rPr>
-        <w:t>1]</w:t>
+      <w:r>
+        <w:rPr>
+          <w:sz w:val="24"/>
+          <w:szCs w:val="24"/>
+        </w:rPr>
+        <w:t>2</w:t>
+      </w:r>
+      <w:r>
+        <w:rPr>
+          <w:sz w:val="24"/>
+          <w:szCs w:val="24"/>
+        </w:rPr>
+        <w:t>]</w:t>
+      </w:r>
+      <w:r>
+        <w:rPr>
+          <w:sz w:val="24"/>
+          <w:szCs w:val="24"/>
+        </w:rPr>
+        <w:t xml:space="preserve"> =  </w:t>
+      </w:r>
+      <w:r>
+        <w:rPr>
+          <w:sz w:val="24"/>
+          <w:szCs w:val="24"/>
+        </w:rPr>
+        <w:t>add $s4,$s0,$s3</w:t>
+      </w:r>
+      <w:r>
+        <w:rPr>
+          <w:sz w:val="24"/>
+          <w:szCs w:val="24"/>
+        </w:rPr>
+        <w:t xml:space="preserve">                                              </w:t>
+      </w:r>
+      <w:r>
+        <w:rPr>
+          <w:sz w:val="24"/>
+          <w:szCs w:val="24"/>
+        </w:rPr>
+        <w:t>00000010001100100101000000100000</w:t>
+      </w:r>
+    </w:p>
+    <w:p>
+      <w:pPr>
+        <w:rPr>
+          <w:sz w:val="24"/>
+          <w:szCs w:val="24"/>
+        </w:rPr>
+      </w:pPr>
+      <w:proofErr w:type="spellStart"/>
+      <w:r>
+        <w:rPr>
+          <w:sz w:val="24"/>
+          <w:szCs w:val="24"/>
+        </w:rPr>
+        <w:t>InstrucionMem</w:t>
+      </w:r>
+      <w:proofErr w:type="spellEnd"/>
+      <w:r>
+        <w:rPr>
+          <w:sz w:val="24"/>
+          <w:szCs w:val="24"/>
+        </w:rPr>
+        <w:t>[</w:t>
+      </w:r>
+      <w:r>
+        <w:rPr>
+          <w:sz w:val="24"/>
+          <w:szCs w:val="24"/>
+        </w:rPr>
+        <w:t>3</w:t>
+      </w:r>
+      <w:r>
+        <w:rPr>
+          <w:sz w:val="24"/>
+          <w:szCs w:val="24"/>
+        </w:rPr>
+        <w:t>]</w:t>
       </w:r>
       <w:r>
         <w:rPr>
@@ -4951,158 +4199,6 @@
         </w:rPr>
         <w:t xml:space="preserve">  =  </w:t>
       </w:r>
-      <w:proofErr w:type="spellStart"/>
-      <w:r>
-        <w:rPr>
-          <w:sz w:val="24"/>
-          <w:szCs w:val="24"/>
-        </w:rPr>
-        <w:t>lw</w:t>
-      </w:r>
-      <w:proofErr w:type="spellEnd"/>
-      <w:r>
-        <w:rPr>
-          <w:sz w:val="24"/>
-          <w:szCs w:val="24"/>
-        </w:rPr>
-        <w:t xml:space="preserve"> $s0,0($s1)                                                  </w:t>
-      </w:r>
-      <w:r>
-        <w:rPr>
-          <w:sz w:val="24"/>
-          <w:szCs w:val="24"/>
-        </w:rPr>
-        <w:t>10001110001100000000000000000000</w:t>
-      </w:r>
-    </w:p>
-    <w:p>
-      <w:pPr>
-        <w:rPr>
-          <w:sz w:val="24"/>
-          <w:szCs w:val="24"/>
-        </w:rPr>
-      </w:pPr>
-      <w:r>
-        <w:rPr>
-          <w:sz w:val="24"/>
-          <w:szCs w:val="24"/>
-        </w:rPr>
-        <w:t xml:space="preserve">     </w:t>
-      </w:r>
-      <w:proofErr w:type="spellStart"/>
-      <w:proofErr w:type="gramStart"/>
-      <w:r>
-        <w:rPr>
-          <w:sz w:val="24"/>
-          <w:szCs w:val="24"/>
-        </w:rPr>
-        <w:t>InstrucionMem</w:t>
-      </w:r>
-      <w:proofErr w:type="spellEnd"/>
-      <w:r>
-        <w:rPr>
-          <w:sz w:val="24"/>
-          <w:szCs w:val="24"/>
-        </w:rPr>
-        <w:t>[</w:t>
-      </w:r>
-      <w:proofErr w:type="gramEnd"/>
-      <w:r>
-        <w:rPr>
-          <w:sz w:val="24"/>
-          <w:szCs w:val="24"/>
-        </w:rPr>
-        <w:t>2</w:t>
-      </w:r>
-      <w:r>
-        <w:rPr>
-          <w:sz w:val="24"/>
-          <w:szCs w:val="24"/>
-        </w:rPr>
-        <w:t>]</w:t>
-      </w:r>
-      <w:r>
-        <w:rPr>
-          <w:sz w:val="24"/>
-          <w:szCs w:val="24"/>
-        </w:rPr>
-        <w:t xml:space="preserve"> =  </w:t>
-      </w:r>
-      <w:r>
-        <w:rPr>
-          <w:sz w:val="24"/>
-          <w:szCs w:val="24"/>
-        </w:rPr>
-        <w:t>add $s4,$s0,$s3</w:t>
-      </w:r>
-      <w:r>
-        <w:rPr>
-          <w:sz w:val="24"/>
-          <w:szCs w:val="24"/>
-        </w:rPr>
-        <w:t xml:space="preserve">                                              </w:t>
-      </w:r>
-      <w:r>
-        <w:rPr>
-          <w:sz w:val="24"/>
-          <w:szCs w:val="24"/>
-        </w:rPr>
-        <w:t>00000010001100100101000000100000</w:t>
-      </w:r>
-    </w:p>
-    <w:p>
-      <w:pPr>
-        <w:rPr>
-          <w:sz w:val="24"/>
-          <w:szCs w:val="24"/>
-        </w:rPr>
-      </w:pPr>
-      <w:r>
-        <w:rPr>
-          <w:sz w:val="24"/>
-          <w:szCs w:val="24"/>
-        </w:rPr>
-        <w:t xml:space="preserve">     </w:t>
-      </w:r>
-      <w:proofErr w:type="spellStart"/>
-      <w:proofErr w:type="gramStart"/>
-      <w:r>
-        <w:rPr>
-          <w:sz w:val="24"/>
-          <w:szCs w:val="24"/>
-        </w:rPr>
-        <w:t>InstrucionMem</w:t>
-      </w:r>
-      <w:proofErr w:type="spellEnd"/>
-      <w:r>
-        <w:rPr>
-          <w:sz w:val="24"/>
-          <w:szCs w:val="24"/>
-        </w:rPr>
-        <w:t>[</w:t>
-      </w:r>
-      <w:proofErr w:type="gramEnd"/>
-      <w:r>
-        <w:rPr>
-          <w:sz w:val="24"/>
-          <w:szCs w:val="24"/>
-        </w:rPr>
-        <w:t>3</w:t>
-      </w:r>
-      <w:r>
-        <w:rPr>
-          <w:sz w:val="24"/>
-          <w:szCs w:val="24"/>
-        </w:rPr>
-        <w:t>]</w:t>
-      </w:r>
-      <w:r>
-        <w:rPr>
-          <w:sz w:val="24"/>
-          <w:szCs w:val="24"/>
-        </w:rPr>
-        <w:t xml:space="preserve">  =  </w:t>
-      </w:r>
       <w:r>
         <w:rPr>
           <w:sz w:val="24"/>
@@ -5134,17 +4230,9 @@
       </w:pPr>
       <w:r>
         <w:rPr>
-          <w:sz w:val="24"/>
-          <w:szCs w:val="24"/>
-        </w:rPr>
-        <w:t xml:space="preserve">       </w:t>
-      </w:r>
-      <w:r>
-        <w:rPr>
-          <w:noProof/>
-          <w:sz w:val="24"/>
-          <w:szCs w:val="24"/>
-          <w:lang w:val="en-GB" w:eastAsia="en-GB"/>
+          <w:noProof/>
+          <w:sz w:val="24"/>
+          <w:szCs w:val="24"/>
         </w:rPr>
         <w:drawing>
           <wp:inline distT="0" distB="0" distL="0" distR="0">
@@ -5224,16 +4312,6 @@
       </w:pPr>
       <w:r>
         <w:rPr>
-          <w:b/>
-          <w:bCs/>
-          <w:noProof/>
-          <w:sz w:val="32"/>
-          <w:szCs w:val="32"/>
-        </w:rPr>
-        <w:t xml:space="preserve">   </w:t>
-      </w:r>
-      <w:r>
-        <w:rPr>
           <w:noProof/>
           <w:sz w:val="32"/>
           <w:szCs w:val="32"/>
@@ -5295,17 +4373,9 @@
       </w:pPr>
       <w:r>
         <w:rPr>
-          <w:sz w:val="24"/>
-          <w:szCs w:val="24"/>
-        </w:rPr>
-        <w:t xml:space="preserve">                 </w:t>
-      </w:r>
-      <w:r>
-        <w:rPr>
-          <w:noProof/>
-          <w:sz w:val="24"/>
-          <w:szCs w:val="24"/>
-          <w:lang w:val="en-GB" w:eastAsia="en-GB"/>
+          <w:noProof/>
+          <w:sz w:val="24"/>
+          <w:szCs w:val="24"/>
         </w:rPr>
         <w:drawing>
           <wp:inline distT="0" distB="0" distL="0" distR="0">
@@ -5368,19 +4438,10 @@
         <w:rPr>
           <w:b/>
           <w:bCs/>
-          <w:sz w:val="36"/>
-          <w:szCs w:val="36"/>
-        </w:rPr>
-        <w:lastRenderedPageBreak/>
-        <w:t xml:space="preserve">  </w:t>
-      </w:r>
-      <w:r>
-        <w:rPr>
-          <w:b/>
-          <w:bCs/>
           <w:sz w:val="28"/>
           <w:szCs w:val="28"/>
         </w:rPr>
+        <w:lastRenderedPageBreak/>
         <w:t>3</w:t>
       </w:r>
       <w:r>
@@ -5400,16 +4461,14 @@
           <w:szCs w:val="28"/>
           <w:u w:val="single"/>
         </w:rPr>
-        <w:t xml:space="preserve">  Assembly Format  </w:t>
-      </w:r>
-      <w:r>
-        <w:rPr>
-          <w:b/>
-          <w:bCs/>
-          <w:sz w:val="28"/>
-          <w:szCs w:val="28"/>
-        </w:rPr>
-        <w:t xml:space="preserve">                                                                    </w:t>
+        <w:t xml:space="preserve">  Assembly Format </w:t>
+      </w:r>
+      <w:r>
+        <w:rPr>
+          <w:sz w:val="24"/>
+          <w:szCs w:val="24"/>
+        </w:rPr>
+        <w:t xml:space="preserve">                                                                              </w:t>
       </w:r>
       <w:r>
         <w:rPr>
@@ -5431,15 +4490,7 @@
           <w:szCs w:val="24"/>
         </w:rPr>
       </w:pPr>
-      <w:r>
-        <w:rPr>
-          <w:sz w:val="24"/>
-          <w:szCs w:val="24"/>
-        </w:rPr>
-        <w:t xml:space="preserve">     </w:t>
-      </w:r>
       <w:proofErr w:type="spellStart"/>
-      <w:proofErr w:type="gramStart"/>
       <w:r>
         <w:rPr>
           <w:sz w:val="24"/>
@@ -5453,22 +4504,82 @@
           <w:sz w:val="24"/>
           <w:szCs w:val="24"/>
         </w:rPr>
+        <w:t>[1]</w:t>
+      </w:r>
+      <w:r>
+        <w:rPr>
+          <w:sz w:val="24"/>
+          <w:szCs w:val="24"/>
+        </w:rPr>
+        <w:t xml:space="preserve">  =  </w:t>
+      </w:r>
+      <w:proofErr w:type="spellStart"/>
+      <w:r>
+        <w:rPr>
+          <w:sz w:val="24"/>
+          <w:szCs w:val="24"/>
+        </w:rPr>
+        <w:t>lw</w:t>
+      </w:r>
+      <w:proofErr w:type="spellEnd"/>
+      <w:r>
+        <w:rPr>
+          <w:sz w:val="24"/>
+          <w:szCs w:val="24"/>
+        </w:rPr>
+        <w:t xml:space="preserve"> $s0,0($s1)                                            </w:t>
+      </w:r>
+      <w:r>
+        <w:rPr>
+          <w:sz w:val="24"/>
+          <w:szCs w:val="24"/>
+        </w:rPr>
+        <w:t>10001110001100000000000000000000</w:t>
+      </w:r>
+    </w:p>
+    <w:p>
+      <w:pPr>
+        <w:rPr>
+          <w:sz w:val="24"/>
+          <w:szCs w:val="24"/>
+        </w:rPr>
+      </w:pPr>
+      <w:proofErr w:type="spellStart"/>
+      <w:r>
+        <w:rPr>
+          <w:sz w:val="24"/>
+          <w:szCs w:val="24"/>
+        </w:rPr>
+        <w:t>InstrucionMem</w:t>
+      </w:r>
+      <w:proofErr w:type="spellEnd"/>
+      <w:r>
+        <w:rPr>
+          <w:sz w:val="24"/>
+          <w:szCs w:val="24"/>
+        </w:rPr>
         <w:t>[</w:t>
       </w:r>
-      <w:proofErr w:type="gramEnd"/>
-      <w:r>
-        <w:rPr>
-          <w:sz w:val="24"/>
-          <w:szCs w:val="24"/>
-        </w:rPr>
-        <w:t>1]</w:t>
-      </w:r>
-      <w:r>
-        <w:rPr>
-          <w:sz w:val="24"/>
-          <w:szCs w:val="24"/>
-        </w:rPr>
-        <w:t xml:space="preserve">  =  </w:t>
+      <w:r>
+        <w:rPr>
+          <w:sz w:val="24"/>
+          <w:szCs w:val="24"/>
+        </w:rPr>
+        <w:t>2</w:t>
+      </w:r>
+      <w:r>
+        <w:rPr>
+          <w:sz w:val="24"/>
+          <w:szCs w:val="24"/>
+        </w:rPr>
+        <w:t>]</w:t>
+      </w:r>
+      <w:r>
+        <w:rPr>
+          <w:sz w:val="24"/>
+          <w:szCs w:val="24"/>
+        </w:rPr>
+        <w:t xml:space="preserve"> =  </w:t>
       </w:r>
       <w:proofErr w:type="spellStart"/>
       <w:r>
@@ -5476,6 +4587,81 @@
           <w:sz w:val="24"/>
           <w:szCs w:val="24"/>
         </w:rPr>
+        <w:t>sw</w:t>
+      </w:r>
+      <w:proofErr w:type="spellEnd"/>
+      <w:r>
+        <w:rPr>
+          <w:sz w:val="24"/>
+          <w:szCs w:val="24"/>
+        </w:rPr>
+        <w:t xml:space="preserve"> $s2,0($s0)</w:t>
+      </w:r>
+      <w:r>
+        <w:rPr>
+          <w:sz w:val="24"/>
+          <w:szCs w:val="24"/>
+        </w:rPr>
+        <w:t xml:space="preserve">                                            </w:t>
+      </w:r>
+      <w:r>
+        <w:rPr>
+          <w:sz w:val="24"/>
+          <w:szCs w:val="24"/>
+        </w:rPr>
+        <w:t>10101110000100100000000000000000</w:t>
+      </w:r>
+    </w:p>
+    <w:p>
+      <w:pPr>
+        <w:rPr>
+          <w:sz w:val="24"/>
+          <w:szCs w:val="24"/>
+        </w:rPr>
+      </w:pPr>
+      <w:proofErr w:type="spellStart"/>
+      <w:r>
+        <w:rPr>
+          <w:sz w:val="24"/>
+          <w:szCs w:val="24"/>
+        </w:rPr>
+        <w:t>InstrucionMem</w:t>
+      </w:r>
+      <w:proofErr w:type="spellEnd"/>
+      <w:r>
+        <w:rPr>
+          <w:sz w:val="24"/>
+          <w:szCs w:val="24"/>
+        </w:rPr>
+        <w:t>[</w:t>
+      </w:r>
+      <w:r>
+        <w:rPr>
+          <w:sz w:val="24"/>
+          <w:szCs w:val="24"/>
+        </w:rPr>
+        <w:t>3</w:t>
+      </w:r>
+      <w:r>
+        <w:rPr>
+          <w:sz w:val="24"/>
+          <w:szCs w:val="24"/>
+        </w:rPr>
+        <w:t>]</w:t>
+      </w:r>
+      <w:r>
+        <w:rPr>
+          <w:sz w:val="24"/>
+          <w:szCs w:val="24"/>
+        </w:rPr>
+        <w:t xml:space="preserve">  = </w:t>
+      </w:r>
+      <w:proofErr w:type="spellStart"/>
+      <w:r>
+        <w:rPr>
+          <w:sz w:val="24"/>
+          <w:szCs w:val="24"/>
+        </w:rPr>
         <w:t>lw</w:t>
       </w:r>
       <w:proofErr w:type="spellEnd"/>
@@ -5484,98 +4670,7 @@
           <w:sz w:val="24"/>
           <w:szCs w:val="24"/>
         </w:rPr>
-        <w:t xml:space="preserve"> $s0,0($s1)                                            </w:t>
-      </w:r>
-      <w:r>
-        <w:rPr>
-          <w:sz w:val="24"/>
-          <w:szCs w:val="24"/>
-        </w:rPr>
-        <w:t xml:space="preserve"> </w:t>
-      </w:r>
-      <w:r>
-        <w:rPr>
-          <w:sz w:val="24"/>
-          <w:szCs w:val="24"/>
-        </w:rPr>
-        <w:t>10001110001100000000000000000000</w:t>
-      </w:r>
-    </w:p>
-    <w:p>
-      <w:pPr>
-        <w:rPr>
-          <w:sz w:val="24"/>
-          <w:szCs w:val="24"/>
-        </w:rPr>
-      </w:pPr>
-      <w:r>
-        <w:rPr>
-          <w:sz w:val="24"/>
-          <w:szCs w:val="24"/>
-        </w:rPr>
-        <w:t xml:space="preserve">     </w:t>
-      </w:r>
-      <w:proofErr w:type="spellStart"/>
-      <w:proofErr w:type="gramStart"/>
-      <w:r>
-        <w:rPr>
-          <w:sz w:val="24"/>
-          <w:szCs w:val="24"/>
-        </w:rPr>
-        <w:t>InstrucionMem</w:t>
-      </w:r>
-      <w:proofErr w:type="spellEnd"/>
-      <w:r>
-        <w:rPr>
-          <w:sz w:val="24"/>
-          <w:szCs w:val="24"/>
-        </w:rPr>
-        <w:t>[</w:t>
-      </w:r>
-      <w:proofErr w:type="gramEnd"/>
-      <w:r>
-        <w:rPr>
-          <w:sz w:val="24"/>
-          <w:szCs w:val="24"/>
-        </w:rPr>
-        <w:t>2</w:t>
-      </w:r>
-      <w:r>
-        <w:rPr>
-          <w:sz w:val="24"/>
-          <w:szCs w:val="24"/>
-        </w:rPr>
-        <w:t>]</w:t>
-      </w:r>
-      <w:r>
-        <w:rPr>
-          <w:sz w:val="24"/>
-          <w:szCs w:val="24"/>
-        </w:rPr>
-        <w:t xml:space="preserve"> =  </w:t>
-      </w:r>
-      <w:r>
-        <w:rPr>
-          <w:sz w:val="24"/>
-          <w:szCs w:val="24"/>
-        </w:rPr>
-        <w:t xml:space="preserve"> </w:t>
-      </w:r>
-      <w:proofErr w:type="spellStart"/>
-      <w:r>
-        <w:rPr>
-          <w:sz w:val="24"/>
-          <w:szCs w:val="24"/>
-        </w:rPr>
-        <w:t>sw</w:t>
-      </w:r>
-      <w:proofErr w:type="spellEnd"/>
-      <w:r>
-        <w:rPr>
-          <w:sz w:val="24"/>
-          <w:szCs w:val="24"/>
-        </w:rPr>
-        <w:t xml:space="preserve"> $s2,0($s0)</w:t>
+        <w:t xml:space="preserve"> $t0,0($t1)</w:t>
       </w:r>
       <w:r>
         <w:rPr>
@@ -5589,97 +4684,6 @@
           <w:sz w:val="24"/>
           <w:szCs w:val="24"/>
         </w:rPr>
-        <w:t>10101110000100100000000000000000</w:t>
-      </w:r>
-    </w:p>
-    <w:p>
-      <w:pPr>
-        <w:rPr>
-          <w:sz w:val="24"/>
-          <w:szCs w:val="24"/>
-        </w:rPr>
-      </w:pPr>
-      <w:r>
-        <w:rPr>
-          <w:sz w:val="24"/>
-          <w:szCs w:val="24"/>
-        </w:rPr>
-        <w:t xml:space="preserve">     </w:t>
-      </w:r>
-      <w:proofErr w:type="spellStart"/>
-      <w:proofErr w:type="gramStart"/>
-      <w:r>
-        <w:rPr>
-          <w:sz w:val="24"/>
-          <w:szCs w:val="24"/>
-        </w:rPr>
-        <w:t>InstrucionMem</w:t>
-      </w:r>
-      <w:proofErr w:type="spellEnd"/>
-      <w:r>
-        <w:rPr>
-          <w:sz w:val="24"/>
-          <w:szCs w:val="24"/>
-        </w:rPr>
-        <w:t>[</w:t>
-      </w:r>
-      <w:proofErr w:type="gramEnd"/>
-      <w:r>
-        <w:rPr>
-          <w:sz w:val="24"/>
-          <w:szCs w:val="24"/>
-        </w:rPr>
-        <w:t>3</w:t>
-      </w:r>
-      <w:r>
-        <w:rPr>
-          <w:sz w:val="24"/>
-          <w:szCs w:val="24"/>
-        </w:rPr>
-        <w:t>]</w:t>
-      </w:r>
-      <w:r>
-        <w:rPr>
-          <w:sz w:val="24"/>
-          <w:szCs w:val="24"/>
-        </w:rPr>
-        <w:t xml:space="preserve">  = </w:t>
-      </w:r>
-      <w:r>
-        <w:rPr>
-          <w:sz w:val="24"/>
-          <w:szCs w:val="24"/>
-        </w:rPr>
-        <w:t xml:space="preserve"> </w:t>
-      </w:r>
-      <w:proofErr w:type="spellStart"/>
-      <w:r>
-        <w:rPr>
-          <w:sz w:val="24"/>
-          <w:szCs w:val="24"/>
-        </w:rPr>
-        <w:t>lw</w:t>
-      </w:r>
-      <w:proofErr w:type="spellEnd"/>
-      <w:r>
-        <w:rPr>
-          <w:sz w:val="24"/>
-          <w:szCs w:val="24"/>
-        </w:rPr>
-        <w:t xml:space="preserve"> $t0,0($t1)</w:t>
-      </w:r>
-      <w:r>
-        <w:rPr>
-          <w:sz w:val="24"/>
-          <w:szCs w:val="24"/>
-        </w:rPr>
-        <w:t xml:space="preserve">                                             </w:t>
-      </w:r>
-      <w:r>
-        <w:rPr>
-          <w:sz w:val="24"/>
-          <w:szCs w:val="24"/>
-        </w:rPr>
         <w:t>10001101001010000000000000000000</w:t>
       </w:r>
     </w:p>
@@ -5692,17 +4696,9 @@
       </w:pPr>
       <w:r>
         <w:rPr>
-          <w:sz w:val="24"/>
-          <w:szCs w:val="24"/>
-        </w:rPr>
-        <w:t xml:space="preserve">         </w:t>
-      </w:r>
-      <w:r>
-        <w:rPr>
-          <w:noProof/>
-          <w:sz w:val="24"/>
-          <w:szCs w:val="24"/>
-          <w:lang w:val="en-GB" w:eastAsia="en-GB"/>
+          <w:noProof/>
+          <w:sz w:val="24"/>
+          <w:szCs w:val="24"/>
         </w:rPr>
         <w:drawing>
           <wp:inline distT="0" distB="0" distL="0" distR="0">
@@ -5782,16 +4778,6 @@
       </w:pPr>
       <w:r>
         <w:rPr>
-          <w:b/>
-          <w:bCs/>
-          <w:noProof/>
-          <w:sz w:val="32"/>
-          <w:szCs w:val="32"/>
-        </w:rPr>
-        <w:t xml:space="preserve">   </w:t>
-      </w:r>
-      <w:r>
-        <w:rPr>
           <w:noProof/>
           <w:sz w:val="32"/>
           <w:szCs w:val="32"/>
@@ -5861,7 +4847,6 @@
           <w:noProof/>
           <w:sz w:val="32"/>
           <w:szCs w:val="32"/>
-          <w:lang w:val="en-GB" w:eastAsia="en-GB"/>
         </w:rPr>
         <w:drawing>
           <wp:inline distT="0" distB="0" distL="0" distR="0">
@@ -5941,15 +4926,6 @@
           <w:sz w:val="32"/>
           <w:szCs w:val="32"/>
         </w:rPr>
-        <w:t xml:space="preserve">      </w:t>
-      </w:r>
-      <w:r>
-        <w:rPr>
-          <w:noProof/>
-          <w:sz w:val="32"/>
-          <w:szCs w:val="32"/>
-          <w:lang w:val="en-GB" w:eastAsia="en-GB"/>
-        </w:rPr>
         <w:drawing>
           <wp:inline distT="0" distB="0" distL="0" distR="0">
             <wp:extent cx="5457825" cy="857250"/>
@@ -6052,16 +5028,14 @@
           <w:szCs w:val="28"/>
           <w:u w:val="single"/>
         </w:rPr>
-        <w:t xml:space="preserve">  Assembly Format  </w:t>
-      </w:r>
-      <w:r>
-        <w:rPr>
-          <w:b/>
-          <w:bCs/>
-          <w:sz w:val="28"/>
-          <w:szCs w:val="28"/>
-        </w:rPr>
-        <w:t xml:space="preserve">                                                                    </w:t>
+        <w:t xml:space="preserve">  Assembly Format</w:t>
+      </w:r>
+      <w:r>
+        <w:rPr>
+          <w:sz w:val="24"/>
+          <w:szCs w:val="24"/>
+        </w:rPr>
+        <w:t xml:space="preserve">                                                                              </w:t>
       </w:r>
       <w:r>
         <w:rPr>
@@ -6071,27 +5045,19 @@
           <w:szCs w:val="28"/>
           <w:u w:val="single"/>
         </w:rPr>
-        <w:t xml:space="preserve">Binary Format </w:t>
-      </w:r>
-    </w:p>
-    <w:p>
-      <w:pPr>
-        <w:rPr>
-          <w:b/>
-          <w:bCs/>
-          <w:sz w:val="24"/>
-          <w:szCs w:val="24"/>
-        </w:rPr>
-      </w:pPr>
-      <w:r>
-        <w:rPr>
-          <w:sz w:val="24"/>
-          <w:szCs w:val="24"/>
-        </w:rPr>
-        <w:t xml:space="preserve">     </w:t>
-      </w:r>
+        <w:t xml:space="preserve">  Binary Format </w:t>
+      </w:r>
+    </w:p>
+    <w:p>
+      <w:pPr>
+        <w:rPr>
+          <w:b/>
+          <w:bCs/>
+          <w:sz w:val="24"/>
+          <w:szCs w:val="24"/>
+        </w:rPr>
+      </w:pPr>
       <w:proofErr w:type="spellStart"/>
-      <w:proofErr w:type="gramStart"/>
       <w:r>
         <w:rPr>
           <w:sz w:val="24"/>
@@ -6105,15 +5071,157 @@
           <w:sz w:val="24"/>
           <w:szCs w:val="24"/>
         </w:rPr>
+        <w:t>[1]</w:t>
+      </w:r>
+      <w:r>
+        <w:rPr>
+          <w:sz w:val="24"/>
+          <w:szCs w:val="24"/>
+        </w:rPr>
+        <w:t xml:space="preserve">  =  </w:t>
+      </w:r>
+      <w:proofErr w:type="spellStart"/>
+      <w:r>
+        <w:rPr>
+          <w:sz w:val="24"/>
+          <w:szCs w:val="24"/>
+        </w:rPr>
+        <w:t>lw</w:t>
+      </w:r>
+      <w:proofErr w:type="spellEnd"/>
+      <w:r>
+        <w:rPr>
+          <w:sz w:val="24"/>
+          <w:szCs w:val="24"/>
+        </w:rPr>
+        <w:t xml:space="preserve"> $s1, 5($s3)</w:t>
+      </w:r>
+      <w:r>
+        <w:rPr>
+          <w:sz w:val="24"/>
+          <w:szCs w:val="24"/>
+        </w:rPr>
+        <w:t xml:space="preserve">                                              </w:t>
+      </w:r>
+      <w:r>
+        <w:rPr>
+          <w:sz w:val="24"/>
+          <w:szCs w:val="24"/>
+        </w:rPr>
+        <w:t>10001110011100010000000000000101</w:t>
+      </w:r>
+    </w:p>
+    <w:p>
+      <w:pPr>
+        <w:rPr>
+          <w:sz w:val="24"/>
+          <w:szCs w:val="24"/>
+        </w:rPr>
+      </w:pPr>
+      <w:proofErr w:type="spellStart"/>
+      <w:r>
+        <w:rPr>
+          <w:sz w:val="24"/>
+          <w:szCs w:val="24"/>
+        </w:rPr>
+        <w:t>InstrucionMem</w:t>
+      </w:r>
+      <w:proofErr w:type="spellEnd"/>
+      <w:r>
+        <w:rPr>
+          <w:sz w:val="24"/>
+          <w:szCs w:val="24"/>
+        </w:rPr>
         <w:t>[</w:t>
       </w:r>
-      <w:proofErr w:type="gramEnd"/>
-      <w:r>
-        <w:rPr>
-          <w:sz w:val="24"/>
-          <w:szCs w:val="24"/>
-        </w:rPr>
-        <w:t>1]</w:t>
+      <w:r>
+        <w:rPr>
+          <w:sz w:val="24"/>
+          <w:szCs w:val="24"/>
+        </w:rPr>
+        <w:t>2</w:t>
+      </w:r>
+      <w:r>
+        <w:rPr>
+          <w:sz w:val="24"/>
+          <w:szCs w:val="24"/>
+        </w:rPr>
+        <w:t>]</w:t>
+      </w:r>
+      <w:r>
+        <w:rPr>
+          <w:sz w:val="24"/>
+          <w:szCs w:val="24"/>
+        </w:rPr>
+        <w:t xml:space="preserve"> =   </w:t>
+      </w:r>
+      <w:proofErr w:type="spellStart"/>
+      <w:r>
+        <w:rPr>
+          <w:sz w:val="24"/>
+          <w:szCs w:val="24"/>
+        </w:rPr>
+        <w:t>lw</w:t>
+      </w:r>
+      <w:proofErr w:type="spellEnd"/>
+      <w:r>
+        <w:rPr>
+          <w:sz w:val="24"/>
+          <w:szCs w:val="24"/>
+        </w:rPr>
+        <w:t xml:space="preserve"> $t0, 10($s1)</w:t>
+      </w:r>
+      <w:r>
+        <w:rPr>
+          <w:sz w:val="24"/>
+          <w:szCs w:val="24"/>
+        </w:rPr>
+        <w:t xml:space="preserve">                                            </w:t>
+      </w:r>
+      <w:r>
+        <w:rPr>
+          <w:sz w:val="24"/>
+          <w:szCs w:val="24"/>
+        </w:rPr>
+        <w:t>10001110001010000000000000001010</w:t>
+      </w:r>
+    </w:p>
+    <w:p>
+      <w:pPr>
+        <w:rPr>
+          <w:sz w:val="24"/>
+          <w:szCs w:val="24"/>
+        </w:rPr>
+      </w:pPr>
+      <w:proofErr w:type="spellStart"/>
+      <w:r>
+        <w:rPr>
+          <w:sz w:val="24"/>
+          <w:szCs w:val="24"/>
+        </w:rPr>
+        <w:t>InstrucionMem</w:t>
+      </w:r>
+      <w:proofErr w:type="spellEnd"/>
+      <w:r>
+        <w:rPr>
+          <w:sz w:val="24"/>
+          <w:szCs w:val="24"/>
+        </w:rPr>
+        <w:t>[</w:t>
+      </w:r>
+      <w:r>
+        <w:rPr>
+          <w:sz w:val="24"/>
+          <w:szCs w:val="24"/>
+        </w:rPr>
+        <w:t>3</w:t>
+      </w:r>
+      <w:r>
+        <w:rPr>
+          <w:sz w:val="24"/>
+          <w:szCs w:val="24"/>
+        </w:rPr>
+        <w:t>]</w:t>
       </w:r>
       <w:r>
         <w:rPr>
@@ -6136,174 +5244,6 @@
           <w:sz w:val="24"/>
           <w:szCs w:val="24"/>
         </w:rPr>
-        <w:t xml:space="preserve"> $s1, 5($s3)</w:t>
-      </w:r>
-      <w:r>
-        <w:rPr>
-          <w:sz w:val="24"/>
-          <w:szCs w:val="24"/>
-        </w:rPr>
-        <w:t xml:space="preserve">                                            </w:t>
-      </w:r>
-      <w:r>
-        <w:rPr>
-          <w:sz w:val="24"/>
-          <w:szCs w:val="24"/>
-        </w:rPr>
-        <w:t>10001110011100010000000000000101</w:t>
-      </w:r>
-    </w:p>
-    <w:p>
-      <w:pPr>
-        <w:rPr>
-          <w:sz w:val="24"/>
-          <w:szCs w:val="24"/>
-        </w:rPr>
-      </w:pPr>
-      <w:r>
-        <w:rPr>
-          <w:sz w:val="24"/>
-          <w:szCs w:val="24"/>
-        </w:rPr>
-        <w:t xml:space="preserve">     </w:t>
-      </w:r>
-      <w:proofErr w:type="spellStart"/>
-      <w:proofErr w:type="gramStart"/>
-      <w:r>
-        <w:rPr>
-          <w:sz w:val="24"/>
-          <w:szCs w:val="24"/>
-        </w:rPr>
-        <w:t>InstrucionMem</w:t>
-      </w:r>
-      <w:proofErr w:type="spellEnd"/>
-      <w:r>
-        <w:rPr>
-          <w:sz w:val="24"/>
-          <w:szCs w:val="24"/>
-        </w:rPr>
-        <w:t>[</w:t>
-      </w:r>
-      <w:proofErr w:type="gramEnd"/>
-      <w:r>
-        <w:rPr>
-          <w:sz w:val="24"/>
-          <w:szCs w:val="24"/>
-        </w:rPr>
-        <w:t>2</w:t>
-      </w:r>
-      <w:r>
-        <w:rPr>
-          <w:sz w:val="24"/>
-          <w:szCs w:val="24"/>
-        </w:rPr>
-        <w:t>]</w:t>
-      </w:r>
-      <w:r>
-        <w:rPr>
-          <w:sz w:val="24"/>
-          <w:szCs w:val="24"/>
-        </w:rPr>
-        <w:t xml:space="preserve"> =   </w:t>
-      </w:r>
-      <w:proofErr w:type="spellStart"/>
-      <w:r>
-        <w:rPr>
-          <w:sz w:val="24"/>
-          <w:szCs w:val="24"/>
-        </w:rPr>
-        <w:t>lw</w:t>
-      </w:r>
-      <w:proofErr w:type="spellEnd"/>
-      <w:r>
-        <w:rPr>
-          <w:sz w:val="24"/>
-          <w:szCs w:val="24"/>
-        </w:rPr>
-        <w:t xml:space="preserve"> $t0, 10($s1)</w:t>
-      </w:r>
-      <w:r>
-        <w:rPr>
-          <w:sz w:val="24"/>
-          <w:szCs w:val="24"/>
-        </w:rPr>
-        <w:t xml:space="preserve">                                           </w:t>
-      </w:r>
-      <w:r>
-        <w:rPr>
-          <w:sz w:val="24"/>
-          <w:szCs w:val="24"/>
-        </w:rPr>
-        <w:t>10001110001010000000000000001010</w:t>
-      </w:r>
-    </w:p>
-    <w:p>
-      <w:pPr>
-        <w:rPr>
-          <w:sz w:val="24"/>
-          <w:szCs w:val="24"/>
-        </w:rPr>
-      </w:pPr>
-      <w:r>
-        <w:rPr>
-          <w:sz w:val="24"/>
-          <w:szCs w:val="24"/>
-        </w:rPr>
-        <w:t xml:space="preserve">     </w:t>
-      </w:r>
-      <w:proofErr w:type="spellStart"/>
-      <w:proofErr w:type="gramStart"/>
-      <w:r>
-        <w:rPr>
-          <w:sz w:val="24"/>
-          <w:szCs w:val="24"/>
-        </w:rPr>
-        <w:t>InstrucionMem</w:t>
-      </w:r>
-      <w:proofErr w:type="spellEnd"/>
-      <w:r>
-        <w:rPr>
-          <w:sz w:val="24"/>
-          <w:szCs w:val="24"/>
-        </w:rPr>
-        <w:t>[</w:t>
-      </w:r>
-      <w:proofErr w:type="gramEnd"/>
-      <w:r>
-        <w:rPr>
-          <w:sz w:val="24"/>
-          <w:szCs w:val="24"/>
-        </w:rPr>
-        <w:t>3</w:t>
-      </w:r>
-      <w:r>
-        <w:rPr>
-          <w:sz w:val="24"/>
-          <w:szCs w:val="24"/>
-        </w:rPr>
-        <w:t>]</w:t>
-      </w:r>
-      <w:r>
-        <w:rPr>
-          <w:sz w:val="24"/>
-          <w:szCs w:val="24"/>
-        </w:rPr>
-        <w:t xml:space="preserve">  =  </w:t>
-      </w:r>
-      <w:proofErr w:type="spellStart"/>
-      <w:r>
-        <w:rPr>
-          <w:sz w:val="24"/>
-          <w:szCs w:val="24"/>
-        </w:rPr>
-        <w:t>lw</w:t>
-      </w:r>
-      <w:proofErr w:type="spellEnd"/>
-      <w:r>
-        <w:rPr>
-          <w:sz w:val="24"/>
-          <w:szCs w:val="24"/>
-        </w:rPr>
         <w:t xml:space="preserve"> $s2, 0($t0)</w:t>
       </w:r>
       <w:r>
@@ -6311,7 +5251,35 @@
           <w:sz w:val="24"/>
           <w:szCs w:val="24"/>
         </w:rPr>
-        <w:t xml:space="preserve">)                                            </w:t>
+        <w:t xml:space="preserve">                                        </w:t>
+      </w:r>
+      <w:r>
+        <w:rPr>
+          <w:sz w:val="24"/>
+          <w:szCs w:val="24"/>
+        </w:rPr>
+        <w:t xml:space="preserve"> </w:t>
+      </w:r>
+      <w:r>
+        <w:rPr>
+          <w:sz w:val="24"/>
+          <w:szCs w:val="24"/>
+        </w:rPr>
+        <w:t xml:space="preserve">   </w:t>
+      </w:r>
+      <w:r>
+        <w:rPr>
+          <w:sz w:val="24"/>
+          <w:szCs w:val="24"/>
+        </w:rPr>
+        <w:t xml:space="preserve"> </w:t>
+      </w:r>
+      <w:r>
+        <w:rPr>
+          <w:sz w:val="24"/>
+          <w:szCs w:val="24"/>
+        </w:rPr>
+        <w:t xml:space="preserve"> </w:t>
       </w:r>
       <w:r>
         <w:rPr>
@@ -6330,17 +5298,9 @@
       </w:pPr>
       <w:r>
         <w:rPr>
-          <w:sz w:val="24"/>
-          <w:szCs w:val="24"/>
-        </w:rPr>
-        <w:t xml:space="preserve">            </w:t>
-      </w:r>
-      <w:r>
-        <w:rPr>
-          <w:noProof/>
-          <w:sz w:val="24"/>
-          <w:szCs w:val="24"/>
-          <w:lang w:val="en-GB" w:eastAsia="en-GB"/>
+          <w:noProof/>
+          <w:sz w:val="24"/>
+          <w:szCs w:val="24"/>
         </w:rPr>
         <w:drawing>
           <wp:inline distT="0" distB="0" distL="0" distR="0">
@@ -6420,16 +5380,6 @@
       </w:pPr>
       <w:r>
         <w:rPr>
-          <w:b/>
-          <w:bCs/>
-          <w:noProof/>
-          <w:sz w:val="32"/>
-          <w:szCs w:val="32"/>
-        </w:rPr>
-        <w:t xml:space="preserve">   </w:t>
-      </w:r>
-      <w:r>
-        <w:rPr>
           <w:noProof/>
           <w:sz w:val="32"/>
           <w:szCs w:val="32"/>
@@ -6499,17 +5449,6 @@
           <w:noProof/>
           <w:sz w:val="32"/>
           <w:szCs w:val="32"/>
-        </w:rPr>
-        <w:t xml:space="preserve">        </w:t>
-      </w:r>
-      <w:r>
-        <w:rPr>
-          <w:b/>
-          <w:bCs/>
-          <w:noProof/>
-          <w:sz w:val="32"/>
-          <w:szCs w:val="32"/>
-          <w:lang w:val="en-GB" w:eastAsia="en-GB"/>
         </w:rPr>
         <w:drawing>
           <wp:inline distT="0" distB="0" distL="0" distR="0">
@@ -6596,19 +5535,8 @@
           <w:szCs w:val="36"/>
         </w:rPr>
         <w:lastRenderedPageBreak/>
-        <w:t xml:space="preserve">3 - Test Cases with Control </w:t>
-      </w:r>
-      <w:proofErr w:type="gramStart"/>
-      <w:r>
-        <w:rPr>
-          <w:b/>
-          <w:bCs/>
-          <w:sz w:val="36"/>
-          <w:szCs w:val="36"/>
-        </w:rPr>
-        <w:t>Hazards :</w:t>
-      </w:r>
-      <w:proofErr w:type="gramEnd"/>
+        <w:t>3 - Test Cases with Control Hazards :</w:t>
+      </w:r>
     </w:p>
     <w:p>
       <w:pPr>
@@ -6646,16 +5574,14 @@
           <w:szCs w:val="28"/>
           <w:u w:val="single"/>
         </w:rPr>
-        <w:t xml:space="preserve">  Assembly Format  </w:t>
-      </w:r>
-      <w:r>
-        <w:rPr>
-          <w:b/>
-          <w:bCs/>
-          <w:sz w:val="28"/>
-          <w:szCs w:val="28"/>
-        </w:rPr>
-        <w:t xml:space="preserve">                                                                    </w:t>
+        <w:t xml:space="preserve">  Assembly Format</w:t>
+      </w:r>
+      <w:r>
+        <w:rPr>
+          <w:sz w:val="24"/>
+          <w:szCs w:val="24"/>
+        </w:rPr>
+        <w:t xml:space="preserve">                                                                              </w:t>
       </w:r>
       <w:r>
         <w:rPr>
@@ -6665,27 +5591,19 @@
           <w:szCs w:val="28"/>
           <w:u w:val="single"/>
         </w:rPr>
-        <w:t xml:space="preserve">Binary Format </w:t>
-      </w:r>
-    </w:p>
-    <w:p>
-      <w:pPr>
-        <w:rPr>
-          <w:b/>
-          <w:bCs/>
-          <w:sz w:val="24"/>
-          <w:szCs w:val="24"/>
-        </w:rPr>
-      </w:pPr>
-      <w:r>
-        <w:rPr>
-          <w:sz w:val="24"/>
-          <w:szCs w:val="24"/>
-        </w:rPr>
-        <w:t xml:space="preserve">     </w:t>
-      </w:r>
+        <w:t xml:space="preserve">  Binary Format </w:t>
+      </w:r>
+    </w:p>
+    <w:p>
+      <w:pPr>
+        <w:rPr>
+          <w:b/>
+          <w:bCs/>
+          <w:sz w:val="24"/>
+          <w:szCs w:val="24"/>
+        </w:rPr>
+      </w:pPr>
       <w:proofErr w:type="spellStart"/>
-      <w:proofErr w:type="gramStart"/>
       <w:r>
         <w:rPr>
           <w:sz w:val="24"/>
@@ -6701,7 +5619,6 @@
         </w:rPr>
         <w:t>[</w:t>
       </w:r>
-      <w:proofErr w:type="gramEnd"/>
       <w:r>
         <w:rPr>
           <w:sz w:val="24"/>
@@ -6742,13 +5659,6 @@
           <w:sz w:val="24"/>
           <w:szCs w:val="24"/>
         </w:rPr>
-        <w:t xml:space="preserve"> </w:t>
-      </w:r>
-      <w:r>
-        <w:rPr>
-          <w:sz w:val="24"/>
-          <w:szCs w:val="24"/>
-        </w:rPr>
         <w:t>00000010100101011001000000100000</w:t>
       </w:r>
     </w:p>
@@ -6759,15 +5669,7 @@
           <w:szCs w:val="24"/>
         </w:rPr>
       </w:pPr>
-      <w:r>
-        <w:rPr>
-          <w:sz w:val="24"/>
-          <w:szCs w:val="24"/>
-        </w:rPr>
-        <w:t xml:space="preserve">     </w:t>
-      </w:r>
       <w:proofErr w:type="spellStart"/>
-      <w:proofErr w:type="gramStart"/>
       <w:r>
         <w:rPr>
           <w:sz w:val="24"/>
@@ -6783,7 +5685,6 @@
         </w:rPr>
         <w:t>[</w:t>
       </w:r>
-      <w:proofErr w:type="gramEnd"/>
       <w:r>
         <w:rPr>
           <w:sz w:val="24"/>
@@ -6817,7 +5718,7 @@
           <w:sz w:val="24"/>
           <w:szCs w:val="24"/>
         </w:rPr>
-        <w:t xml:space="preserve">                                          </w:t>
+        <w:t xml:space="preserve">                                         </w:t>
       </w:r>
       <w:r>
         <w:rPr>
@@ -6834,15 +5735,7 @@
           <w:szCs w:val="24"/>
         </w:rPr>
       </w:pPr>
-      <w:r>
-        <w:rPr>
-          <w:sz w:val="24"/>
-          <w:szCs w:val="24"/>
-        </w:rPr>
-        <w:t xml:space="preserve">     </w:t>
-      </w:r>
       <w:proofErr w:type="spellStart"/>
-      <w:proofErr w:type="gramStart"/>
       <w:r>
         <w:rPr>
           <w:sz w:val="24"/>
@@ -6858,7 +5751,6 @@
         </w:rPr>
         <w:t>[</w:t>
       </w:r>
-      <w:proofErr w:type="gramEnd"/>
       <w:r>
         <w:rPr>
           <w:sz w:val="24"/>
@@ -6901,14 +5793,14 @@
           <w:sz w:val="24"/>
           <w:szCs w:val="24"/>
         </w:rPr>
-        <w:t xml:space="preserve">abel                                      </w:t>
-      </w:r>
-      <w:r>
-        <w:rPr>
-          <w:sz w:val="24"/>
-          <w:szCs w:val="24"/>
-        </w:rPr>
-        <w:t xml:space="preserve"> </w:t>
+        <w:t xml:space="preserve">abel      </w:t>
+      </w:r>
+      <w:r>
+        <w:rPr>
+          <w:sz w:val="24"/>
+          <w:szCs w:val="24"/>
+        </w:rPr>
+        <w:t xml:space="preserve">                               </w:t>
       </w:r>
       <w:r>
         <w:rPr>
@@ -6925,15 +5817,7 @@
           <w:szCs w:val="24"/>
         </w:rPr>
       </w:pPr>
-      <w:r>
-        <w:rPr>
-          <w:sz w:val="24"/>
-          <w:szCs w:val="24"/>
-        </w:rPr>
-        <w:t xml:space="preserve">     </w:t>
-      </w:r>
       <w:proofErr w:type="spellStart"/>
-      <w:proofErr w:type="gramStart"/>
       <w:r>
         <w:rPr>
           <w:sz w:val="24"/>
@@ -6949,7 +5833,6 @@
         </w:rPr>
         <w:t>[</w:t>
       </w:r>
-      <w:proofErr w:type="gramEnd"/>
       <w:r>
         <w:rPr>
           <w:sz w:val="24"/>
@@ -6983,7 +5866,7 @@
           <w:sz w:val="24"/>
           <w:szCs w:val="24"/>
         </w:rPr>
-        <w:t xml:space="preserve">                                           </w:t>
+        <w:t xml:space="preserve">                                         </w:t>
       </w:r>
       <w:r>
         <w:rPr>
@@ -7005,24 +5888,8 @@
           <w:sz w:val="24"/>
           <w:szCs w:val="24"/>
         </w:rPr>
-        <w:t xml:space="preserve">    </w:t>
-      </w:r>
-      <w:proofErr w:type="gramStart"/>
-      <w:r>
-        <w:rPr>
-          <w:sz w:val="24"/>
-          <w:szCs w:val="24"/>
-        </w:rPr>
         <w:t>Label :</w:t>
       </w:r>
-      <w:proofErr w:type="gramEnd"/>
-      <w:r>
-        <w:rPr>
-          <w:sz w:val="24"/>
-          <w:szCs w:val="24"/>
-        </w:rPr>
-        <w:t xml:space="preserve"> </w:t>
-      </w:r>
       <w:proofErr w:type="spellStart"/>
       <w:r>
         <w:rPr>
@@ -7086,7 +5953,7 @@
           <w:sz w:val="24"/>
           <w:szCs w:val="24"/>
         </w:rPr>
-        <w:t xml:space="preserve">                              </w:t>
+        <w:t xml:space="preserve">                           </w:t>
       </w:r>
       <w:r>
         <w:rPr>
@@ -7113,17 +5980,9 @@
       </w:pPr>
       <w:r>
         <w:rPr>
-          <w:sz w:val="24"/>
-          <w:szCs w:val="24"/>
-        </w:rPr>
-        <w:t xml:space="preserve">             </w:t>
-      </w:r>
-      <w:r>
-        <w:rPr>
-          <w:noProof/>
-          <w:sz w:val="24"/>
-          <w:szCs w:val="24"/>
-          <w:lang w:val="en-GB" w:eastAsia="en-GB"/>
+          <w:noProof/>
+          <w:sz w:val="24"/>
+          <w:szCs w:val="24"/>
         </w:rPr>
         <w:drawing>
           <wp:inline distT="0" distB="0" distL="0" distR="0">
@@ -7203,16 +6062,6 @@
       </w:pPr>
       <w:r>
         <w:rPr>
-          <w:b/>
-          <w:bCs/>
-          <w:noProof/>
-          <w:sz w:val="32"/>
-          <w:szCs w:val="32"/>
-        </w:rPr>
-        <w:t xml:space="preserve">   </w:t>
-      </w:r>
-      <w:r>
-        <w:rPr>
           <w:noProof/>
           <w:sz w:val="32"/>
           <w:szCs w:val="32"/>
@@ -7282,17 +6131,6 @@
           <w:noProof/>
           <w:sz w:val="32"/>
           <w:szCs w:val="32"/>
-        </w:rPr>
-        <w:t xml:space="preserve">  </w:t>
-      </w:r>
-      <w:r>
-        <w:rPr>
-          <w:b/>
-          <w:bCs/>
-          <w:noProof/>
-          <w:sz w:val="32"/>
-          <w:szCs w:val="32"/>
-          <w:lang w:val="en-GB" w:eastAsia="en-GB"/>
         </w:rPr>
         <w:drawing>
           <wp:inline distT="0" distB="0" distL="0" distR="0">
@@ -7387,16 +6225,14 @@
           <w:szCs w:val="28"/>
           <w:u w:val="single"/>
         </w:rPr>
-        <w:t xml:space="preserve">  Assembly Format  </w:t>
-      </w:r>
-      <w:r>
-        <w:rPr>
-          <w:b/>
-          <w:bCs/>
-          <w:sz w:val="28"/>
-          <w:szCs w:val="28"/>
-        </w:rPr>
-        <w:t xml:space="preserve">                                                                    </w:t>
+        <w:t xml:space="preserve">  Assembly Format </w:t>
+      </w:r>
+      <w:r>
+        <w:rPr>
+          <w:sz w:val="24"/>
+          <w:szCs w:val="24"/>
+        </w:rPr>
+        <w:t xml:space="preserve">                                                                              </w:t>
       </w:r>
       <w:r>
         <w:rPr>
@@ -7418,15 +6254,7 @@
           <w:szCs w:val="24"/>
         </w:rPr>
       </w:pPr>
-      <w:r>
-        <w:rPr>
-          <w:sz w:val="24"/>
-          <w:szCs w:val="24"/>
-        </w:rPr>
-        <w:t xml:space="preserve">     </w:t>
-      </w:r>
       <w:proofErr w:type="spellStart"/>
-      <w:proofErr w:type="gramStart"/>
       <w:r>
         <w:rPr>
           <w:sz w:val="24"/>
@@ -7442,7 +6270,6 @@
         </w:rPr>
         <w:t>[</w:t>
       </w:r>
-      <w:proofErr w:type="gramEnd"/>
       <w:r>
         <w:rPr>
           <w:sz w:val="24"/>
@@ -7485,7 +6312,7 @@
           <w:sz w:val="24"/>
           <w:szCs w:val="24"/>
         </w:rPr>
-        <w:t xml:space="preserve">                                           </w:t>
+        <w:t xml:space="preserve">                                          </w:t>
       </w:r>
       <w:r>
         <w:rPr>
@@ -7502,15 +6329,7 @@
           <w:szCs w:val="24"/>
         </w:rPr>
       </w:pPr>
-      <w:r>
-        <w:rPr>
-          <w:sz w:val="24"/>
-          <w:szCs w:val="24"/>
-        </w:rPr>
-        <w:t xml:space="preserve">     </w:t>
-      </w:r>
       <w:proofErr w:type="spellStart"/>
-      <w:proofErr w:type="gramStart"/>
       <w:r>
         <w:rPr>
           <w:sz w:val="24"/>
@@ -7526,7 +6345,6 @@
         </w:rPr>
         <w:t>[</w:t>
       </w:r>
-      <w:proofErr w:type="gramEnd"/>
       <w:r>
         <w:rPr>
           <w:sz w:val="24"/>
@@ -7560,14 +6378,7 @@
           <w:sz w:val="24"/>
           <w:szCs w:val="24"/>
         </w:rPr>
-        <w:t xml:space="preserve">          </w:t>
-      </w:r>
-      <w:r>
-        <w:rPr>
-          <w:sz w:val="24"/>
-          <w:szCs w:val="24"/>
-        </w:rPr>
-        <w:t xml:space="preserve">                             </w:t>
+        <w:t xml:space="preserve">                                     </w:t>
       </w:r>
       <w:r>
         <w:rPr>
@@ -7584,15 +6395,7 @@
           <w:szCs w:val="24"/>
         </w:rPr>
       </w:pPr>
-      <w:r>
-        <w:rPr>
-          <w:sz w:val="24"/>
-          <w:szCs w:val="24"/>
-        </w:rPr>
-        <w:t xml:space="preserve">     </w:t>
-      </w:r>
       <w:proofErr w:type="spellStart"/>
-      <w:proofErr w:type="gramStart"/>
       <w:r>
         <w:rPr>
           <w:sz w:val="24"/>
@@ -7608,7 +6411,6 @@
         </w:rPr>
         <w:t>[</w:t>
       </w:r>
-      <w:proofErr w:type="gramEnd"/>
       <w:r>
         <w:rPr>
           <w:sz w:val="24"/>
@@ -7651,14 +6453,7 @@
           <w:sz w:val="24"/>
           <w:szCs w:val="24"/>
         </w:rPr>
-        <w:t xml:space="preserve">      </w:t>
-      </w:r>
-      <w:r>
-        <w:rPr>
-          <w:sz w:val="24"/>
-          <w:szCs w:val="24"/>
-        </w:rPr>
-        <w:t xml:space="preserve">                               </w:t>
+        <w:t xml:space="preserve">                                  </w:t>
       </w:r>
       <w:r>
         <w:rPr>
@@ -7675,15 +6470,7 @@
           <w:szCs w:val="24"/>
         </w:rPr>
       </w:pPr>
-      <w:r>
-        <w:rPr>
-          <w:sz w:val="24"/>
-          <w:szCs w:val="24"/>
-        </w:rPr>
-        <w:t xml:space="preserve">     </w:t>
-      </w:r>
       <w:proofErr w:type="spellStart"/>
-      <w:proofErr w:type="gramStart"/>
       <w:r>
         <w:rPr>
           <w:sz w:val="24"/>
@@ -7699,7 +6486,6 @@
         </w:rPr>
         <w:t>[</w:t>
       </w:r>
-      <w:proofErr w:type="gramEnd"/>
       <w:r>
         <w:rPr>
           <w:sz w:val="24"/>
@@ -7733,14 +6519,7 @@
           <w:sz w:val="24"/>
           <w:szCs w:val="24"/>
         </w:rPr>
-        <w:t xml:space="preserve">           </w:t>
-      </w:r>
-      <w:r>
-        <w:rPr>
-          <w:sz w:val="24"/>
-          <w:szCs w:val="24"/>
-        </w:rPr>
-        <w:t xml:space="preserve">                            </w:t>
+        <w:t xml:space="preserve">                                    </w:t>
       </w:r>
       <w:r>
         <w:rPr>
@@ -7762,24 +6541,8 @@
           <w:sz w:val="24"/>
           <w:szCs w:val="24"/>
         </w:rPr>
-        <w:t xml:space="preserve">    </w:t>
-      </w:r>
-      <w:proofErr w:type="gramStart"/>
-      <w:r>
-        <w:rPr>
-          <w:sz w:val="24"/>
-          <w:szCs w:val="24"/>
-        </w:rPr>
         <w:t>Label :</w:t>
       </w:r>
-      <w:proofErr w:type="gramEnd"/>
-      <w:r>
-        <w:rPr>
-          <w:sz w:val="24"/>
-          <w:szCs w:val="24"/>
-        </w:rPr>
-        <w:t xml:space="preserve"> </w:t>
-      </w:r>
       <w:proofErr w:type="spellStart"/>
       <w:r>
         <w:rPr>
@@ -7836,21 +6599,7 @@
           <w:sz w:val="24"/>
           <w:szCs w:val="24"/>
         </w:rPr>
-        <w:t xml:space="preserve">           </w:t>
-      </w:r>
-      <w:r>
-        <w:rPr>
-          <w:sz w:val="24"/>
-          <w:szCs w:val="24"/>
-        </w:rPr>
-        <w:t xml:space="preserve">              </w:t>
-      </w:r>
-      <w:r>
-        <w:rPr>
-          <w:sz w:val="24"/>
-          <w:szCs w:val="24"/>
-        </w:rPr>
-        <w:t xml:space="preserve"> </w:t>
+        <w:t xml:space="preserve">                      </w:t>
       </w:r>
       <w:r>
         <w:rPr>
@@ -7881,15 +6630,6 @@
           <w:noProof/>
           <w:sz w:val="24"/>
           <w:szCs w:val="24"/>
-        </w:rPr>
-        <w:t xml:space="preserve">          </w:t>
-      </w:r>
-      <w:r>
-        <w:rPr>
-          <w:noProof/>
-          <w:sz w:val="24"/>
-          <w:szCs w:val="24"/>
-          <w:lang w:val="en-GB" w:eastAsia="en-GB"/>
         </w:rPr>
         <w:drawing>
           <wp:inline distT="0" distB="0" distL="0" distR="0">
@@ -7969,16 +6709,6 @@
       </w:pPr>
       <w:r>
         <w:rPr>
-          <w:b/>
-          <w:bCs/>
-          <w:noProof/>
-          <w:sz w:val="32"/>
-          <w:szCs w:val="32"/>
-        </w:rPr>
-        <w:t xml:space="preserve">   </w:t>
-      </w:r>
-      <w:r>
-        <w:rPr>
           <w:noProof/>
           <w:sz w:val="32"/>
           <w:szCs w:val="32"/>
@@ -8040,7 +6770,6 @@
           <w:noProof/>
           <w:sz w:val="32"/>
           <w:szCs w:val="32"/>
-          <w:lang w:val="en-GB" w:eastAsia="en-GB"/>
         </w:rPr>
         <w:drawing>
           <wp:inline distT="0" distB="0" distL="0" distR="0">
@@ -8130,12 +6859,10 @@
       </w:r>
       <w:r>
         <w:rPr>
-          <w:b/>
-          <w:bCs/>
-          <w:sz w:val="28"/>
-          <w:szCs w:val="28"/>
-        </w:rPr>
-        <w:t xml:space="preserve">                                                                    </w:t>
+          <w:sz w:val="24"/>
+          <w:szCs w:val="24"/>
+        </w:rPr>
+        <w:t xml:space="preserve">                                                                              </w:t>
       </w:r>
       <w:r>
         <w:rPr>
@@ -8157,15 +6884,7 @@
           <w:szCs w:val="24"/>
         </w:rPr>
       </w:pPr>
-      <w:r>
-        <w:rPr>
-          <w:sz w:val="24"/>
-          <w:szCs w:val="24"/>
-        </w:rPr>
-        <w:t xml:space="preserve">     </w:t>
-      </w:r>
       <w:proofErr w:type="spellStart"/>
-      <w:proofErr w:type="gramStart"/>
       <w:r>
         <w:rPr>
           <w:sz w:val="24"/>
@@ -8181,7 +6900,6 @@
         </w:rPr>
         <w:t>[</w:t>
       </w:r>
-      <w:proofErr w:type="gramEnd"/>
       <w:r>
         <w:rPr>
           <w:sz w:val="24"/>
@@ -8224,7 +6942,7 @@
           <w:sz w:val="24"/>
           <w:szCs w:val="24"/>
         </w:rPr>
-        <w:t xml:space="preserve">                                           </w:t>
+        <w:t xml:space="preserve">                                         </w:t>
       </w:r>
       <w:r>
         <w:rPr>
@@ -8241,15 +6959,7 @@
           <w:szCs w:val="24"/>
         </w:rPr>
       </w:pPr>
-      <w:r>
-        <w:rPr>
-          <w:sz w:val="24"/>
-          <w:szCs w:val="24"/>
-        </w:rPr>
-        <w:t xml:space="preserve">     </w:t>
-      </w:r>
       <w:proofErr w:type="spellStart"/>
-      <w:proofErr w:type="gramStart"/>
       <w:r>
         <w:rPr>
           <w:sz w:val="24"/>
@@ -8265,7 +6975,6 @@
         </w:rPr>
         <w:t>[</w:t>
       </w:r>
-      <w:proofErr w:type="gramEnd"/>
       <w:r>
         <w:rPr>
           <w:sz w:val="24"/>
@@ -8308,14 +7017,7 @@
           <w:sz w:val="24"/>
           <w:szCs w:val="24"/>
         </w:rPr>
-        <w:t xml:space="preserve">                                      </w:t>
-      </w:r>
-      <w:r>
-        <w:rPr>
-          <w:sz w:val="24"/>
-          <w:szCs w:val="24"/>
-        </w:rPr>
-        <w:t xml:space="preserve">     </w:t>
+        <w:t xml:space="preserve">                                        </w:t>
       </w:r>
       <w:r>
         <w:rPr>
@@ -8332,15 +7034,7 @@
           <w:szCs w:val="24"/>
         </w:rPr>
       </w:pPr>
-      <w:r>
-        <w:rPr>
-          <w:sz w:val="24"/>
-          <w:szCs w:val="24"/>
-        </w:rPr>
-        <w:t xml:space="preserve">     </w:t>
-      </w:r>
       <w:proofErr w:type="spellStart"/>
-      <w:proofErr w:type="gramStart"/>
       <w:r>
         <w:rPr>
           <w:sz w:val="24"/>
@@ -8356,7 +7050,6 @@
         </w:rPr>
         <w:t>[</w:t>
       </w:r>
-      <w:proofErr w:type="gramEnd"/>
       <w:r>
         <w:rPr>
           <w:sz w:val="24"/>
@@ -8399,7 +7092,7 @@
           <w:sz w:val="24"/>
           <w:szCs w:val="24"/>
         </w:rPr>
-        <w:t xml:space="preserve">                                     </w:t>
+        <w:t xml:space="preserve">                                  </w:t>
       </w:r>
       <w:r>
         <w:rPr>
@@ -8416,15 +7109,7 @@
           <w:szCs w:val="24"/>
         </w:rPr>
       </w:pPr>
-      <w:r>
-        <w:rPr>
-          <w:sz w:val="24"/>
-          <w:szCs w:val="24"/>
-        </w:rPr>
-        <w:t xml:space="preserve">     </w:t>
-      </w:r>
       <w:proofErr w:type="spellStart"/>
-      <w:proofErr w:type="gramStart"/>
       <w:r>
         <w:rPr>
           <w:sz w:val="24"/>
@@ -8440,7 +7125,6 @@
         </w:rPr>
         <w:t>[</w:t>
       </w:r>
-      <w:proofErr w:type="gramEnd"/>
       <w:r>
         <w:rPr>
           <w:sz w:val="24"/>
@@ -8474,7 +7158,7 @@
           <w:sz w:val="24"/>
           <w:szCs w:val="24"/>
         </w:rPr>
-        <w:t xml:space="preserve">                                       </w:t>
+        <w:t xml:space="preserve">                                    </w:t>
       </w:r>
       <w:r>
         <w:rPr>
@@ -8496,24 +7180,8 @@
           <w:sz w:val="24"/>
           <w:szCs w:val="24"/>
         </w:rPr>
-        <w:t xml:space="preserve">    </w:t>
-      </w:r>
-      <w:proofErr w:type="gramStart"/>
-      <w:r>
-        <w:rPr>
-          <w:sz w:val="24"/>
-          <w:szCs w:val="24"/>
-        </w:rPr>
         <w:t>Label :</w:t>
       </w:r>
-      <w:proofErr w:type="gramEnd"/>
-      <w:r>
-        <w:rPr>
-          <w:sz w:val="24"/>
-          <w:szCs w:val="24"/>
-        </w:rPr>
-        <w:t xml:space="preserve"> </w:t>
-      </w:r>
       <w:proofErr w:type="spellStart"/>
       <w:r>
         <w:rPr>
@@ -8570,7 +7238,7 @@
           <w:sz w:val="24"/>
           <w:szCs w:val="24"/>
         </w:rPr>
-        <w:t xml:space="preserve">                          </w:t>
+        <w:t xml:space="preserve">                       </w:t>
       </w:r>
       <w:r>
         <w:rPr>
@@ -8589,17 +7257,9 @@
       </w:pPr>
       <w:r>
         <w:rPr>
-          <w:sz w:val="24"/>
-          <w:szCs w:val="24"/>
-        </w:rPr>
-        <w:t xml:space="preserve">             </w:t>
-      </w:r>
-      <w:r>
-        <w:rPr>
-          <w:noProof/>
-          <w:sz w:val="24"/>
-          <w:szCs w:val="24"/>
-          <w:lang w:val="en-GB" w:eastAsia="en-GB"/>
+          <w:noProof/>
+          <w:sz w:val="24"/>
+          <w:szCs w:val="24"/>
         </w:rPr>
         <w:drawing>
           <wp:inline distT="0" distB="0" distL="0" distR="0">
@@ -8679,16 +7339,6 @@
       </w:pPr>
       <w:r>
         <w:rPr>
-          <w:b/>
-          <w:bCs/>
-          <w:noProof/>
-          <w:sz w:val="32"/>
-          <w:szCs w:val="32"/>
-        </w:rPr>
-        <w:t xml:space="preserve">   </w:t>
-      </w:r>
-      <w:r>
-        <w:rPr>
           <w:noProof/>
           <w:sz w:val="32"/>
           <w:szCs w:val="32"/>
@@ -8750,7 +7400,6 @@
           <w:noProof/>
           <w:sz w:val="32"/>
           <w:szCs w:val="32"/>
-          <w:lang w:val="en-GB" w:eastAsia="en-GB"/>
         </w:rPr>
         <w:drawing>
           <wp:inline distT="0" distB="0" distL="0" distR="0">
@@ -8860,12 +7509,10 @@
       </w:r>
       <w:r>
         <w:rPr>
-          <w:b/>
-          <w:bCs/>
-          <w:sz w:val="28"/>
-          <w:szCs w:val="28"/>
-        </w:rPr>
-        <w:t xml:space="preserve">                                                                    </w:t>
+          <w:sz w:val="24"/>
+          <w:szCs w:val="24"/>
+        </w:rPr>
+        <w:t xml:space="preserve">                                                                              </w:t>
       </w:r>
       <w:r>
         <w:rPr>
@@ -8887,15 +7534,7 @@
           <w:szCs w:val="24"/>
         </w:rPr>
       </w:pPr>
-      <w:r>
-        <w:rPr>
-          <w:sz w:val="24"/>
-          <w:szCs w:val="24"/>
-        </w:rPr>
-        <w:t xml:space="preserve">     </w:t>
-      </w:r>
       <w:proofErr w:type="spellStart"/>
-      <w:proofErr w:type="gramStart"/>
       <w:r>
         <w:rPr>
           <w:sz w:val="24"/>
@@ -8911,7 +7550,6 @@
         </w:rPr>
         <w:t>[</w:t>
       </w:r>
-      <w:proofErr w:type="gramEnd"/>
       <w:r>
         <w:rPr>
           <w:sz w:val="24"/>
@@ -8945,7 +7583,7 @@
           <w:sz w:val="24"/>
           <w:szCs w:val="24"/>
         </w:rPr>
-        <w:t xml:space="preserve">                                           </w:t>
+        <w:t xml:space="preserve">                                        </w:t>
       </w:r>
       <w:r>
         <w:rPr>
@@ -8962,15 +7600,7 @@
           <w:szCs w:val="24"/>
         </w:rPr>
       </w:pPr>
-      <w:r>
-        <w:rPr>
-          <w:sz w:val="24"/>
-          <w:szCs w:val="24"/>
-        </w:rPr>
-        <w:t xml:space="preserve">     </w:t>
-      </w:r>
       <w:proofErr w:type="spellStart"/>
-      <w:proofErr w:type="gramStart"/>
       <w:r>
         <w:rPr>
           <w:sz w:val="24"/>
@@ -8986,7 +7616,6 @@
         </w:rPr>
         <w:t>[</w:t>
       </w:r>
-      <w:proofErr w:type="gramEnd"/>
       <w:r>
         <w:rPr>
           <w:sz w:val="24"/>
@@ -9029,13 +7658,6 @@
           <w:sz w:val="24"/>
           <w:szCs w:val="24"/>
         </w:rPr>
-        <w:t xml:space="preserve"> </w:t>
-      </w:r>
-      <w:r>
-        <w:rPr>
-          <w:sz w:val="24"/>
-          <w:szCs w:val="24"/>
-        </w:rPr>
         <w:t>$t5</w:t>
       </w:r>
       <w:r>
@@ -9043,21 +7665,7 @@
           <w:sz w:val="24"/>
           <w:szCs w:val="24"/>
         </w:rPr>
-        <w:t xml:space="preserve">                                       </w:t>
-      </w:r>
-      <w:r>
-        <w:rPr>
-          <w:sz w:val="24"/>
-          <w:szCs w:val="24"/>
-        </w:rPr>
-        <w:t xml:space="preserve">                  </w:t>
-      </w:r>
-      <w:r>
-        <w:rPr>
-          <w:sz w:val="24"/>
-          <w:szCs w:val="24"/>
-        </w:rPr>
-        <w:t xml:space="preserve">  </w:t>
+        <w:t xml:space="preserve">                                                         </w:t>
       </w:r>
       <w:r>
         <w:rPr>
@@ -9074,15 +7682,7 @@
           <w:szCs w:val="24"/>
         </w:rPr>
       </w:pPr>
-      <w:r>
-        <w:rPr>
-          <w:sz w:val="24"/>
-          <w:szCs w:val="24"/>
-        </w:rPr>
-        <w:t xml:space="preserve">     </w:t>
-      </w:r>
       <w:proofErr w:type="spellStart"/>
-      <w:proofErr w:type="gramStart"/>
       <w:r>
         <w:rPr>
           <w:sz w:val="24"/>
@@ -9098,7 +7698,6 @@
         </w:rPr>
         <w:t>[</w:t>
       </w:r>
-      <w:proofErr w:type="gramEnd"/>
       <w:r>
         <w:rPr>
           <w:sz w:val="24"/>
@@ -9118,13 +7717,6 @@
           <w:sz w:val="24"/>
           <w:szCs w:val="24"/>
         </w:rPr>
-        <w:t xml:space="preserve">  </w:t>
-      </w:r>
-      <w:r>
-        <w:rPr>
-          <w:sz w:val="24"/>
-          <w:szCs w:val="24"/>
-        </w:rPr>
         <w:t xml:space="preserve">= </w:t>
       </w:r>
       <w:r>
@@ -9139,14 +7731,7 @@
           <w:sz w:val="24"/>
           <w:szCs w:val="24"/>
         </w:rPr>
-        <w:t xml:space="preserve">                                     </w:t>
-      </w:r>
-      <w:r>
-        <w:rPr>
-          <w:sz w:val="24"/>
-          <w:szCs w:val="24"/>
-        </w:rPr>
-        <w:t xml:space="preserve">     </w:t>
+        <w:t xml:space="preserve">                                         </w:t>
       </w:r>
       <w:r>
         <w:rPr>
@@ -9163,15 +7748,7 @@
           <w:szCs w:val="24"/>
         </w:rPr>
       </w:pPr>
-      <w:r>
-        <w:rPr>
-          <w:sz w:val="24"/>
-          <w:szCs w:val="24"/>
-        </w:rPr>
-        <w:t xml:space="preserve">     </w:t>
-      </w:r>
       <w:proofErr w:type="spellStart"/>
-      <w:proofErr w:type="gramStart"/>
       <w:r>
         <w:rPr>
           <w:sz w:val="24"/>
@@ -9187,7 +7764,6 @@
         </w:rPr>
         <w:t>[</w:t>
       </w:r>
-      <w:proofErr w:type="gramEnd"/>
       <w:r>
         <w:rPr>
           <w:sz w:val="24"/>
@@ -9221,7 +7797,7 @@
           <w:sz w:val="24"/>
           <w:szCs w:val="24"/>
         </w:rPr>
-        <w:t xml:space="preserve">                                       </w:t>
+        <w:t xml:space="preserve">                                   </w:t>
       </w:r>
       <w:r>
         <w:rPr>
@@ -9240,17 +7816,9 @@
       </w:pPr>
       <w:r>
         <w:rPr>
-          <w:sz w:val="24"/>
-          <w:szCs w:val="24"/>
-        </w:rPr>
-        <w:t xml:space="preserve">         </w:t>
-      </w:r>
-      <w:r>
-        <w:rPr>
-          <w:noProof/>
-          <w:sz w:val="24"/>
-          <w:szCs w:val="24"/>
-          <w:lang w:val="en-GB" w:eastAsia="en-GB"/>
+          <w:noProof/>
+          <w:sz w:val="24"/>
+          <w:szCs w:val="24"/>
         </w:rPr>
         <w:drawing>
           <wp:inline distT="0" distB="0" distL="0" distR="0">
@@ -9306,13 +7874,6 @@
           <w:szCs w:val="24"/>
         </w:rPr>
       </w:pPr>
-      <w:r>
-        <w:rPr>
-          <w:sz w:val="24"/>
-          <w:szCs w:val="24"/>
-        </w:rPr>
-        <w:t xml:space="preserve">    </w:t>
-      </w:r>
     </w:p>
     <w:p>
       <w:pPr>
@@ -9345,16 +7906,6 @@
       </w:pPr>
       <w:r>
         <w:rPr>
-          <w:b/>
-          <w:bCs/>
-          <w:noProof/>
-          <w:sz w:val="32"/>
-          <w:szCs w:val="32"/>
-        </w:rPr>
-        <w:t xml:space="preserve">   </w:t>
-      </w:r>
-      <w:r>
-        <w:rPr>
           <w:noProof/>
           <w:sz w:val="32"/>
           <w:szCs w:val="32"/>
@@ -9416,7 +7967,6 @@
           <w:noProof/>
           <w:sz w:val="32"/>
           <w:szCs w:val="32"/>
-          <w:lang w:val="en-GB" w:eastAsia="en-GB"/>
         </w:rPr>
         <w:drawing>
           <wp:inline distT="0" distB="0" distL="0" distR="0">
@@ -9502,16 +8052,14 @@
           <w:szCs w:val="28"/>
           <w:u w:val="single"/>
         </w:rPr>
-        <w:t xml:space="preserve">  Assembly Format  </w:t>
-      </w:r>
-      <w:r>
-        <w:rPr>
-          <w:b/>
-          <w:bCs/>
-          <w:sz w:val="28"/>
-          <w:szCs w:val="28"/>
-        </w:rPr>
-        <w:t xml:space="preserve">                                                                    </w:t>
+        <w:t xml:space="preserve">  Assembly Format</w:t>
+      </w:r>
+      <w:r>
+        <w:rPr>
+          <w:sz w:val="24"/>
+          <w:szCs w:val="24"/>
+        </w:rPr>
+        <w:t xml:space="preserve">                                                                              </w:t>
       </w:r>
       <w:r>
         <w:rPr>
@@ -9521,27 +8069,19 @@
           <w:szCs w:val="28"/>
           <w:u w:val="single"/>
         </w:rPr>
-        <w:t xml:space="preserve">Binary Format </w:t>
-      </w:r>
-    </w:p>
-    <w:p>
-      <w:pPr>
-        <w:rPr>
-          <w:b/>
-          <w:bCs/>
-          <w:sz w:val="24"/>
-          <w:szCs w:val="24"/>
-        </w:rPr>
-      </w:pPr>
-      <w:r>
-        <w:rPr>
-          <w:sz w:val="24"/>
-          <w:szCs w:val="24"/>
-        </w:rPr>
-        <w:t xml:space="preserve">     </w:t>
-      </w:r>
+        <w:t xml:space="preserve">  Binary Format </w:t>
+      </w:r>
+    </w:p>
+    <w:p>
+      <w:pPr>
+        <w:rPr>
+          <w:b/>
+          <w:bCs/>
+          <w:sz w:val="24"/>
+          <w:szCs w:val="24"/>
+        </w:rPr>
+      </w:pPr>
       <w:proofErr w:type="spellStart"/>
-      <w:proofErr w:type="gramStart"/>
       <w:r>
         <w:rPr>
           <w:sz w:val="24"/>
@@ -9557,7 +8097,6 @@
         </w:rPr>
         <w:t>[</w:t>
       </w:r>
-      <w:proofErr w:type="gramEnd"/>
       <w:r>
         <w:rPr>
           <w:sz w:val="24"/>
@@ -9600,14 +8139,7 @@
           <w:sz w:val="24"/>
           <w:szCs w:val="24"/>
         </w:rPr>
-        <w:t xml:space="preserve">                                           </w:t>
-      </w:r>
-      <w:r>
-        <w:rPr>
-          <w:sz w:val="24"/>
-          <w:szCs w:val="24"/>
-        </w:rPr>
-        <w:t xml:space="preserve">   </w:t>
+        <w:t xml:space="preserve">                                                   </w:t>
       </w:r>
       <w:r>
         <w:rPr>
@@ -9624,15 +8156,7 @@
           <w:szCs w:val="24"/>
         </w:rPr>
       </w:pPr>
-      <w:r>
-        <w:rPr>
-          <w:sz w:val="24"/>
-          <w:szCs w:val="24"/>
-        </w:rPr>
-        <w:t xml:space="preserve">     </w:t>
-      </w:r>
       <w:proofErr w:type="spellStart"/>
-      <w:proofErr w:type="gramStart"/>
       <w:r>
         <w:rPr>
           <w:sz w:val="24"/>
@@ -9648,7 +8172,6 @@
         </w:rPr>
         <w:t>[</w:t>
       </w:r>
-      <w:proofErr w:type="gramEnd"/>
       <w:r>
         <w:rPr>
           <w:sz w:val="24"/>
@@ -9691,13 +8214,6 @@
           <w:sz w:val="24"/>
           <w:szCs w:val="24"/>
         </w:rPr>
-        <w:t xml:space="preserve"> </w:t>
-      </w:r>
-      <w:r>
-        <w:rPr>
-          <w:sz w:val="24"/>
-          <w:szCs w:val="24"/>
-        </w:rPr>
         <w:t>$t5</w:t>
       </w:r>
       <w:r>
@@ -9705,7 +8221,7 @@
           <w:sz w:val="24"/>
           <w:szCs w:val="24"/>
         </w:rPr>
-        <w:t xml:space="preserve">                                                           </w:t>
+        <w:t xml:space="preserve">                                                                </w:t>
       </w:r>
       <w:r>
         <w:rPr>
@@ -9722,15 +8238,7 @@
           <w:szCs w:val="24"/>
         </w:rPr>
       </w:pPr>
-      <w:r>
-        <w:rPr>
-          <w:sz w:val="24"/>
-          <w:szCs w:val="24"/>
-        </w:rPr>
-        <w:t xml:space="preserve">     </w:t>
-      </w:r>
       <w:proofErr w:type="spellStart"/>
-      <w:proofErr w:type="gramStart"/>
       <w:r>
         <w:rPr>
           <w:sz w:val="24"/>
@@ -9746,7 +8254,6 @@
         </w:rPr>
         <w:t>[</w:t>
       </w:r>
-      <w:proofErr w:type="gramEnd"/>
       <w:r>
         <w:rPr>
           <w:sz w:val="24"/>
@@ -9780,6 +8287,72 @@
           <w:sz w:val="24"/>
           <w:szCs w:val="24"/>
         </w:rPr>
+        <w:t xml:space="preserve">                                              </w:t>
+      </w:r>
+      <w:r>
+        <w:rPr>
+          <w:sz w:val="24"/>
+          <w:szCs w:val="24"/>
+        </w:rPr>
+        <w:t>00000010001100100101000000100000</w:t>
+      </w:r>
+    </w:p>
+    <w:p>
+      <w:pPr>
+        <w:rPr>
+          <w:sz w:val="24"/>
+          <w:szCs w:val="24"/>
+        </w:rPr>
+      </w:pPr>
+      <w:proofErr w:type="spellStart"/>
+      <w:r>
+        <w:rPr>
+          <w:sz w:val="24"/>
+          <w:szCs w:val="24"/>
+        </w:rPr>
+        <w:t>InstrucionMem</w:t>
+      </w:r>
+      <w:proofErr w:type="spellEnd"/>
+      <w:r>
+        <w:rPr>
+          <w:sz w:val="24"/>
+          <w:szCs w:val="24"/>
+        </w:rPr>
+        <w:t>[</w:t>
+      </w:r>
+      <w:r>
+        <w:rPr>
+          <w:sz w:val="24"/>
+          <w:szCs w:val="24"/>
+        </w:rPr>
+        <w:t>20</w:t>
+      </w:r>
+      <w:r>
+        <w:rPr>
+          <w:sz w:val="24"/>
+          <w:szCs w:val="24"/>
+        </w:rPr>
+        <w:t>]</w:t>
+      </w:r>
+      <w:r>
+        <w:rPr>
+          <w:sz w:val="24"/>
+          <w:szCs w:val="24"/>
+        </w:rPr>
+        <w:t xml:space="preserve">  =  </w:t>
+      </w:r>
+      <w:r>
+        <w:rPr>
+          <w:sz w:val="24"/>
+          <w:szCs w:val="24"/>
+        </w:rPr>
+        <w:t>add $s0,$s1,$s2</w:t>
+      </w:r>
+      <w:r>
+        <w:rPr>
+          <w:sz w:val="24"/>
+          <w:szCs w:val="24"/>
+        </w:rPr>
         <w:t xml:space="preserve">                                          </w:t>
       </w:r>
       <w:r>
@@ -9787,81 +8360,6 @@
           <w:sz w:val="24"/>
           <w:szCs w:val="24"/>
         </w:rPr>
-        <w:t>00000010001100100101000000100000</w:t>
-      </w:r>
-    </w:p>
-    <w:p>
-      <w:pPr>
-        <w:rPr>
-          <w:sz w:val="24"/>
-          <w:szCs w:val="24"/>
-        </w:rPr>
-      </w:pPr>
-      <w:r>
-        <w:rPr>
-          <w:sz w:val="24"/>
-          <w:szCs w:val="24"/>
-        </w:rPr>
-        <w:t xml:space="preserve">     </w:t>
-      </w:r>
-      <w:proofErr w:type="spellStart"/>
-      <w:proofErr w:type="gramStart"/>
-      <w:r>
-        <w:rPr>
-          <w:sz w:val="24"/>
-          <w:szCs w:val="24"/>
-        </w:rPr>
-        <w:t>InstrucionMem</w:t>
-      </w:r>
-      <w:proofErr w:type="spellEnd"/>
-      <w:r>
-        <w:rPr>
-          <w:sz w:val="24"/>
-          <w:szCs w:val="24"/>
-        </w:rPr>
-        <w:t>[</w:t>
-      </w:r>
-      <w:proofErr w:type="gramEnd"/>
-      <w:r>
-        <w:rPr>
-          <w:sz w:val="24"/>
-          <w:szCs w:val="24"/>
-        </w:rPr>
-        <w:t>20</w:t>
-      </w:r>
-      <w:r>
-        <w:rPr>
-          <w:sz w:val="24"/>
-          <w:szCs w:val="24"/>
-        </w:rPr>
-        <w:t>]</w:t>
-      </w:r>
-      <w:r>
-        <w:rPr>
-          <w:sz w:val="24"/>
-          <w:szCs w:val="24"/>
-        </w:rPr>
-        <w:t xml:space="preserve">  =  </w:t>
-      </w:r>
-      <w:r>
-        <w:rPr>
-          <w:sz w:val="24"/>
-          <w:szCs w:val="24"/>
-        </w:rPr>
-        <w:t>add $s0,$s1,$s2</w:t>
-      </w:r>
-      <w:r>
-        <w:rPr>
-          <w:sz w:val="24"/>
-          <w:szCs w:val="24"/>
-        </w:rPr>
-        <w:t xml:space="preserve">                                       </w:t>
-      </w:r>
-      <w:r>
-        <w:rPr>
-          <w:sz w:val="24"/>
-          <w:szCs w:val="24"/>
-        </w:rPr>
         <w:t>00000010001100101000000000100000</w:t>
       </w:r>
     </w:p>
@@ -9874,17 +8372,9 @@
       </w:pPr>
       <w:r>
         <w:rPr>
-          <w:sz w:val="24"/>
-          <w:szCs w:val="24"/>
-        </w:rPr>
-        <w:t xml:space="preserve">            </w:t>
-      </w:r>
-      <w:r>
-        <w:rPr>
-          <w:noProof/>
-          <w:sz w:val="24"/>
-          <w:szCs w:val="24"/>
-          <w:lang w:val="en-GB" w:eastAsia="en-GB"/>
+          <w:noProof/>
+          <w:sz w:val="24"/>
+          <w:szCs w:val="24"/>
         </w:rPr>
         <w:drawing>
           <wp:inline distT="0" distB="0" distL="0" distR="0">
@@ -9964,16 +8454,6 @@
       </w:pPr>
       <w:r>
         <w:rPr>
-          <w:b/>
-          <w:bCs/>
-          <w:noProof/>
-          <w:sz w:val="32"/>
-          <w:szCs w:val="32"/>
-        </w:rPr>
-        <w:t xml:space="preserve">   </w:t>
-      </w:r>
-      <w:r>
-        <w:rPr>
           <w:noProof/>
           <w:sz w:val="32"/>
           <w:szCs w:val="32"/>
@@ -10035,7 +8515,6 @@
           <w:noProof/>
           <w:sz w:val="32"/>
           <w:szCs w:val="32"/>
-          <w:lang w:val="en-GB" w:eastAsia="en-GB"/>
         </w:rPr>
         <w:drawing>
           <wp:inline distT="0" distB="0" distL="0" distR="0">
@@ -10119,8 +8598,9 @@
           <w:sz w:val="36"/>
           <w:szCs w:val="36"/>
         </w:rPr>
-        <w:t>–</w:t>
-      </w:r>
+        <w:t>–General Test with (</w:t>
+      </w:r>
+      <w:proofErr w:type="spellStart"/>
       <w:r>
         <w:rPr>
           <w:b/>
@@ -10128,39 +8608,9 @@
           <w:sz w:val="36"/>
           <w:szCs w:val="36"/>
         </w:rPr>
-        <w:t xml:space="preserve"> </w:t>
-      </w:r>
-      <w:r>
-        <w:rPr>
-          <w:b/>
-          <w:bCs/>
-          <w:sz w:val="36"/>
-          <w:szCs w:val="36"/>
-        </w:rPr>
-        <w:t>General Test with (</w:t>
-      </w:r>
-      <w:proofErr w:type="spellStart"/>
-      <w:r>
-        <w:rPr>
-          <w:b/>
-          <w:bCs/>
-          <w:sz w:val="36"/>
-          <w:szCs w:val="36"/>
-        </w:rPr>
-        <w:t>or</w:t>
-      </w:r>
-      <w:proofErr w:type="gramStart"/>
-      <w:r>
-        <w:rPr>
-          <w:b/>
-          <w:bCs/>
-          <w:sz w:val="36"/>
-          <w:szCs w:val="36"/>
-        </w:rPr>
-        <w:t>,ori,xor</w:t>
+        <w:t>or,ori,xor</w:t>
       </w:r>
       <w:proofErr w:type="spellEnd"/>
-      <w:proofErr w:type="gramEnd"/>
       <w:r>
         <w:rPr>
           <w:b/>
@@ -10198,16 +8648,14 @@
           <w:szCs w:val="28"/>
           <w:u w:val="single"/>
         </w:rPr>
-        <w:t xml:space="preserve">1)   Assembly Format  </w:t>
-      </w:r>
-      <w:r>
-        <w:rPr>
-          <w:b/>
-          <w:bCs/>
-          <w:sz w:val="28"/>
-          <w:szCs w:val="28"/>
-        </w:rPr>
-        <w:t xml:space="preserve">                                  </w:t>
+        <w:t xml:space="preserve">1)   Assembly Format </w:t>
+      </w:r>
+      <w:r>
+        <w:rPr>
+          <w:sz w:val="24"/>
+          <w:szCs w:val="24"/>
+        </w:rPr>
+        <w:t xml:space="preserve">                                                                              </w:t>
       </w:r>
       <w:r>
         <w:rPr>
@@ -10227,15 +8675,7 @@
           <w:szCs w:val="24"/>
         </w:rPr>
       </w:pPr>
-      <w:r>
-        <w:rPr>
-          <w:sz w:val="24"/>
-          <w:szCs w:val="24"/>
-        </w:rPr>
-        <w:t xml:space="preserve">        </w:t>
-      </w:r>
       <w:proofErr w:type="spellStart"/>
-      <w:proofErr w:type="gramStart"/>
       <w:r>
         <w:rPr>
           <w:sz w:val="24"/>
@@ -10244,45 +8684,36 @@
         <w:t>xor</w:t>
       </w:r>
       <w:proofErr w:type="spellEnd"/>
-      <w:proofErr w:type="gramEnd"/>
-      <w:r>
-        <w:rPr>
-          <w:sz w:val="24"/>
-          <w:szCs w:val="24"/>
-        </w:rPr>
-        <w:t xml:space="preserve"> $s0,$s1,$s2 </w:t>
-      </w:r>
-      <w:r>
-        <w:rPr>
-          <w:sz w:val="24"/>
-          <w:szCs w:val="24"/>
-        </w:rPr>
-        <w:t xml:space="preserve">                                            </w:t>
-      </w:r>
-      <w:r>
-        <w:rPr>
-          <w:sz w:val="24"/>
-          <w:szCs w:val="24"/>
-        </w:rPr>
-        <w:t>00000010001100101000000000100110</w:t>
-      </w:r>
-    </w:p>
-    <w:p>
-      <w:pPr>
-        <w:rPr>
-          <w:sz w:val="24"/>
-          <w:szCs w:val="24"/>
-        </w:rPr>
-      </w:pPr>
-      <w:r>
-        <w:rPr>
-          <w:sz w:val="24"/>
-          <w:szCs w:val="24"/>
-        </w:rPr>
-        <w:t xml:space="preserve">        </w:t>
-      </w:r>
+      <w:r>
+        <w:rPr>
+          <w:sz w:val="24"/>
+          <w:szCs w:val="24"/>
+        </w:rPr>
+        <w:t xml:space="preserve"> $s0,$s1,$s2</w:t>
+      </w:r>
+      <w:r>
+        <w:rPr>
+          <w:sz w:val="24"/>
+          <w:szCs w:val="24"/>
+        </w:rPr>
+        <w:t xml:space="preserve">                                                                            </w:t>
+      </w:r>
+      <w:r>
+        <w:rPr>
+          <w:sz w:val="24"/>
+          <w:szCs w:val="24"/>
+        </w:rPr>
+        <w:t xml:space="preserve"> 00000010001100101000000000100110</w:t>
+      </w:r>
+    </w:p>
+    <w:p>
+      <w:pPr>
+        <w:rPr>
+          <w:sz w:val="24"/>
+          <w:szCs w:val="24"/>
+        </w:rPr>
+      </w:pPr>
       <w:proofErr w:type="spellStart"/>
-      <w:proofErr w:type="gramStart"/>
       <w:r>
         <w:rPr>
           <w:sz w:val="24"/>
@@ -10291,7 +8722,6 @@
         <w:t>ori</w:t>
       </w:r>
       <w:proofErr w:type="spellEnd"/>
-      <w:proofErr w:type="gramEnd"/>
       <w:r>
         <w:rPr>
           <w:sz w:val="24"/>
@@ -10304,7 +8734,7 @@
           <w:sz w:val="24"/>
           <w:szCs w:val="24"/>
         </w:rPr>
-        <w:t xml:space="preserve">                                                </w:t>
+        <w:t xml:space="preserve">                                                                                </w:t>
       </w:r>
       <w:r>
         <w:rPr>
@@ -10326,30 +8756,14 @@
           <w:sz w:val="24"/>
           <w:szCs w:val="24"/>
         </w:rPr>
-        <w:t xml:space="preserve">        </w:t>
-      </w:r>
-      <w:proofErr w:type="gramStart"/>
-      <w:r>
-        <w:rPr>
-          <w:sz w:val="24"/>
-          <w:szCs w:val="24"/>
-        </w:rPr>
-        <w:t>or</w:t>
-      </w:r>
-      <w:proofErr w:type="gramEnd"/>
-      <w:r>
-        <w:rPr>
-          <w:sz w:val="24"/>
-          <w:szCs w:val="24"/>
-        </w:rPr>
-        <w:t xml:space="preserve"> $t3,$t4,$t5</w:t>
-      </w:r>
-      <w:r>
-        <w:rPr>
-          <w:sz w:val="24"/>
-          <w:szCs w:val="24"/>
-        </w:rPr>
-        <w:t xml:space="preserve">                                                </w:t>
+        <w:t>or $t3,$t4,$t5</w:t>
+      </w:r>
+      <w:r>
+        <w:rPr>
+          <w:sz w:val="24"/>
+          <w:szCs w:val="24"/>
+        </w:rPr>
+        <w:t xml:space="preserve">                                                                                </w:t>
       </w:r>
       <w:r>
         <w:rPr>
@@ -10366,15 +8780,7 @@
           <w:szCs w:val="24"/>
         </w:rPr>
       </w:pPr>
-      <w:r>
-        <w:rPr>
-          <w:sz w:val="24"/>
-          <w:szCs w:val="24"/>
-        </w:rPr>
-        <w:t xml:space="preserve">        </w:t>
-      </w:r>
       <w:proofErr w:type="spellStart"/>
-      <w:proofErr w:type="gramStart"/>
       <w:r>
         <w:rPr>
           <w:sz w:val="24"/>
@@ -10383,7 +8789,6 @@
         <w:t>lw</w:t>
       </w:r>
       <w:proofErr w:type="spellEnd"/>
-      <w:proofErr w:type="gramEnd"/>
       <w:r>
         <w:rPr>
           <w:sz w:val="24"/>
@@ -10396,7 +8801,7 @@
           <w:sz w:val="24"/>
           <w:szCs w:val="24"/>
         </w:rPr>
-        <w:t xml:space="preserve">                                                 </w:t>
+        <w:t xml:space="preserve">                                                                                 </w:t>
       </w:r>
       <w:r>
         <w:rPr>
@@ -10418,30 +8823,14 @@
           <w:sz w:val="24"/>
           <w:szCs w:val="24"/>
         </w:rPr>
-        <w:t xml:space="preserve">       </w:t>
-      </w:r>
-      <w:proofErr w:type="gramStart"/>
-      <w:r>
-        <w:rPr>
-          <w:sz w:val="24"/>
-          <w:szCs w:val="24"/>
-        </w:rPr>
-        <w:t>and</w:t>
-      </w:r>
-      <w:proofErr w:type="gramEnd"/>
-      <w:r>
-        <w:rPr>
-          <w:sz w:val="24"/>
-          <w:szCs w:val="24"/>
-        </w:rPr>
-        <w:t xml:space="preserve"> $s6,$s3,$s4</w:t>
-      </w:r>
-      <w:r>
-        <w:rPr>
-          <w:sz w:val="24"/>
-          <w:szCs w:val="24"/>
-        </w:rPr>
-        <w:t xml:space="preserve">                                             </w:t>
+        <w:t>and $s6,$s3,$s4</w:t>
+      </w:r>
+      <w:r>
+        <w:rPr>
+          <w:sz w:val="24"/>
+          <w:szCs w:val="24"/>
+        </w:rPr>
+        <w:t xml:space="preserve">                                                                            </w:t>
       </w:r>
       <w:r>
         <w:rPr>
@@ -10463,30 +8852,14 @@
           <w:sz w:val="24"/>
           <w:szCs w:val="24"/>
         </w:rPr>
-        <w:t xml:space="preserve">       </w:t>
-      </w:r>
-      <w:proofErr w:type="gramStart"/>
-      <w:r>
-        <w:rPr>
-          <w:sz w:val="24"/>
-          <w:szCs w:val="24"/>
-        </w:rPr>
-        <w:t>add</w:t>
-      </w:r>
-      <w:proofErr w:type="gramEnd"/>
-      <w:r>
-        <w:rPr>
-          <w:sz w:val="24"/>
-          <w:szCs w:val="24"/>
-        </w:rPr>
-        <w:t xml:space="preserve"> $s6,$zero,$s6</w:t>
-      </w:r>
-      <w:r>
-        <w:rPr>
-          <w:sz w:val="24"/>
-          <w:szCs w:val="24"/>
-        </w:rPr>
-        <w:t xml:space="preserve">                                         </w:t>
+        <w:t>add $s6,$zero,$s6</w:t>
+      </w:r>
+      <w:r>
+        <w:rPr>
+          <w:sz w:val="24"/>
+          <w:szCs w:val="24"/>
+        </w:rPr>
+        <w:t xml:space="preserve">                                                                        </w:t>
       </w:r>
       <w:r>
         <w:rPr>
@@ -10506,25 +8879,9 @@
       </w:pPr>
       <w:r>
         <w:rPr>
-          <w:sz w:val="24"/>
-          <w:szCs w:val="24"/>
-        </w:rPr>
-        <w:t xml:space="preserve">                      </w:t>
-      </w:r>
-      <w:r>
-        <w:rPr>
-          <w:noProof/>
-          <w:sz w:val="24"/>
-          <w:szCs w:val="24"/>
-        </w:rPr>
-        <w:t xml:space="preserve">  </w:t>
-      </w:r>
-      <w:r>
-        <w:rPr>
-          <w:noProof/>
-          <w:sz w:val="24"/>
-          <w:szCs w:val="24"/>
-          <w:lang w:val="en-GB" w:eastAsia="en-GB"/>
+          <w:noProof/>
+          <w:sz w:val="24"/>
+          <w:szCs w:val="24"/>
         </w:rPr>
         <w:drawing>
           <wp:inline distT="0" distB="0" distL="0" distR="0">
@@ -10547,7 +8904,7 @@
                     <a:blip r:embed="rId35">
                       <a:extLst>
                         <a:ext uri="{28A0092B-C50C-407E-A947-70E740481C1C}">
-                          <a14:useLocalDpi xmlns:a14="http://schemas.microsoft.com/office/drawing/2010/main" val="0"/>
+                          <a14:useLocalDpi xmlns:a14="http://schemas.microsoft.com/office/drawing/2010/main" xmlns:wps="http://schemas.microsoft.com/office/word/2010/wordprocessingShape" xmlns:wpi="http://schemas.microsoft.com/office/word/2010/wordprocessingInk" xmlns:wpg="http://schemas.microsoft.com/office/word/2010/wordprocessingGroup" xmlns:w15="http://schemas.microsoft.com/office/word/2012/wordml" xmlns:w14="http://schemas.microsoft.com/office/word/2010/wordml" xmlns:w="http://schemas.openxmlformats.org/wordprocessingml/2006/main" xmlns:w10="urn:schemas-microsoft-com:office:word" xmlns:wp14="http://schemas.microsoft.com/office/word/2010/wordprocessingDrawing" xmlns:v="urn:schemas-microsoft-com:vml" xmlns:o="urn:schemas-microsoft-com:office:office" xmlns:mc="http://schemas.openxmlformats.org/markup-compatibility/2006" xmlns:wpc="http://schemas.microsoft.com/office/word/2010/wordprocessingCanvas" xmlns="" val="0"/>
                         </a:ext>
                       </a:extLst>
                     </a:blip>
@@ -10593,14 +8950,6 @@
           <w:szCs w:val="24"/>
         </w:rPr>
       </w:pPr>
-      <w:r>
-        <w:rPr>
-          <w:noProof/>
-          <w:sz w:val="24"/>
-          <w:szCs w:val="24"/>
-        </w:rPr>
-        <w:t xml:space="preserve">  </w:t>
-      </w:r>
     </w:p>
     <w:p>
       <w:pPr>
@@ -10851,17 +9200,6 @@
           <w:noProof/>
           <w:sz w:val="32"/>
           <w:szCs w:val="32"/>
-        </w:rPr>
-        <w:t xml:space="preserve">     </w:t>
-      </w:r>
-      <w:r>
-        <w:rPr>
-          <w:b/>
-          <w:bCs/>
-          <w:noProof/>
-          <w:sz w:val="32"/>
-          <w:szCs w:val="32"/>
-          <w:lang w:val="en-GB" w:eastAsia="en-GB"/>
         </w:rPr>
         <w:drawing>
           <wp:inline distT="0" distB="0" distL="0" distR="0">
@@ -10884,7 +9222,7 @@
                     <a:blip r:embed="rId36">
                       <a:extLst>
                         <a:ext uri="{28A0092B-C50C-407E-A947-70E740481C1C}">
-                          <a14:useLocalDpi xmlns:a14="http://schemas.microsoft.com/office/drawing/2010/main" val="0"/>
+                          <a14:useLocalDpi xmlns:a14="http://schemas.microsoft.com/office/drawing/2010/main" xmlns:wps="http://schemas.microsoft.com/office/word/2010/wordprocessingShape" xmlns:wpi="http://schemas.microsoft.com/office/word/2010/wordprocessingInk" xmlns:wpg="http://schemas.microsoft.com/office/word/2010/wordprocessingGroup" xmlns:w15="http://schemas.microsoft.com/office/word/2012/wordml" xmlns:w14="http://schemas.microsoft.com/office/word/2010/wordml" xmlns:w="http://schemas.openxmlformats.org/wordprocessingml/2006/main" xmlns:w10="urn:schemas-microsoft-com:office:word" xmlns:wp14="http://schemas.microsoft.com/office/word/2010/wordprocessingDrawing" xmlns:v="urn:schemas-microsoft-com:vml" xmlns:o="urn:schemas-microsoft-com:office:office" xmlns:mc="http://schemas.openxmlformats.org/markup-compatibility/2006" xmlns:wpc="http://schemas.microsoft.com/office/word/2010/wordprocessingCanvas" xmlns="" val="0"/>
                         </a:ext>
                       </a:extLst>
                     </a:blip>
@@ -10921,14 +9259,6 @@
           <w:szCs w:val="24"/>
         </w:rPr>
       </w:pPr>
-      <w:r>
-        <w:rPr>
-          <w:noProof/>
-          <w:sz w:val="24"/>
-          <w:szCs w:val="24"/>
-        </w:rPr>
-        <w:t xml:space="preserve"> </w:t>
-      </w:r>
     </w:p>
     <w:p>
       <w:pPr>
@@ -10960,7 +9290,7 @@
 </file>
 
 <file path=word/styles.xml><?xml version="1.0" encoding="utf-8"?>
-<w:styles xmlns:mc="http://schemas.openxmlformats.org/markup-compatibility/2006" xmlns:r="http://schemas.openxmlformats.org/officeDocument/2006/relationships" xmlns:w="http://schemas.openxmlformats.org/wordprocessingml/2006/main" xmlns:w14="http://schemas.microsoft.com/office/word/2010/wordml" xmlns:w15="http://schemas.microsoft.com/office/word/2012/wordml" mc:Ignorable="w14 w15">
+<w:styles xmlns:r="http://schemas.openxmlformats.org/officeDocument/2006/relationships" xmlns:w="http://schemas.openxmlformats.org/wordprocessingml/2006/main">
   <w:docDefaults>
     <w:rPrDefault>
       <w:rPr>
@@ -10976,378 +9306,144 @@
       </w:pPr>
     </w:pPrDefault>
   </w:docDefaults>
-  <w:latentStyles w:defLockedState="0" w:defUIPriority="99" w:defSemiHidden="0" w:defUnhideWhenUsed="0" w:defQFormat="0" w:count="371">
-    <w:lsdException w:name="Normal" w:uiPriority="0" w:qFormat="1"/>
-    <w:lsdException w:name="heading 1" w:uiPriority="9" w:qFormat="1"/>
-    <w:lsdException w:name="heading 2" w:semiHidden="1" w:uiPriority="9" w:unhideWhenUsed="1" w:qFormat="1"/>
-    <w:lsdException w:name="heading 3" w:semiHidden="1" w:uiPriority="9" w:unhideWhenUsed="1" w:qFormat="1"/>
-    <w:lsdException w:name="heading 4" w:semiHidden="1" w:uiPriority="9" w:unhideWhenUsed="1" w:qFormat="1"/>
-    <w:lsdException w:name="heading 5" w:semiHidden="1" w:uiPriority="9" w:unhideWhenUsed="1" w:qFormat="1"/>
-    <w:lsdException w:name="heading 6" w:semiHidden="1" w:uiPriority="9" w:unhideWhenUsed="1" w:qFormat="1"/>
-    <w:lsdException w:name="heading 7" w:semiHidden="1" w:uiPriority="9" w:unhideWhenUsed="1" w:qFormat="1"/>
-    <w:lsdException w:name="heading 8" w:semiHidden="1" w:uiPriority="9" w:unhideWhenUsed="1" w:qFormat="1"/>
-    <w:lsdException w:name="heading 9" w:semiHidden="1" w:uiPriority="9" w:unhideWhenUsed="1" w:qFormat="1"/>
-    <w:lsdException w:name="index 1" w:semiHidden="1" w:unhideWhenUsed="1"/>
-    <w:lsdException w:name="index 2" w:semiHidden="1" w:unhideWhenUsed="1"/>
-    <w:lsdException w:name="index 3" w:semiHidden="1" w:unhideWhenUsed="1"/>
-    <w:lsdException w:name="index 4" w:semiHidden="1" w:unhideWhenUsed="1"/>
-    <w:lsdException w:name="index 5" w:semiHidden="1" w:unhideWhenUsed="1"/>
-    <w:lsdException w:name="index 6" w:semiHidden="1" w:unhideWhenUsed="1"/>
-    <w:lsdException w:name="index 7" w:semiHidden="1" w:unhideWhenUsed="1"/>
-    <w:lsdException w:name="index 8" w:semiHidden="1" w:unhideWhenUsed="1"/>
-    <w:lsdException w:name="index 9" w:semiHidden="1" w:unhideWhenUsed="1"/>
-    <w:lsdException w:name="toc 1" w:semiHidden="1" w:uiPriority="39" w:unhideWhenUsed="1"/>
-    <w:lsdException w:name="toc 2" w:semiHidden="1" w:uiPriority="39" w:unhideWhenUsed="1"/>
-    <w:lsdException w:name="toc 3" w:semiHidden="1" w:uiPriority="39" w:unhideWhenUsed="1"/>
-    <w:lsdException w:name="toc 4" w:semiHidden="1" w:uiPriority="39" w:unhideWhenUsed="1"/>
-    <w:lsdException w:name="toc 5" w:semiHidden="1" w:uiPriority="39" w:unhideWhenUsed="1"/>
-    <w:lsdException w:name="toc 6" w:semiHidden="1" w:uiPriority="39" w:unhideWhenUsed="1"/>
-    <w:lsdException w:name="toc 7" w:semiHidden="1" w:uiPriority="39" w:unhideWhenUsed="1"/>
-    <w:lsdException w:name="toc 8" w:semiHidden="1" w:uiPriority="39" w:unhideWhenUsed="1"/>
-    <w:lsdException w:name="toc 9" w:semiHidden="1" w:uiPriority="39" w:unhideWhenUsed="1"/>
-    <w:lsdException w:name="Normal Indent" w:semiHidden="1" w:unhideWhenUsed="1"/>
-    <w:lsdException w:name="footnote text" w:semiHidden="1" w:unhideWhenUsed="1"/>
-    <w:lsdException w:name="annotation text" w:semiHidden="1" w:unhideWhenUsed="1"/>
-    <w:lsdException w:name="header" w:semiHidden="1" w:unhideWhenUsed="1"/>
-    <w:lsdException w:name="footer" w:semiHidden="1" w:unhideWhenUsed="1"/>
-    <w:lsdException w:name="index heading" w:semiHidden="1" w:unhideWhenUsed="1"/>
-    <w:lsdException w:name="caption" w:semiHidden="1" w:uiPriority="35" w:unhideWhenUsed="1" w:qFormat="1"/>
-    <w:lsdException w:name="table of figures" w:semiHidden="1" w:unhideWhenUsed="1"/>
-    <w:lsdException w:name="envelope address" w:semiHidden="1" w:unhideWhenUsed="1"/>
-    <w:lsdException w:name="envelope return" w:semiHidden="1" w:unhideWhenUsed="1"/>
-    <w:lsdException w:name="footnote reference" w:semiHidden="1" w:unhideWhenUsed="1"/>
-    <w:lsdException w:name="annotation reference" w:semiHidden="1" w:unhideWhenUsed="1"/>
-    <w:lsdException w:name="line number" w:semiHidden="1" w:unhideWhenUsed="1"/>
-    <w:lsdException w:name="page number" w:semiHidden="1" w:unhideWhenUsed="1"/>
-    <w:lsdException w:name="endnote reference" w:semiHidden="1" w:unhideWhenUsed="1"/>
-    <w:lsdException w:name="endnote text" w:semiHidden="1" w:unhideWhenUsed="1"/>
-    <w:lsdException w:name="table of authorities" w:semiHidden="1" w:unhideWhenUsed="1"/>
-    <w:lsdException w:name="macro" w:semiHidden="1" w:unhideWhenUsed="1"/>
-    <w:lsdException w:name="toa heading" w:semiHidden="1" w:unhideWhenUsed="1"/>
-    <w:lsdException w:name="List" w:semiHidden="1" w:unhideWhenUsed="1"/>
-    <w:lsdException w:name="List Bullet" w:semiHidden="1" w:unhideWhenUsed="1"/>
-    <w:lsdException w:name="List Number" w:semiHidden="1" w:unhideWhenUsed="1"/>
-    <w:lsdException w:name="List 2" w:semiHidden="1" w:unhideWhenUsed="1"/>
-    <w:lsdException w:name="List 3" w:semiHidden="1" w:unhideWhenUsed="1"/>
-    <w:lsdException w:name="List 4" w:semiHidden="1" w:unhideWhenUsed="1"/>
-    <w:lsdException w:name="List 5" w:semiHidden="1" w:unhideWhenUsed="1"/>
-    <w:lsdException w:name="List Bullet 2" w:semiHidden="1" w:unhideWhenUsed="1"/>
-    <w:lsdException w:name="List Bullet 3" w:semiHidden="1" w:unhideWhenUsed="1"/>
-    <w:lsdException w:name="List Bullet 4" w:semiHidden="1" w:unhideWhenUsed="1"/>
-    <w:lsdException w:name="List Bullet 5" w:semiHidden="1" w:unhideWhenUsed="1"/>
-    <w:lsdException w:name="List Number 2" w:semiHidden="1" w:unhideWhenUsed="1"/>
-    <w:lsdException w:name="List Number 3" w:semiHidden="1" w:unhideWhenUsed="1"/>
-    <w:lsdException w:name="List Number 4" w:semiHidden="1" w:unhideWhenUsed="1"/>
-    <w:lsdException w:name="List Number 5" w:semiHidden="1" w:unhideWhenUsed="1"/>
-    <w:lsdException w:name="Title" w:uiPriority="10" w:qFormat="1"/>
-    <w:lsdException w:name="Closing" w:semiHidden="1" w:unhideWhenUsed="1"/>
-    <w:lsdException w:name="Signature" w:semiHidden="1" w:unhideWhenUsed="1"/>
-    <w:lsdException w:name="Default Paragraph Font" w:semiHidden="1" w:uiPriority="1" w:unhideWhenUsed="1"/>
-    <w:lsdException w:name="Body Text" w:semiHidden="1" w:unhideWhenUsed="1"/>
-    <w:lsdException w:name="Body Text Indent" w:semiHidden="1" w:unhideWhenUsed="1"/>
-    <w:lsdException w:name="List Continue" w:semiHidden="1" w:unhideWhenUsed="1"/>
-    <w:lsdException w:name="List Continue 2" w:semiHidden="1" w:unhideWhenUsed="1"/>
-    <w:lsdException w:name="List Continue 3" w:semiHidden="1" w:unhideWhenUsed="1"/>
-    <w:lsdException w:name="List Continue 4" w:semiHidden="1" w:unhideWhenUsed="1"/>
-    <w:lsdException w:name="List Continue 5" w:semiHidden="1" w:unhideWhenUsed="1"/>
-    <w:lsdException w:name="Message Header" w:semiHidden="1" w:unhideWhenUsed="1"/>
-    <w:lsdException w:name="Subtitle" w:uiPriority="11" w:qFormat="1"/>
-    <w:lsdException w:name="Salutation" w:semiHidden="1" w:unhideWhenUsed="1"/>
-    <w:lsdException w:name="Date" w:semiHidden="1" w:unhideWhenUsed="1"/>
-    <w:lsdException w:name="Body Text First Indent" w:semiHidden="1" w:unhideWhenUsed="1"/>
-    <w:lsdException w:name="Body Text First Indent 2" w:semiHidden="1" w:unhideWhenUsed="1"/>
-    <w:lsdException w:name="Note Heading" w:semiHidden="1" w:unhideWhenUsed="1"/>
-    <w:lsdException w:name="Body Text 2" w:semiHidden="1" w:unhideWhenUsed="1"/>
-    <w:lsdException w:name="Body Text 3" w:semiHidden="1" w:unhideWhenUsed="1"/>
-    <w:lsdException w:name="Body Text Indent 2" w:semiHidden="1" w:unhideWhenUsed="1"/>
-    <w:lsdException w:name="Body Text Indent 3" w:semiHidden="1" w:unhideWhenUsed="1"/>
-    <w:lsdException w:name="Block Text" w:semiHidden="1" w:unhideWhenUsed="1"/>
-    <w:lsdException w:name="Hyperlink" w:semiHidden="1" w:unhideWhenUsed="1"/>
-    <w:lsdException w:name="FollowedHyperlink" w:semiHidden="1" w:unhideWhenUsed="1"/>
-    <w:lsdException w:name="Strong" w:uiPriority="22" w:qFormat="1"/>
-    <w:lsdException w:name="Emphasis" w:uiPriority="20" w:qFormat="1"/>
-    <w:lsdException w:name="Document Map" w:semiHidden="1" w:unhideWhenUsed="1"/>
-    <w:lsdException w:name="Plain Text" w:semiHidden="1" w:unhideWhenUsed="1"/>
-    <w:lsdException w:name="E-mail Signature" w:semiHidden="1" w:unhideWhenUsed="1"/>
-    <w:lsdException w:name="HTML Top of Form" w:semiHidden="1" w:unhideWhenUsed="1"/>
-    <w:lsdException w:name="HTML Bottom of Form" w:semiHidden="1" w:unhideWhenUsed="1"/>
-    <w:lsdException w:name="Normal (Web)" w:semiHidden="1" w:unhideWhenUsed="1"/>
-    <w:lsdException w:name="HTML Acronym" w:semiHidden="1" w:unhideWhenUsed="1"/>
-    <w:lsdException w:name="HTML Address" w:semiHidden="1" w:unhideWhenUsed="1"/>
-    <w:lsdException w:name="HTML Cite" w:semiHidden="1" w:unhideWhenUsed="1"/>
-    <w:lsdException w:name="HTML Code" w:semiHidden="1" w:unhideWhenUsed="1"/>
-    <w:lsdException w:name="HTML Definition" w:semiHidden="1" w:unhideWhenUsed="1"/>
-    <w:lsdException w:name="HTML Keyboard" w:semiHidden="1" w:unhideWhenUsed="1"/>
-    <w:lsdException w:name="HTML Preformatted" w:semiHidden="1" w:unhideWhenUsed="1"/>
-    <w:lsdException w:name="HTML Sample" w:semiHidden="1" w:unhideWhenUsed="1"/>
-    <w:lsdException w:name="HTML Typewriter" w:semiHidden="1" w:unhideWhenUsed="1"/>
-    <w:lsdException w:name="HTML Variable" w:semiHidden="1" w:unhideWhenUsed="1"/>
-    <w:lsdException w:name="Normal Table" w:semiHidden="1" w:unhideWhenUsed="1"/>
-    <w:lsdException w:name="annotation subject" w:semiHidden="1" w:unhideWhenUsed="1"/>
-    <w:lsdException w:name="No List" w:semiHidden="1" w:unhideWhenUsed="1"/>
-    <w:lsdException w:name="Outline List 1" w:semiHidden="1" w:unhideWhenUsed="1"/>
-    <w:lsdException w:name="Outline List 2" w:semiHidden="1" w:unhideWhenUsed="1"/>
-    <w:lsdException w:name="Outline List 3" w:semiHidden="1" w:unhideWhenUsed="1"/>
-    <w:lsdException w:name="Table Simple 1" w:semiHidden="1" w:unhideWhenUsed="1"/>
-    <w:lsdException w:name="Table Simple 2" w:semiHidden="1" w:unhideWhenUsed="1"/>
-    <w:lsdException w:name="Table Simple 3" w:semiHidden="1" w:unhideWhenUsed="1"/>
-    <w:lsdException w:name="Table Classic 1" w:semiHidden="1" w:unhideWhenUsed="1"/>
-    <w:lsdException w:name="Table Classic 2" w:semiHidden="1" w:unhideWhenUsed="1"/>
-    <w:lsdException w:name="Table Classic 3" w:semiHidden="1" w:unhideWhenUsed="1"/>
-    <w:lsdException w:name="Table Classic 4" w:semiHidden="1" w:unhideWhenUsed="1"/>
-    <w:lsdException w:name="Table Colorful 1" w:semiHidden="1" w:unhideWhenUsed="1"/>
-    <w:lsdException w:name="Table Colorful 2" w:semiHidden="1" w:unhideWhenUsed="1"/>
-    <w:lsdException w:name="Table Colorful 3" w:semiHidden="1" w:unhideWhenUsed="1"/>
-    <w:lsdException w:name="Table Columns 1" w:semiHidden="1" w:unhideWhenUsed="1"/>
-    <w:lsdException w:name="Table Columns 2" w:semiHidden="1" w:unhideWhenUsed="1"/>
-    <w:lsdException w:name="Table Columns 3" w:semiHidden="1" w:unhideWhenUsed="1"/>
-    <w:lsdException w:name="Table Columns 4" w:semiHidden="1" w:unhideWhenUsed="1"/>
-    <w:lsdException w:name="Table Columns 5" w:semiHidden="1" w:unhideWhenUsed="1"/>
-    <w:lsdException w:name="Table Grid 1" w:semiHidden="1" w:unhideWhenUsed="1"/>
-    <w:lsdException w:name="Table Grid 2" w:semiHidden="1" w:unhideWhenUsed="1"/>
-    <w:lsdException w:name="Table Grid 3" w:semiHidden="1" w:unhideWhenUsed="1"/>
-    <w:lsdException w:name="Table Grid 4" w:semiHidden="1" w:unhideWhenUsed="1"/>
-    <w:lsdException w:name="Table Grid 5" w:semiHidden="1" w:unhideWhenUsed="1"/>
-    <w:lsdException w:name="Table Grid 6" w:semiHidden="1" w:unhideWhenUsed="1"/>
-    <w:lsdException w:name="Table Grid 7" w:semiHidden="1" w:unhideWhenUsed="1"/>
-    <w:lsdException w:name="Table Grid 8" w:semiHidden="1" w:unhideWhenUsed="1"/>
-    <w:lsdException w:name="Table List 1" w:semiHidden="1" w:unhideWhenUsed="1"/>
-    <w:lsdException w:name="Table List 2" w:semiHidden="1" w:unhideWhenUsed="1"/>
-    <w:lsdException w:name="Table List 3" w:semiHidden="1" w:unhideWhenUsed="1"/>
-    <w:lsdException w:name="Table List 4" w:semiHidden="1" w:unhideWhenUsed="1"/>
-    <w:lsdException w:name="Table List 5" w:semiHidden="1" w:unhideWhenUsed="1"/>
-    <w:lsdException w:name="Table List 6" w:semiHidden="1" w:unhideWhenUsed="1"/>
-    <w:lsdException w:name="Table List 7" w:semiHidden="1" w:unhideWhenUsed="1"/>
-    <w:lsdException w:name="Table List 8" w:semiHidden="1" w:unhideWhenUsed="1"/>
-    <w:lsdException w:name="Table 3D effects 1" w:semiHidden="1" w:unhideWhenUsed="1"/>
-    <w:lsdException w:name="Table 3D effects 2" w:semiHidden="1" w:unhideWhenUsed="1"/>
-    <w:lsdException w:name="Table 3D effects 3" w:semiHidden="1" w:unhideWhenUsed="1"/>
-    <w:lsdException w:name="Table Contemporary" w:semiHidden="1" w:unhideWhenUsed="1"/>
-    <w:lsdException w:name="Table Elegant" w:semiHidden="1" w:unhideWhenUsed="1"/>
-    <w:lsdException w:name="Table Professional" w:semiHidden="1" w:unhideWhenUsed="1"/>
-    <w:lsdException w:name="Table Subtle 1" w:semiHidden="1" w:unhideWhenUsed="1"/>
-    <w:lsdException w:name="Table Subtle 2" w:semiHidden="1" w:unhideWhenUsed="1"/>
-    <w:lsdException w:name="Table Web 1" w:semiHidden="1" w:unhideWhenUsed="1"/>
-    <w:lsdException w:name="Table Web 2" w:semiHidden="1" w:unhideWhenUsed="1"/>
-    <w:lsdException w:name="Table Web 3" w:semiHidden="1" w:unhideWhenUsed="1"/>
-    <w:lsdException w:name="Balloon Text" w:semiHidden="1" w:unhideWhenUsed="1"/>
-    <w:lsdException w:name="Table Grid" w:uiPriority="59"/>
-    <w:lsdException w:name="Table Theme" w:semiHidden="1" w:unhideWhenUsed="1"/>
-    <w:lsdException w:name="Placeholder Text" w:semiHidden="1"/>
-    <w:lsdException w:name="No Spacing" w:uiPriority="1" w:qFormat="1"/>
-    <w:lsdException w:name="Light Shading" w:uiPriority="60"/>
-    <w:lsdException w:name="Light List" w:uiPriority="61"/>
-    <w:lsdException w:name="Light Grid" w:uiPriority="62"/>
-    <w:lsdException w:name="Medium Shading 1" w:uiPriority="63"/>
-    <w:lsdException w:name="Medium Shading 2" w:uiPriority="64"/>
-    <w:lsdException w:name="Medium List 1" w:uiPriority="65"/>
-    <w:lsdException w:name="Medium List 2" w:uiPriority="66"/>
-    <w:lsdException w:name="Medium Grid 1" w:uiPriority="67"/>
-    <w:lsdException w:name="Medium Grid 2" w:uiPriority="68"/>
-    <w:lsdException w:name="Medium Grid 3" w:uiPriority="69"/>
-    <w:lsdException w:name="Dark List" w:uiPriority="70"/>
-    <w:lsdException w:name="Colorful Shading" w:uiPriority="71"/>
-    <w:lsdException w:name="Colorful List" w:uiPriority="72"/>
-    <w:lsdException w:name="Colorful Grid" w:uiPriority="73"/>
-    <w:lsdException w:name="Light Shading Accent 1" w:uiPriority="60"/>
-    <w:lsdException w:name="Light List Accent 1" w:uiPriority="61"/>
-    <w:lsdException w:name="Light Grid Accent 1" w:uiPriority="62"/>
-    <w:lsdException w:name="Medium Shading 1 Accent 1" w:uiPriority="63"/>
-    <w:lsdException w:name="Medium Shading 2 Accent 1" w:uiPriority="64"/>
-    <w:lsdException w:name="Medium List 1 Accent 1" w:uiPriority="65"/>
-    <w:lsdException w:name="Revision" w:semiHidden="1"/>
-    <w:lsdException w:name="List Paragraph" w:uiPriority="34" w:qFormat="1"/>
-    <w:lsdException w:name="Quote" w:uiPriority="29" w:qFormat="1"/>
-    <w:lsdException w:name="Intense Quote" w:uiPriority="30" w:qFormat="1"/>
-    <w:lsdException w:name="Medium List 2 Accent 1" w:uiPriority="66"/>
-    <w:lsdException w:name="Medium Grid 1 Accent 1" w:uiPriority="67"/>
-    <w:lsdException w:name="Medium Grid 2 Accent 1" w:uiPriority="68"/>
-    <w:lsdException w:name="Medium Grid 3 Accent 1" w:uiPriority="69"/>
-    <w:lsdException w:name="Dark List Accent 1" w:uiPriority="70"/>
-    <w:lsdException w:name="Colorful Shading Accent 1" w:uiPriority="71"/>
-    <w:lsdException w:name="Colorful List Accent 1" w:uiPriority="72"/>
-    <w:lsdException w:name="Colorful Grid Accent 1" w:uiPriority="73"/>
-    <w:lsdException w:name="Light Shading Accent 2" w:uiPriority="60"/>
-    <w:lsdException w:name="Light List Accent 2" w:uiPriority="61"/>
-    <w:lsdException w:name="Light Grid Accent 2" w:uiPriority="62"/>
-    <w:lsdException w:name="Medium Shading 1 Accent 2" w:uiPriority="63"/>
-    <w:lsdException w:name="Medium Shading 2 Accent 2" w:uiPriority="64"/>
-    <w:lsdException w:name="Medium List 1 Accent 2" w:uiPriority="65"/>
-    <w:lsdException w:name="Medium List 2 Accent 2" w:uiPriority="66"/>
-    <w:lsdException w:name="Medium Grid 1 Accent 2" w:uiPriority="67"/>
-    <w:lsdException w:name="Medium Grid 2 Accent 2" w:uiPriority="68"/>
-    <w:lsdException w:name="Medium Grid 3 Accent 2" w:uiPriority="69"/>
-    <w:lsdException w:name="Dark List Accent 2" w:uiPriority="70"/>
-    <w:lsdException w:name="Colorful Shading Accent 2" w:uiPriority="71"/>
-    <w:lsdException w:name="Colorful List Accent 2" w:uiPriority="72"/>
-    <w:lsdException w:name="Colorful Grid Accent 2" w:uiPriority="73"/>
-    <w:lsdException w:name="Light Shading Accent 3" w:uiPriority="60"/>
-    <w:lsdException w:name="Light List Accent 3" w:uiPriority="61"/>
-    <w:lsdException w:name="Light Grid Accent 3" w:uiPriority="62"/>
-    <w:lsdException w:name="Medium Shading 1 Accent 3" w:uiPriority="63"/>
-    <w:lsdException w:name="Medium Shading 2 Accent 3" w:uiPriority="64"/>
-    <w:lsdException w:name="Medium List 1 Accent 3" w:uiPriority="65"/>
-    <w:lsdException w:name="Medium List 2 Accent 3" w:uiPriority="66"/>
-    <w:lsdException w:name="Medium Grid 1 Accent 3" w:uiPriority="67"/>
-    <w:lsdException w:name="Medium Grid 2 Accent 3" w:uiPriority="68"/>
-    <w:lsdException w:name="Medium Grid 3 Accent 3" w:uiPriority="69"/>
-    <w:lsdException w:name="Dark List Accent 3" w:uiPriority="70"/>
-    <w:lsdException w:name="Colorful Shading Accent 3" w:uiPriority="71"/>
-    <w:lsdException w:name="Colorful List Accent 3" w:uiPriority="72"/>
-    <w:lsdException w:name="Colorful Grid Accent 3" w:uiPriority="73"/>
-    <w:lsdException w:name="Light Shading Accent 4" w:uiPriority="60"/>
-    <w:lsdException w:name="Light List Accent 4" w:uiPriority="61"/>
-    <w:lsdException w:name="Light Grid Accent 4" w:uiPriority="62"/>
-    <w:lsdException w:name="Medium Shading 1 Accent 4" w:uiPriority="63"/>
-    <w:lsdException w:name="Medium Shading 2 Accent 4" w:uiPriority="64"/>
-    <w:lsdException w:name="Medium List 1 Accent 4" w:uiPriority="65"/>
-    <w:lsdException w:name="Medium List 2 Accent 4" w:uiPriority="66"/>
-    <w:lsdException w:name="Medium Grid 1 Accent 4" w:uiPriority="67"/>
-    <w:lsdException w:name="Medium Grid 2 Accent 4" w:uiPriority="68"/>
-    <w:lsdException w:name="Medium Grid 3 Accent 4" w:uiPriority="69"/>
-    <w:lsdException w:name="Dark List Accent 4" w:uiPriority="70"/>
-    <w:lsdException w:name="Colorful Shading Accent 4" w:uiPriority="71"/>
-    <w:lsdException w:name="Colorful List Accent 4" w:uiPriority="72"/>
-    <w:lsdException w:name="Colorful Grid Accent 4" w:uiPriority="73"/>
-    <w:lsdException w:name="Light Shading Accent 5" w:uiPriority="60"/>
-    <w:lsdException w:name="Light List Accent 5" w:uiPriority="61"/>
-    <w:lsdException w:name="Light Grid Accent 5" w:uiPriority="62"/>
-    <w:lsdException w:name="Medium Shading 1 Accent 5" w:uiPriority="63"/>
-    <w:lsdException w:name="Medium Shading 2 Accent 5" w:uiPriority="64"/>
-    <w:lsdException w:name="Medium List 1 Accent 5" w:uiPriority="65"/>
-    <w:lsdException w:name="Medium List 2 Accent 5" w:uiPriority="66"/>
-    <w:lsdException w:name="Medium Grid 1 Accent 5" w:uiPriority="67"/>
-    <w:lsdException w:name="Medium Grid 2 Accent 5" w:uiPriority="68"/>
-    <w:lsdException w:name="Medium Grid 3 Accent 5" w:uiPriority="69"/>
-    <w:lsdException w:name="Dark List Accent 5" w:uiPriority="70"/>
-    <w:lsdException w:name="Colorful Shading Accent 5" w:uiPriority="71"/>
-    <w:lsdException w:name="Colorful List Accent 5" w:uiPriority="72"/>
-    <w:lsdException w:name="Colorful Grid Accent 5" w:uiPriority="73"/>
-    <w:lsdException w:name="Light Shading Accent 6" w:uiPriority="60"/>
-    <w:lsdException w:name="Light List Accent 6" w:uiPriority="61"/>
-    <w:lsdException w:name="Light Grid Accent 6" w:uiPriority="62"/>
-    <w:lsdException w:name="Medium Shading 1 Accent 6" w:uiPriority="63"/>
-    <w:lsdException w:name="Medium Shading 2 Accent 6" w:uiPriority="64"/>
-    <w:lsdException w:name="Medium List 1 Accent 6" w:uiPriority="65"/>
-    <w:lsdException w:name="Medium List 2 Accent 6" w:uiPriority="66"/>
-    <w:lsdException w:name="Medium Grid 1 Accent 6" w:uiPriority="67"/>
-    <w:lsdException w:name="Medium Grid 2 Accent 6" w:uiPriority="68"/>
-    <w:lsdException w:name="Medium Grid 3 Accent 6" w:uiPriority="69"/>
-    <w:lsdException w:name="Dark List Accent 6" w:uiPriority="70"/>
-    <w:lsdException w:name="Colorful Shading Accent 6" w:uiPriority="71"/>
-    <w:lsdException w:name="Colorful List Accent 6" w:uiPriority="72"/>
-    <w:lsdException w:name="Colorful Grid Accent 6" w:uiPriority="73"/>
-    <w:lsdException w:name="Subtle Emphasis" w:uiPriority="19" w:qFormat="1"/>
-    <w:lsdException w:name="Intense Emphasis" w:uiPriority="21" w:qFormat="1"/>
-    <w:lsdException w:name="Subtle Reference" w:uiPriority="31" w:qFormat="1"/>
-    <w:lsdException w:name="Intense Reference" w:uiPriority="32" w:qFormat="1"/>
-    <w:lsdException w:name="Book Title" w:uiPriority="33" w:qFormat="1"/>
-    <w:lsdException w:name="Bibliography" w:semiHidden="1" w:uiPriority="37" w:unhideWhenUsed="1"/>
-    <w:lsdException w:name="TOC Heading" w:semiHidden="1" w:uiPriority="39" w:unhideWhenUsed="1" w:qFormat="1"/>
-    <w:lsdException w:name="Plain Table 1" w:uiPriority="41"/>
-    <w:lsdException w:name="Plain Table 2" w:uiPriority="42"/>
-    <w:lsdException w:name="Plain Table 3" w:uiPriority="43"/>
-    <w:lsdException w:name="Plain Table 4" w:uiPriority="44"/>
-    <w:lsdException w:name="Plain Table 5" w:uiPriority="45"/>
-    <w:lsdException w:name="Grid Table Light" w:uiPriority="40"/>
-    <w:lsdException w:name="Grid Table 1 Light" w:uiPriority="46"/>
-    <w:lsdException w:name="Grid Table 2" w:uiPriority="47"/>
-    <w:lsdException w:name="Grid Table 3" w:uiPriority="48"/>
-    <w:lsdException w:name="Grid Table 4" w:uiPriority="49"/>
-    <w:lsdException w:name="Grid Table 5 Dark" w:uiPriority="50"/>
-    <w:lsdException w:name="Grid Table 6 Colorful" w:uiPriority="51"/>
-    <w:lsdException w:name="Grid Table 7 Colorful" w:uiPriority="52"/>
-    <w:lsdException w:name="Grid Table 1 Light Accent 1" w:uiPriority="46"/>
-    <w:lsdException w:name="Grid Table 2 Accent 1" w:uiPriority="47"/>
-    <w:lsdException w:name="Grid Table 3 Accent 1" w:uiPriority="48"/>
-    <w:lsdException w:name="Grid Table 4 Accent 1" w:uiPriority="49"/>
-    <w:lsdException w:name="Grid Table 5 Dark Accent 1" w:uiPriority="50"/>
-    <w:lsdException w:name="Grid Table 6 Colorful Accent 1" w:uiPriority="51"/>
-    <w:lsdException w:name="Grid Table 7 Colorful Accent 1" w:uiPriority="52"/>
-    <w:lsdException w:name="Grid Table 1 Light Accent 2" w:uiPriority="46"/>
-    <w:lsdException w:name="Grid Table 2 Accent 2" w:uiPriority="47"/>
-    <w:lsdException w:name="Grid Table 3 Accent 2" w:uiPriority="48"/>
-    <w:lsdException w:name="Grid Table 4 Accent 2" w:uiPriority="49"/>
-    <w:lsdException w:name="Grid Table 5 Dark Accent 2" w:uiPriority="50"/>
-    <w:lsdException w:name="Grid Table 6 Colorful Accent 2" w:uiPriority="51"/>
-    <w:lsdException w:name="Grid Table 7 Colorful Accent 2" w:uiPriority="52"/>
-    <w:lsdException w:name="Grid Table 1 Light Accent 3" w:uiPriority="46"/>
-    <w:lsdException w:name="Grid Table 2 Accent 3" w:uiPriority="47"/>
-    <w:lsdException w:name="Grid Table 3 Accent 3" w:uiPriority="48"/>
-    <w:lsdException w:name="Grid Table 4 Accent 3" w:uiPriority="49"/>
-    <w:lsdException w:name="Grid Table 5 Dark Accent 3" w:uiPriority="50"/>
-    <w:lsdException w:name="Grid Table 6 Colorful Accent 3" w:uiPriority="51"/>
-    <w:lsdException w:name="Grid Table 7 Colorful Accent 3" w:uiPriority="52"/>
-    <w:lsdException w:name="Grid Table 1 Light Accent 4" w:uiPriority="46"/>
-    <w:lsdException w:name="Grid Table 2 Accent 4" w:uiPriority="47"/>
-    <w:lsdException w:name="Grid Table 3 Accent 4" w:uiPriority="48"/>
-    <w:lsdException w:name="Grid Table 4 Accent 4" w:uiPriority="49"/>
-    <w:lsdException w:name="Grid Table 5 Dark Accent 4" w:uiPriority="50"/>
-    <w:lsdException w:name="Grid Table 6 Colorful Accent 4" w:uiPriority="51"/>
-    <w:lsdException w:name="Grid Table 7 Colorful Accent 4" w:uiPriority="52"/>
-    <w:lsdException w:name="Grid Table 1 Light Accent 5" w:uiPriority="46"/>
-    <w:lsdException w:name="Grid Table 2 Accent 5" w:uiPriority="47"/>
-    <w:lsdException w:name="Grid Table 3 Accent 5" w:uiPriority="48"/>
-    <w:lsdException w:name="Grid Table 4 Accent 5" w:uiPriority="49"/>
-    <w:lsdException w:name="Grid Table 5 Dark Accent 5" w:uiPriority="50"/>
-    <w:lsdException w:name="Grid Table 6 Colorful Accent 5" w:uiPriority="51"/>
-    <w:lsdException w:name="Grid Table 7 Colorful Accent 5" w:uiPriority="52"/>
-    <w:lsdException w:name="Grid Table 1 Light Accent 6" w:uiPriority="46"/>
-    <w:lsdException w:name="Grid Table 2 Accent 6" w:uiPriority="47"/>
-    <w:lsdException w:name="Grid Table 3 Accent 6" w:uiPriority="48"/>
-    <w:lsdException w:name="Grid Table 4 Accent 6" w:uiPriority="49"/>
-    <w:lsdException w:name="Grid Table 5 Dark Accent 6" w:uiPriority="50"/>
-    <w:lsdException w:name="Grid Table 6 Colorful Accent 6" w:uiPriority="51"/>
-    <w:lsdException w:name="Grid Table 7 Colorful Accent 6" w:uiPriority="52"/>
-    <w:lsdException w:name="List Table 1 Light" w:uiPriority="46"/>
-    <w:lsdException w:name="List Table 2" w:uiPriority="47"/>
-    <w:lsdException w:name="List Table 3" w:uiPriority="48"/>
-    <w:lsdException w:name="List Table 4" w:uiPriority="49"/>
-    <w:lsdException w:name="List Table 5 Dark" w:uiPriority="50"/>
-    <w:lsdException w:name="List Table 6 Colorful" w:uiPriority="51"/>
-    <w:lsdException w:name="List Table 7 Colorful" w:uiPriority="52"/>
-    <w:lsdException w:name="List Table 1 Light Accent 1" w:uiPriority="46"/>
-    <w:lsdException w:name="List Table 2 Accent 1" w:uiPriority="47"/>
-    <w:lsdException w:name="List Table 3 Accent 1" w:uiPriority="48"/>
-    <w:lsdException w:name="List Table 4 Accent 1" w:uiPriority="49"/>
-    <w:lsdException w:name="List Table 5 Dark Accent 1" w:uiPriority="50"/>
-    <w:lsdException w:name="List Table 6 Colorful Accent 1" w:uiPriority="51"/>
-    <w:lsdException w:name="List Table 7 Colorful Accent 1" w:uiPriority="52"/>
-    <w:lsdException w:name="List Table 1 Light Accent 2" w:uiPriority="46"/>
-    <w:lsdException w:name="List Table 2 Accent 2" w:uiPriority="47"/>
-    <w:lsdException w:name="List Table 3 Accent 2" w:uiPriority="48"/>
-    <w:lsdException w:name="List Table 4 Accent 2" w:uiPriority="49"/>
-    <w:lsdException w:name="List Table 5 Dark Accent 2" w:uiPriority="50"/>
-    <w:lsdException w:name="List Table 6 Colorful Accent 2" w:uiPriority="51"/>
-    <w:lsdException w:name="List Table 7 Colorful Accent 2" w:uiPriority="52"/>
-    <w:lsdException w:name="List Table 1 Light Accent 3" w:uiPriority="46"/>
-    <w:lsdException w:name="List Table 2 Accent 3" w:uiPriority="47"/>
-    <w:lsdException w:name="List Table 3 Accent 3" w:uiPriority="48"/>
-    <w:lsdException w:name="List Table 4 Accent 3" w:uiPriority="49"/>
-    <w:lsdException w:name="List Table 5 Dark Accent 3" w:uiPriority="50"/>
-    <w:lsdException w:name="List Table 6 Colorful Accent 3" w:uiPriority="51"/>
-    <w:lsdException w:name="List Table 7 Colorful Accent 3" w:uiPriority="52"/>
-    <w:lsdException w:name="List Table 1 Light Accent 4" w:uiPriority="46"/>
-    <w:lsdException w:name="List Table 2 Accent 4" w:uiPriority="47"/>
-    <w:lsdException w:name="List Table 3 Accent 4" w:uiPriority="48"/>
-    <w:lsdException w:name="List Table 4 Accent 4" w:uiPriority="49"/>
-    <w:lsdException w:name="List Table 5 Dark Accent 4" w:uiPriority="50"/>
-    <w:lsdException w:name="List Table 6 Colorful Accent 4" w:uiPriority="51"/>
-    <w:lsdException w:name="List Table 7 Colorful Accent 4" w:uiPriority="52"/>
-    <w:lsdException w:name="List Table 1 Light Accent 5" w:uiPriority="46"/>
-    <w:lsdException w:name="List Table 2 Accent 5" w:uiPriority="47"/>
-    <w:lsdException w:name="List Table 3 Accent 5" w:uiPriority="48"/>
-    <w:lsdException w:name="List Table 4 Accent 5" w:uiPriority="49"/>
-    <w:lsdException w:name="List Table 5 Dark Accent 5" w:uiPriority="50"/>
-    <w:lsdException w:name="List Table 6 Colorful Accent 5" w:uiPriority="51"/>
-    <w:lsdException w:name="List Table 7 Colorful Accent 5" w:uiPriority="52"/>
-    <w:lsdException w:name="List Table 1 Light Accent 6" w:uiPriority="46"/>
-    <w:lsdException w:name="List Table 2 Accent 6" w:uiPriority="47"/>
-    <w:lsdException w:name="List Table 3 Accent 6" w:uiPriority="48"/>
-    <w:lsdException w:name="List Table 4 Accent 6" w:uiPriority="49"/>
-    <w:lsdException w:name="List Table 5 Dark Accent 6" w:uiPriority="50"/>
-    <w:lsdException w:name="List Table 6 Colorful Accent 6" w:uiPriority="51"/>
-    <w:lsdException w:name="List Table 7 Colorful Accent 6" w:uiPriority="52"/>
+  <w:latentStyles w:defLockedState="0" w:defUIPriority="99" w:defSemiHidden="1" w:defUnhideWhenUsed="1" w:defQFormat="0" w:count="267">
+    <w:lsdException w:name="Normal" w:semiHidden="0" w:uiPriority="0" w:unhideWhenUsed="0" w:qFormat="1"/>
+    <w:lsdException w:name="heading 1" w:semiHidden="0" w:uiPriority="9" w:unhideWhenUsed="0" w:qFormat="1"/>
+    <w:lsdException w:name="heading 2" w:uiPriority="9" w:qFormat="1"/>
+    <w:lsdException w:name="heading 3" w:uiPriority="9" w:qFormat="1"/>
+    <w:lsdException w:name="heading 4" w:uiPriority="9" w:qFormat="1"/>
+    <w:lsdException w:name="heading 5" w:uiPriority="9" w:qFormat="1"/>
+    <w:lsdException w:name="heading 6" w:uiPriority="9" w:qFormat="1"/>
+    <w:lsdException w:name="heading 7" w:uiPriority="9" w:qFormat="1"/>
+    <w:lsdException w:name="heading 8" w:uiPriority="9" w:qFormat="1"/>
+    <w:lsdException w:name="heading 9" w:uiPriority="9" w:qFormat="1"/>
+    <w:lsdException w:name="toc 1" w:uiPriority="39"/>
+    <w:lsdException w:name="toc 2" w:uiPriority="39"/>
+    <w:lsdException w:name="toc 3" w:uiPriority="39"/>
+    <w:lsdException w:name="toc 4" w:uiPriority="39"/>
+    <w:lsdException w:name="toc 5" w:uiPriority="39"/>
+    <w:lsdException w:name="toc 6" w:uiPriority="39"/>
+    <w:lsdException w:name="toc 7" w:uiPriority="39"/>
+    <w:lsdException w:name="toc 8" w:uiPriority="39"/>
+    <w:lsdException w:name="toc 9" w:uiPriority="39"/>
+    <w:lsdException w:name="caption" w:uiPriority="35" w:qFormat="1"/>
+    <w:lsdException w:name="Title" w:semiHidden="0" w:uiPriority="10" w:unhideWhenUsed="0" w:qFormat="1"/>
+    <w:lsdException w:name="Default Paragraph Font" w:uiPriority="1"/>
+    <w:lsdException w:name="Subtitle" w:semiHidden="0" w:uiPriority="11" w:unhideWhenUsed="0" w:qFormat="1"/>
+    <w:lsdException w:name="Strong" w:semiHidden="0" w:uiPriority="22" w:unhideWhenUsed="0" w:qFormat="1"/>
+    <w:lsdException w:name="Emphasis" w:semiHidden="0" w:uiPriority="20" w:unhideWhenUsed="0" w:qFormat="1"/>
+    <w:lsdException w:name="Table Grid" w:semiHidden="0" w:uiPriority="59" w:unhideWhenUsed="0"/>
+    <w:lsdException w:name="Placeholder Text" w:unhideWhenUsed="0"/>
+    <w:lsdException w:name="No Spacing" w:semiHidden="0" w:uiPriority="1" w:unhideWhenUsed="0" w:qFormat="1"/>
+    <w:lsdException w:name="Light Shading" w:semiHidden="0" w:uiPriority="60" w:unhideWhenUsed="0"/>
+    <w:lsdException w:name="Light List" w:semiHidden="0" w:uiPriority="61" w:unhideWhenUsed="0"/>
+    <w:lsdException w:name="Light Grid" w:semiHidden="0" w:uiPriority="62" w:unhideWhenUsed="0"/>
+    <w:lsdException w:name="Medium Shading 1" w:semiHidden="0" w:uiPriority="63" w:unhideWhenUsed="0"/>
+    <w:lsdException w:name="Medium Shading 2" w:semiHidden="0" w:uiPriority="64" w:unhideWhenUsed="0"/>
+    <w:lsdException w:name="Medium List 1" w:semiHidden="0" w:uiPriority="65" w:unhideWhenUsed="0"/>
+    <w:lsdException w:name="Medium List 2" w:semiHidden="0" w:uiPriority="66" w:unhideWhenUsed="0"/>
+    <w:lsdException w:name="Medium Grid 1" w:semiHidden="0" w:uiPriority="67" w:unhideWhenUsed="0"/>
+    <w:lsdException w:name="Medium Grid 2" w:semiHidden="0" w:uiPriority="68" w:unhideWhenUsed="0"/>
+    <w:lsdException w:name="Medium Grid 3" w:semiHidden="0" w:uiPriority="69" w:unhideWhenUsed="0"/>
+    <w:lsdException w:name="Dark List" w:semiHidden="0" w:uiPriority="70" w:unhideWhenUsed="0"/>
+    <w:lsdException w:name="Colorful Shading" w:semiHidden="0" w:uiPriority="71" w:unhideWhenUsed="0"/>
+    <w:lsdException w:name="Colorful List" w:semiHidden="0" w:uiPriority="72" w:unhideWhenUsed="0"/>
+    <w:lsdException w:name="Colorful Grid" w:semiHidden="0" w:uiPriority="73" w:unhideWhenUsed="0"/>
+    <w:lsdException w:name="Light Shading Accent 1" w:semiHidden="0" w:uiPriority="60" w:unhideWhenUsed="0"/>
+    <w:lsdException w:name="Light List Accent 1" w:semiHidden="0" w:uiPriority="61" w:unhideWhenUsed="0"/>
+    <w:lsdException w:name="Light Grid Accent 1" w:semiHidden="0" w:uiPriority="62" w:unhideWhenUsed="0"/>
+    <w:lsdException w:name="Medium Shading 1 Accent 1" w:semiHidden="0" w:uiPriority="63" w:unhideWhenUsed="0"/>
+    <w:lsdException w:name="Medium Shading 2 Accent 1" w:semiHidden="0" w:uiPriority="64" w:unhideWhenUsed="0"/>
+    <w:lsdException w:name="Medium List 1 Accent 1" w:semiHidden="0" w:uiPriority="65" w:unhideWhenUsed="0"/>
+    <w:lsdException w:name="Revision" w:unhideWhenUsed="0"/>
+    <w:lsdException w:name="List Paragraph" w:semiHidden="0" w:uiPriority="34" w:unhideWhenUsed="0" w:qFormat="1"/>
+    <w:lsdException w:name="Quote" w:semiHidden="0" w:uiPriority="29" w:unhideWhenUsed="0" w:qFormat="1"/>
+    <w:lsdException w:name="Intense Quote" w:semiHidden="0" w:uiPriority="30" w:unhideWhenUsed="0" w:qFormat="1"/>
+    <w:lsdException w:name="Medium List 2 Accent 1" w:semiHidden="0" w:uiPriority="66" w:unhideWhenUsed="0"/>
+    <w:lsdException w:name="Medium Grid 1 Accent 1" w:semiHidden="0" w:uiPriority="67" w:unhideWhenUsed="0"/>
+    <w:lsdException w:name="Medium Grid 2 Accent 1" w:semiHidden="0" w:uiPriority="68" w:unhideWhenUsed="0"/>
+    <w:lsdException w:name="Medium Grid 3 Accent 1" w:semiHidden="0" w:uiPriority="69" w:unhideWhenUsed="0"/>
+    <w:lsdException w:name="Dark List Accent 1" w:semiHidden="0" w:uiPriority="70" w:unhideWhenUsed="0"/>
+    <w:lsdException w:name="Colorful Shading Accent 1" w:semiHidden="0" w:uiPriority="71" w:unhideWhenUsed="0"/>
+    <w:lsdException w:name="Colorful List Accent 1" w:semiHidden="0" w:uiPriority="72" w:unhideWhenUsed="0"/>
+    <w:lsdException w:name="Colorful Grid Accent 1" w:semiHidden="0" w:uiPriority="73" w:unhideWhenUsed="0"/>
+    <w:lsdException w:name="Light Shading Accent 2" w:semiHidden="0" w:uiPriority="60" w:unhideWhenUsed="0"/>
+    <w:lsdException w:name="Light List Accent 2" w:semiHidden="0" w:uiPriority="61" w:unhideWhenUsed="0"/>
+    <w:lsdException w:name="Light Grid Accent 2" w:semiHidden="0" w:uiPriority="62" w:unhideWhenUsed="0"/>
+    <w:lsdException w:name="Medium Shading 1 Accent 2" w:semiHidden="0" w:uiPriority="63" w:unhideWhenUsed="0"/>
+    <w:lsdException w:name="Medium Shading 2 Accent 2" w:semiHidden="0" w:uiPriority="64" w:unhideWhenUsed="0"/>
+    <w:lsdException w:name="Medium List 1 Accent 2" w:semiHidden="0" w:uiPriority="65" w:unhideWhenUsed="0"/>
+    <w:lsdException w:name="Medium List 2 Accent 2" w:semiHidden="0" w:uiPriority="66" w:unhideWhenUsed="0"/>
+    <w:lsdException w:name="Medium Grid 1 Accent 2" w:semiHidden="0" w:uiPriority="67" w:unhideWhenUsed="0"/>
+    <w:lsdException w:name="Medium Grid 2 Accent 2" w:semiHidden="0" w:uiPriority="68" w:unhideWhenUsed="0"/>
+    <w:lsdException w:name="Medium Grid 3 Accent 2" w:semiHidden="0" w:uiPriority="69" w:unhideWhenUsed="0"/>
+    <w:lsdException w:name="Dark List Accent 2" w:semiHidden="0" w:uiPriority="70" w:unhideWhenUsed="0"/>
+    <w:lsdException w:name="Colorful Shading Accent 2" w:semiHidden="0" w:uiPriority="71" w:unhideWhenUsed="0"/>
+    <w:lsdException w:name="Colorful List Accent 2" w:semiHidden="0" w:uiPriority="72" w:unhideWhenUsed="0"/>
+    <w:lsdException w:name="Colorful Grid Accent 2" w:semiHidden="0" w:uiPriority="73" w:unhideWhenUsed="0"/>
+    <w:lsdException w:name="Light Shading Accent 3" w:semiHidden="0" w:uiPriority="60" w:unhideWhenUsed="0"/>
+    <w:lsdException w:name="Light List Accent 3" w:semiHidden="0" w:uiPriority="61" w:unhideWhenUsed="0"/>
+    <w:lsdException w:name="Light Grid Accent 3" w:semiHidden="0" w:uiPriority="62" w:unhideWhenUsed="0"/>
+    <w:lsdException w:name="Medium Shading 1 Accent 3" w:semiHidden="0" w:uiPriority="63" w:unhideWhenUsed="0"/>
+    <w:lsdException w:name="Medium Shading 2 Accent 3" w:semiHidden="0" w:uiPriority="64" w:unhideWhenUsed="0"/>
+    <w:lsdException w:name="Medium List 1 Accent 3" w:semiHidden="0" w:uiPriority="65" w:unhideWhenUsed="0"/>
+    <w:lsdException w:name="Medium List 2 Accent 3" w:semiHidden="0" w:uiPriority="66" w:unhideWhenUsed="0"/>
+    <w:lsdException w:name="Medium Grid 1 Accent 3" w:semiHidden="0" w:uiPriority="67" w:unhideWhenUsed="0"/>
+    <w:lsdException w:name="Medium Grid 2 Accent 3" w:semiHidden="0" w:uiPriority="68" w:unhideWhenUsed="0"/>
+    <w:lsdException w:name="Medium Grid 3 Accent 3" w:semiHidden="0" w:uiPriority="69" w:unhideWhenUsed="0"/>
+    <w:lsdException w:name="Dark List Accent 3" w:semiHidden="0" w:uiPriority="70" w:unhideWhenUsed="0"/>
+    <w:lsdException w:name="Colorful Shading Accent 3" w:semiHidden="0" w:uiPriority="71" w:unhideWhenUsed="0"/>
+    <w:lsdException w:name="Colorful List Accent 3" w:semiHidden="0" w:uiPriority="72" w:unhideWhenUsed="0"/>
+    <w:lsdException w:name="Colorful Grid Accent 3" w:semiHidden="0" w:uiPriority="73" w:unhideWhenUsed="0"/>
+    <w:lsdException w:name="Light Shading Accent 4" w:semiHidden="0" w:uiPriority="60" w:unhideWhenUsed="0"/>
+    <w:lsdException w:name="Light List Accent 4" w:semiHidden="0" w:uiPriority="61" w:unhideWhenUsed="0"/>
+    <w:lsdException w:name="Light Grid Accent 4" w:semiHidden="0" w:uiPriority="62" w:unhideWhenUsed="0"/>
+    <w:lsdException w:name="Medium Shading 1 Accent 4" w:semiHidden="0" w:uiPriority="63" w:unhideWhenUsed="0"/>
+    <w:lsdException w:name="Medium Shading 2 Accent 4" w:semiHidden="0" w:uiPriority="64" w:unhideWhenUsed="0"/>
+    <w:lsdException w:name="Medium List 1 Accent 4" w:semiHidden="0" w:uiPriority="65" w:unhideWhenUsed="0"/>
+    <w:lsdException w:name="Medium List 2 Accent 4" w:semiHidden="0" w:uiPriority="66" w:unhideWhenUsed="0"/>
+    <w:lsdException w:name="Medium Grid 1 Accent 4" w:semiHidden="0" w:uiPriority="67" w:unhideWhenUsed="0"/>
+    <w:lsdException w:name="Medium Grid 2 Accent 4" w:semiHidden="0" w:uiPriority="68" w:unhideWhenUsed="0"/>
+    <w:lsdException w:name="Medium Grid 3 Accent 4" w:semiHidden="0" w:uiPriority="69" w:unhideWhenUsed="0"/>
+    <w:lsdException w:name="Dark List Accent 4" w:semiHidden="0" w:uiPriority="70" w:unhideWhenUsed="0"/>
+    <w:lsdException w:name="Colorful Shading Accent 4" w:semiHidden="0" w:uiPriority="71" w:unhideWhenUsed="0"/>
+    <w:lsdException w:name="Colorful List Accent 4" w:semiHidden="0" w:uiPriority="72" w:unhideWhenUsed="0"/>
+    <w:lsdException w:name="Colorful Grid Accent 4" w:semiHidden="0" w:uiPriority="73" w:unhideWhenUsed="0"/>
+    <w:lsdException w:name="Light Shading Accent 5" w:semiHidden="0" w:uiPriority="60" w:unhideWhenUsed="0"/>
+    <w:lsdException w:name="Light List Accent 5" w:semiHidden="0" w:uiPriority="61" w:unhideWhenUsed="0"/>
+    <w:lsdException w:name="Light Grid Accent 5" w:semiHidden="0" w:uiPriority="62" w:unhideWhenUsed="0"/>
+    <w:lsdException w:name="Medium Shading 1 Accent 5" w:semiHidden="0" w:uiPriority="63" w:unhideWhenUsed="0"/>
+    <w:lsdException w:name="Medium Shading 2 Accent 5" w:semiHidden="0" w:uiPriority="64" w:unhideWhenUsed="0"/>
+    <w:lsdException w:name="Medium List 1 Accent 5" w:semiHidden="0" w:uiPriority="65" w:unhideWhenUsed="0"/>
+    <w:lsdException w:name="Medium List 2 Accent 5" w:semiHidden="0" w:uiPriority="66" w:unhideWhenUsed="0"/>
+    <w:lsdException w:name="Medium Grid 1 Accent 5" w:semiHidden="0" w:uiPriority="67" w:unhideWhenUsed="0"/>
+    <w:lsdException w:name="Medium Grid 2 Accent 5" w:semiHidden="0" w:uiPriority="68" w:unhideWhenUsed="0"/>
+    <w:lsdException w:name="Medium Grid 3 Accent 5" w:semiHidden="0" w:uiPriority="69" w:unhideWhenUsed="0"/>
+    <w:lsdException w:name="Dark List Accent 5" w:semiHidden="0" w:uiPriority="70" w:unhideWhenUsed="0"/>
+    <w:lsdException w:name="Colorful Shading Accent 5" w:semiHidden="0" w:uiPriority="71" w:unhideWhenUsed="0"/>
+    <w:lsdException w:name="Colorful List Accent 5" w:semiHidden="0" w:uiPriority="72" w:unhideWhenUsed="0"/>
+    <w:lsdException w:name="Colorful Grid Accent 5" w:semiHidden="0" w:uiPriority="73" w:unhideWhenUsed="0"/>
+    <w:lsdException w:name="Light Shading Accent 6" w:semiHidden="0" w:uiPriority="60" w:unhideWhenUsed="0"/>
+    <w:lsdException w:name="Light List Accent 6" w:semiHidden="0" w:uiPriority="61" w:unhideWhenUsed="0"/>
+    <w:lsdException w:name="Light Grid Accent 6" w:semiHidden="0" w:uiPriority="62" w:unhideWhenUsed="0"/>
+    <w:lsdException w:name="Medium Shading 1 Accent 6" w:semiHidden="0" w:uiPriority="63" w:unhideWhenUsed="0"/>
+    <w:lsdException w:name="Medium Shading 2 Accent 6" w:semiHidden="0" w:uiPriority="64" w:unhideWhenUsed="0"/>
+    <w:lsdException w:name="Medium List 1 Accent 6" w:semiHidden="0" w:uiPriority="65" w:unhideWhenUsed="0"/>
+    <w:lsdException w:name="Medium List 2 Accent 6" w:semiHidden="0" w:uiPriority="66" w:unhideWhenUsed="0"/>
+    <w:lsdException w:name="Medium Grid 1 Accent 6" w:semiHidden="0" w:uiPriority="67" w:unhideWhenUsed="0"/>
+    <w:lsdException w:name="Medium Grid 2 Accent 6" w:semiHidden="0" w:uiPriority="68" w:unhideWhenUsed="0"/>
+    <w:lsdException w:name="Medium Grid 3 Accent 6" w:semiHidden="0" w:uiPriority="69" w:unhideWhenUsed="0"/>
+    <w:lsdException w:name="Dark List Accent 6" w:semiHidden="0" w:uiPriority="70" w:unhideWhenUsed="0"/>
+    <w:lsdException w:name="Colorful Shading Accent 6" w:semiHidden="0" w:uiPriority="71" w:unhideWhenUsed="0"/>
+    <w:lsdException w:name="Colorful List Accent 6" w:semiHidden="0" w:uiPriority="72" w:unhideWhenUsed="0"/>
+    <w:lsdException w:name="Colorful Grid Accent 6" w:semiHidden="0" w:uiPriority="73" w:unhideWhenUsed="0"/>
+    <w:lsdException w:name="Subtle Emphasis" w:semiHidden="0" w:uiPriority="19" w:unhideWhenUsed="0" w:qFormat="1"/>
+    <w:lsdException w:name="Intense Emphasis" w:semiHidden="0" w:uiPriority="21" w:unhideWhenUsed="0" w:qFormat="1"/>
+    <w:lsdException w:name="Subtle Reference" w:semiHidden="0" w:uiPriority="31" w:unhideWhenUsed="0" w:qFormat="1"/>
+    <w:lsdException w:name="Intense Reference" w:semiHidden="0" w:uiPriority="32" w:unhideWhenUsed="0" w:qFormat="1"/>
+    <w:lsdException w:name="Book Title" w:semiHidden="0" w:uiPriority="33" w:unhideWhenUsed="0" w:qFormat="1"/>
+    <w:lsdException w:name="Bibliography" w:uiPriority="37"/>
+    <w:lsdException w:name="TOC Heading" w:uiPriority="39" w:qFormat="1"/>
   </w:latentStyles>
   <w:style w:type="paragraph" w:default="1" w:styleId="Normal">
     <w:name w:val="Normal"/>
@@ -11365,6 +9461,7 @@
     <w:uiPriority w:val="99"/>
     <w:semiHidden/>
     <w:unhideWhenUsed/>
+    <w:qFormat/>
     <w:tblPr>
       <w:tblInd w:w="0" w:type="dxa"/>
       <w:tblCellMar>
